--- a/guides/comprehensiveGuide/HelpDeskComprehensiveGuide.docx
+++ b/guides/comprehensiveGuide/HelpDeskComprehensiveGuide.docx
@@ -245,7 +245,7 @@
           <w:sz w:val="24"/>
           <w:szCs w:val="24"/>
         </w:rPr>
-        <w:t>January</w:t>
+        <w:t>May</w:t>
       </w:r>
       <w:r>
         <w:rPr>
@@ -2650,6 +2650,25 @@
         </w:rPr>
         <w:t>Forgot/Change</w:t>
       </w:r>
+      <w:r>
+        <w:rPr>
+          <w:rFonts w:ascii="Consolas" w:eastAsia="SimSun" w:hAnsi="Consolas" w:cs="AngsanaUPC"/>
+          <w:i/>
+          <w:sz w:val="44"/>
+          <w:szCs w:val="44"/>
+        </w:rPr>
+        <w:t xml:space="preserve"> </w:t>
+      </w:r>
+      <w:r>
+        <w:rPr>
+          <w:rFonts w:ascii="Consolas" w:eastAsia="SimSun" w:hAnsi="Consolas" w:cs="AngsanaUPC"/>
+          <w:i/>
+          <w:color w:val="FF0000"/>
+          <w:sz w:val="44"/>
+          <w:szCs w:val="44"/>
+        </w:rPr>
+        <w:t>// TODO: Update</w:t>
+      </w:r>
     </w:p>
     <w:p>
       <w:pPr>
@@ -5198,6 +5217,13 @@
     </w:p>
     <w:p>
       <w:pPr>
+        <w:tabs>
+          <w:tab w:val="left" w:pos="720"/>
+          <w:tab w:val="left" w:pos="1440"/>
+          <w:tab w:val="left" w:pos="2160"/>
+          <w:tab w:val="left" w:pos="2880"/>
+          <w:tab w:val="left" w:pos="5820"/>
+        </w:tabs>
         <w:rPr>
           <w:rFonts w:ascii="Consolas" w:eastAsia="SimSun" w:hAnsi="Consolas" w:cs="AngsanaUPC"/>
           <w:noProof/>
@@ -5221,41 +5247,1368 @@
           <w:sz w:val="44"/>
           <w:szCs w:val="44"/>
         </w:rPr>
-        <w:t>5.1 Adding</w:t>
-      </w:r>
-    </w:p>
-    <w:p>
-      <w:pPr>
-        <w:rPr>
-          <w:rFonts w:ascii="Consolas" w:eastAsia="SimSun" w:hAnsi="Consolas" w:cs="AngsanaUPC"/>
-          <w:noProof/>
-          <w:sz w:val="28"/>
-          <w:szCs w:val="28"/>
-        </w:rPr>
-      </w:pPr>
-      <w:r>
-        <w:rPr>
-          <w:rFonts w:ascii="Consolas" w:eastAsia="SimSun" w:hAnsi="Consolas" w:cs="AngsanaUPC"/>
-          <w:noProof/>
-          <w:sz w:val="28"/>
-          <w:szCs w:val="28"/>
-        </w:rPr>
-        <w:t>Adding printers is the most common thing you will do here</w:t>
-      </w:r>
+        <w:t xml:space="preserve">5.1 </w:t>
+      </w:r>
+      <w:r>
+        <w:rPr>
+          <w:rFonts w:ascii="Consolas" w:eastAsia="SimSun" w:hAnsi="Consolas" w:cs="AngsanaUPC"/>
+          <w:i/>
+          <w:noProof/>
+          <w:sz w:val="44"/>
+          <w:szCs w:val="44"/>
+        </w:rPr>
+        <w:t>Adding</w:t>
+      </w:r>
+      <w:r>
+        <w:rPr>
+          <w:rFonts w:ascii="Consolas" w:eastAsia="SimSun" w:hAnsi="Consolas" w:cs="AngsanaUPC"/>
+          <w:i/>
+          <w:noProof/>
+          <w:sz w:val="44"/>
+          <w:szCs w:val="44"/>
+        </w:rPr>
+        <w:tab/>
+      </w:r>
+    </w:p>
+    <w:p>
+      <w:pPr>
+        <w:rPr>
+          <w:rFonts w:ascii="Consolas" w:eastAsia="SimSun" w:hAnsi="Consolas" w:cs="AngsanaUPC"/>
+          <w:i/>
+          <w:noProof/>
+          <w:sz w:val="44"/>
+          <w:szCs w:val="44"/>
+        </w:rPr>
+      </w:pPr>
+      <w:r>
+        <w:rPr>
+          <w:rFonts w:ascii="Consolas" w:eastAsia="SimSun" w:hAnsi="Consolas" w:cs="AngsanaUPC"/>
+          <w:noProof/>
+          <w:sz w:val="44"/>
+          <w:szCs w:val="44"/>
+        </w:rPr>
+        <w:tab/>
+      </w:r>
+      <w:r>
+        <w:rPr>
+          <w:rFonts w:ascii="Consolas" w:eastAsia="SimSun" w:hAnsi="Consolas" w:cs="AngsanaUPC"/>
+          <w:noProof/>
+          <w:sz w:val="44"/>
+          <w:szCs w:val="44"/>
+        </w:rPr>
+        <w:tab/>
+        <w:t xml:space="preserve">5.1.1 </w:t>
+      </w:r>
+      <w:r>
+        <w:rPr>
+          <w:rFonts w:ascii="Consolas" w:eastAsia="SimSun" w:hAnsi="Consolas" w:cs="AngsanaUPC"/>
+          <w:i/>
+          <w:noProof/>
+          <w:sz w:val="44"/>
+          <w:szCs w:val="44"/>
+        </w:rPr>
+        <w:t>Mac</w:t>
+      </w:r>
+    </w:p>
+    <w:p>
+      <w:pPr>
+        <w:rPr>
+          <w:rFonts w:ascii="Consolas" w:eastAsia="SimSun" w:hAnsi="Consolas" w:cs="AngsanaUPC"/>
+          <w:noProof/>
+          <w:sz w:val="28"/>
+          <w:szCs w:val="28"/>
+        </w:rPr>
+      </w:pPr>
+      <w:r>
+        <w:rPr>
+          <w:rFonts w:ascii="Consolas" w:eastAsia="SimSun" w:hAnsi="Consolas" w:cs="AngsanaUPC"/>
+          <w:noProof/>
+          <w:sz w:val="28"/>
+          <w:szCs w:val="28"/>
+        </w:rPr>
+        <w:tab/>
+        <w:t>About 70% of the students seem to own Macbooks</w:t>
+      </w:r>
+      <w:r>
+        <w:rPr>
+          <w:rFonts w:ascii="Consolas" w:eastAsia="SimSun" w:hAnsi="Consolas" w:cs="AngsanaUPC"/>
+          <w:noProof/>
+          <w:sz w:val="28"/>
+          <w:szCs w:val="28"/>
+        </w:rPr>
+        <w:t>, so y</w:t>
+      </w:r>
+      <w:r>
+        <w:rPr>
+          <w:rFonts w:ascii="Consolas" w:eastAsia="SimSun" w:hAnsi="Consolas" w:cs="AngsanaUPC"/>
+          <w:noProof/>
+          <w:sz w:val="28"/>
+          <w:szCs w:val="28"/>
+        </w:rPr>
+        <w:t>ou</w:t>
+      </w:r>
+      <w:r>
+        <w:rPr>
+          <w:rFonts w:ascii="Consolas" w:eastAsia="SimSun" w:hAnsi="Consolas" w:cs="AngsanaUPC"/>
+          <w:noProof/>
+          <w:sz w:val="28"/>
+          <w:szCs w:val="28"/>
+        </w:rPr>
+        <w:t xml:space="preserve"> should get familiar with this section.</w:t>
+      </w:r>
+    </w:p>
+    <w:p>
+      <w:pPr>
+        <w:rPr>
+          <w:rFonts w:ascii="Consolas" w:eastAsia="SimSun" w:hAnsi="Consolas" w:cs="AngsanaUPC"/>
+          <w:noProof/>
+          <w:sz w:val="28"/>
+          <w:szCs w:val="28"/>
+        </w:rPr>
+      </w:pPr>
+    </w:p>
+    <w:p>
+      <w:pPr>
+        <w:pStyle w:val="ListParagraph"/>
+        <w:numPr>
+          <w:ilvl w:val="0"/>
+          <w:numId w:val="24"/>
+        </w:numPr>
+        <w:rPr>
+          <w:rFonts w:ascii="Consolas" w:eastAsia="SimSun" w:hAnsi="Consolas" w:cs="AngsanaUPC"/>
+          <w:b/>
+          <w:noProof/>
+          <w:sz w:val="28"/>
+          <w:szCs w:val="28"/>
+        </w:rPr>
+      </w:pPr>
+      <w:r>
+        <w:rPr>
+          <w:rFonts w:ascii="Consolas" w:eastAsia="SimSun" w:hAnsi="Consolas" w:cs="AngsanaUPC"/>
+          <w:b/>
+          <w:noProof/>
+          <w:sz w:val="28"/>
+          <w:szCs w:val="28"/>
+        </w:rPr>
+        <w:t>Make sure the machine is connected to SU secure wifi. In order to connect and use the printers they cannot be on any other wifi network.</w:t>
+      </w:r>
+    </w:p>
+    <w:p>
+      <w:pPr>
+        <w:pStyle w:val="ListParagraph"/>
+        <w:numPr>
+          <w:ilvl w:val="0"/>
+          <w:numId w:val="24"/>
+        </w:numPr>
+        <w:rPr>
+          <w:rFonts w:ascii="Consolas" w:eastAsia="SimSun" w:hAnsi="Consolas" w:cs="AngsanaUPC"/>
+          <w:b/>
+          <w:noProof/>
+          <w:sz w:val="28"/>
+          <w:szCs w:val="28"/>
+        </w:rPr>
+      </w:pPr>
+      <w:r>
+        <w:rPr>
+          <w:rFonts w:ascii="Consolas" w:eastAsia="SimSun" w:hAnsi="Consolas" w:cs="AngsanaUPC"/>
+          <w:b/>
+          <w:noProof/>
+          <w:sz w:val="28"/>
+          <w:szCs w:val="28"/>
+        </w:rPr>
+        <w:drawing>
+          <wp:anchor distT="0" distB="0" distL="114300" distR="114300" simplePos="0" relativeHeight="251675648" behindDoc="1" locked="0" layoutInCell="1" allowOverlap="1" wp14:anchorId="428D7DB8" wp14:editId="0423180B">
+            <wp:simplePos x="0" y="0"/>
+            <wp:positionH relativeFrom="margin">
+              <wp:posOffset>2114550</wp:posOffset>
+            </wp:positionH>
+            <wp:positionV relativeFrom="paragraph">
+              <wp:posOffset>187960</wp:posOffset>
+            </wp:positionV>
+            <wp:extent cx="4171950" cy="3602990"/>
+            <wp:effectExtent l="0" t="0" r="0" b="0"/>
+            <wp:wrapTight wrapText="bothSides">
+              <wp:wrapPolygon edited="0">
+                <wp:start x="0" y="0"/>
+                <wp:lineTo x="0" y="21471"/>
+                <wp:lineTo x="21501" y="21471"/>
+                <wp:lineTo x="21501" y="0"/>
+                <wp:lineTo x="0" y="0"/>
+              </wp:wrapPolygon>
+            </wp:wrapTight>
+            <wp:docPr id="16" name="Picture 16"/>
+            <wp:cNvGraphicFramePr>
+              <a:graphicFrameLocks xmlns:a="http://schemas.openxmlformats.org/drawingml/2006/main" noChangeAspect="1"/>
+            </wp:cNvGraphicFramePr>
+            <a:graphic xmlns:a="http://schemas.openxmlformats.org/drawingml/2006/main">
+              <a:graphicData uri="http://schemas.openxmlformats.org/drawingml/2006/picture">
+                <pic:pic xmlns:pic="http://schemas.openxmlformats.org/drawingml/2006/picture">
+                  <pic:nvPicPr>
+                    <pic:cNvPr id="0" name="Picture 1"/>
+                    <pic:cNvPicPr>
+                      <a:picLocks noChangeAspect="1" noChangeArrowheads="1"/>
+                    </pic:cNvPicPr>
+                  </pic:nvPicPr>
+                  <pic:blipFill>
+                    <a:blip r:embed="rId21">
+                      <a:extLst>
+                        <a:ext uri="{28A0092B-C50C-407E-A947-70E740481C1C}">
+                          <a14:useLocalDpi xmlns:a14="http://schemas.microsoft.com/office/drawing/2010/main" val="0"/>
+                        </a:ext>
+                      </a:extLst>
+                    </a:blip>
+                    <a:srcRect/>
+                    <a:stretch>
+                      <a:fillRect/>
+                    </a:stretch>
+                  </pic:blipFill>
+                  <pic:spPr bwMode="auto">
+                    <a:xfrm>
+                      <a:off x="0" y="0"/>
+                      <a:ext cx="4171950" cy="3602990"/>
+                    </a:xfrm>
+                    <a:prstGeom prst="rect">
+                      <a:avLst/>
+                    </a:prstGeom>
+                    <a:noFill/>
+                    <a:ln>
+                      <a:noFill/>
+                    </a:ln>
+                  </pic:spPr>
+                </pic:pic>
+              </a:graphicData>
+            </a:graphic>
+            <wp14:sizeRelH relativeFrom="page">
+              <wp14:pctWidth>0</wp14:pctWidth>
+            </wp14:sizeRelH>
+            <wp14:sizeRelV relativeFrom="page">
+              <wp14:pctHeight>0</wp14:pctHeight>
+            </wp14:sizeRelV>
+          </wp:anchor>
+        </w:drawing>
+      </w:r>
+      <w:r>
+        <w:rPr>
+          <w:rFonts w:ascii="Consolas" w:eastAsia="SimSun" w:hAnsi="Consolas" w:cs="AngsanaUPC"/>
+          <w:b/>
+          <w:noProof/>
+          <w:sz w:val="28"/>
+          <w:szCs w:val="28"/>
+        </w:rPr>
+        <w:t>Open up System Prefences and select Printers &amp; Scanners</w:t>
+      </w:r>
+    </w:p>
+    <w:p>
+      <w:pPr>
+        <w:rPr>
+          <w:rFonts w:ascii="Consolas" w:eastAsia="SimSun" w:hAnsi="Consolas" w:cs="AngsanaUPC"/>
+          <w:b/>
+          <w:noProof/>
+          <w:sz w:val="28"/>
+          <w:szCs w:val="28"/>
+        </w:rPr>
+      </w:pPr>
+      <w:r>
+        <w:rPr>
+          <w:rFonts w:ascii="Consolas" w:eastAsia="SimSun" w:hAnsi="Consolas" w:cs="AngsanaUPC"/>
+          <w:b/>
+          <w:noProof/>
+          <w:sz w:val="28"/>
+          <w:szCs w:val="28"/>
+        </w:rPr>
+        <mc:AlternateContent>
+          <mc:Choice Requires="wps">
+            <w:drawing>
+              <wp:anchor distT="0" distB="0" distL="114300" distR="114300" simplePos="0" relativeHeight="251676672" behindDoc="0" locked="0" layoutInCell="1" allowOverlap="1" wp14:anchorId="2B606C1F" wp14:editId="75F46B53">
+                <wp:simplePos x="0" y="0"/>
+                <wp:positionH relativeFrom="column">
+                  <wp:posOffset>5191125</wp:posOffset>
+                </wp:positionH>
+                <wp:positionV relativeFrom="paragraph">
+                  <wp:posOffset>178435</wp:posOffset>
+                </wp:positionV>
+                <wp:extent cx="552450" cy="590550"/>
+                <wp:effectExtent l="0" t="0" r="19050" b="19050"/>
+                <wp:wrapNone/>
+                <wp:docPr id="17" name="Oval 17"/>
+                <wp:cNvGraphicFramePr/>
+                <a:graphic xmlns:a="http://schemas.openxmlformats.org/drawingml/2006/main">
+                  <a:graphicData uri="http://schemas.microsoft.com/office/word/2010/wordprocessingShape">
+                    <wps:wsp>
+                      <wps:cNvSpPr/>
+                      <wps:spPr>
+                        <a:xfrm>
+                          <a:off x="0" y="0"/>
+                          <a:ext cx="552450" cy="590550"/>
+                        </a:xfrm>
+                        <a:prstGeom prst="ellipse">
+                          <a:avLst/>
+                        </a:prstGeom>
+                        <a:noFill/>
+                        <a:ln>
+                          <a:solidFill>
+                            <a:srgbClr val="FF0000"/>
+                          </a:solidFill>
+                        </a:ln>
+                      </wps:spPr>
+                      <wps:style>
+                        <a:lnRef idx="2">
+                          <a:schemeClr val="accent1">
+                            <a:shade val="50000"/>
+                          </a:schemeClr>
+                        </a:lnRef>
+                        <a:fillRef idx="1">
+                          <a:schemeClr val="accent1"/>
+                        </a:fillRef>
+                        <a:effectRef idx="0">
+                          <a:schemeClr val="accent1"/>
+                        </a:effectRef>
+                        <a:fontRef idx="minor">
+                          <a:schemeClr val="lt1"/>
+                        </a:fontRef>
+                      </wps:style>
+                      <wps:bodyPr rot="0" spcFirstLastPara="0" vertOverflow="overflow" horzOverflow="overflow" vert="horz" wrap="square" lIns="91440" tIns="45720" rIns="91440" bIns="45720" numCol="1" spcCol="0" rtlCol="0" fromWordArt="0" anchor="ctr" anchorCtr="0" forceAA="0" compatLnSpc="1">
+                        <a:prstTxWarp prst="textNoShape">
+                          <a:avLst/>
+                        </a:prstTxWarp>
+                        <a:noAutofit/>
+                      </wps:bodyPr>
+                    </wps:wsp>
+                  </a:graphicData>
+                </a:graphic>
+              </wp:anchor>
+            </w:drawing>
+          </mc:Choice>
+          <mc:Fallback>
+            <w:pict>
+              <v:oval w14:anchorId="0620AD78" id="Oval 17" o:spid="_x0000_s1026" style="position:absolute;margin-left:408.75pt;margin-top:14.05pt;width:43.5pt;height:46.5pt;z-index:251676672;visibility:visible;mso-wrap-style:square;mso-wrap-distance-left:9pt;mso-wrap-distance-top:0;mso-wrap-distance-right:9pt;mso-wrap-distance-bottom:0;mso-position-horizontal:absolute;mso-position-horizontal-relative:text;mso-position-vertical:absolute;mso-position-vertical-relative:text;v-text-anchor:middle" o:gfxdata="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" filled="f" strokecolor="red" strokeweight="1pt">
+                <v:stroke joinstyle="miter"/>
+              </v:oval>
+            </w:pict>
+          </mc:Fallback>
+        </mc:AlternateContent>
+      </w:r>
+    </w:p>
+    <w:p>
+      <w:pPr>
+        <w:rPr>
+          <w:rFonts w:ascii="Consolas" w:eastAsia="SimSun" w:hAnsi="Consolas" w:cs="AngsanaUPC"/>
+          <w:b/>
+          <w:noProof/>
+          <w:sz w:val="28"/>
+          <w:szCs w:val="28"/>
+        </w:rPr>
+      </w:pPr>
+    </w:p>
+    <w:p>
+      <w:pPr>
+        <w:rPr>
+          <w:rFonts w:ascii="Consolas" w:eastAsia="SimSun" w:hAnsi="Consolas" w:cs="AngsanaUPC"/>
+          <w:b/>
+          <w:noProof/>
+          <w:sz w:val="28"/>
+          <w:szCs w:val="28"/>
+        </w:rPr>
+      </w:pPr>
+    </w:p>
+    <w:p>
+      <w:pPr>
+        <w:rPr>
+          <w:rFonts w:ascii="Consolas" w:eastAsia="SimSun" w:hAnsi="Consolas" w:cs="AngsanaUPC"/>
+          <w:b/>
+          <w:noProof/>
+          <w:sz w:val="28"/>
+          <w:szCs w:val="28"/>
+        </w:rPr>
+      </w:pPr>
+    </w:p>
+    <w:p>
+      <w:pPr>
+        <w:rPr>
+          <w:rFonts w:ascii="Consolas" w:eastAsia="SimSun" w:hAnsi="Consolas" w:cs="AngsanaUPC"/>
+          <w:b/>
+          <w:noProof/>
+          <w:sz w:val="28"/>
+          <w:szCs w:val="28"/>
+        </w:rPr>
+      </w:pPr>
+    </w:p>
+    <w:p>
+      <w:pPr>
+        <w:rPr>
+          <w:rFonts w:ascii="Consolas" w:eastAsia="SimSun" w:hAnsi="Consolas" w:cs="AngsanaUPC"/>
+          <w:b/>
+          <w:noProof/>
+          <w:sz w:val="28"/>
+          <w:szCs w:val="28"/>
+        </w:rPr>
+      </w:pPr>
+    </w:p>
+    <w:p>
+      <w:pPr>
+        <w:rPr>
+          <w:rFonts w:ascii="Consolas" w:eastAsia="SimSun" w:hAnsi="Consolas" w:cs="AngsanaUPC"/>
+          <w:b/>
+          <w:noProof/>
+          <w:sz w:val="28"/>
+          <w:szCs w:val="28"/>
+        </w:rPr>
+      </w:pPr>
+    </w:p>
+    <w:p>
+      <w:pPr>
+        <w:rPr>
+          <w:rFonts w:ascii="Consolas" w:eastAsia="SimSun" w:hAnsi="Consolas" w:cs="AngsanaUPC"/>
+          <w:b/>
+          <w:noProof/>
+          <w:sz w:val="28"/>
+          <w:szCs w:val="28"/>
+        </w:rPr>
+      </w:pPr>
+    </w:p>
+    <w:p>
+      <w:pPr>
+        <w:rPr>
+          <w:rFonts w:ascii="Consolas" w:eastAsia="SimSun" w:hAnsi="Consolas" w:cs="AngsanaUPC"/>
+          <w:b/>
+          <w:noProof/>
+          <w:sz w:val="28"/>
+          <w:szCs w:val="28"/>
+        </w:rPr>
+      </w:pPr>
+    </w:p>
+    <w:p>
+      <w:pPr>
+        <w:pStyle w:val="ListParagraph"/>
+        <w:numPr>
+          <w:ilvl w:val="0"/>
+          <w:numId w:val="24"/>
+        </w:numPr>
+        <w:rPr>
+          <w:rFonts w:ascii="Consolas" w:eastAsia="SimSun" w:hAnsi="Consolas" w:cs="AngsanaUPC"/>
+          <w:b/>
+          <w:noProof/>
+          <w:sz w:val="28"/>
+          <w:szCs w:val="28"/>
+        </w:rPr>
+      </w:pPr>
+      <w:r>
+        <w:rPr>
+          <w:noProof/>
+        </w:rPr>
+        <w:lastRenderedPageBreak/>
+        <w:drawing>
+          <wp:anchor distT="0" distB="0" distL="114300" distR="114300" simplePos="0" relativeHeight="251677696" behindDoc="1" locked="0" layoutInCell="1" allowOverlap="1" wp14:anchorId="7F73F0DE" wp14:editId="1E372DFF">
+            <wp:simplePos x="0" y="0"/>
+            <wp:positionH relativeFrom="page">
+              <wp:posOffset>3714115</wp:posOffset>
+            </wp:positionH>
+            <wp:positionV relativeFrom="paragraph">
+              <wp:posOffset>63500</wp:posOffset>
+            </wp:positionV>
+            <wp:extent cx="3714115" cy="2438400"/>
+            <wp:effectExtent l="0" t="0" r="635" b="0"/>
+            <wp:wrapTight wrapText="bothSides">
+              <wp:wrapPolygon edited="0">
+                <wp:start x="0" y="0"/>
+                <wp:lineTo x="0" y="21431"/>
+                <wp:lineTo x="21493" y="21431"/>
+                <wp:lineTo x="21493" y="0"/>
+                <wp:lineTo x="0" y="0"/>
+              </wp:wrapPolygon>
+            </wp:wrapTight>
+            <wp:docPr id="18" name="Picture 18"/>
+            <wp:cNvGraphicFramePr>
+              <a:graphicFrameLocks xmlns:a="http://schemas.openxmlformats.org/drawingml/2006/main" noChangeAspect="1"/>
+            </wp:cNvGraphicFramePr>
+            <a:graphic xmlns:a="http://schemas.openxmlformats.org/drawingml/2006/main">
+              <a:graphicData uri="http://schemas.openxmlformats.org/drawingml/2006/picture">
+                <pic:pic xmlns:pic="http://schemas.openxmlformats.org/drawingml/2006/picture">
+                  <pic:nvPicPr>
+                    <pic:cNvPr id="0" name="Picture 2"/>
+                    <pic:cNvPicPr>
+                      <a:picLocks noChangeAspect="1" noChangeArrowheads="1"/>
+                    </pic:cNvPicPr>
+                  </pic:nvPicPr>
+                  <pic:blipFill>
+                    <a:blip r:embed="rId22">
+                      <a:extLst>
+                        <a:ext uri="{28A0092B-C50C-407E-A947-70E740481C1C}">
+                          <a14:useLocalDpi xmlns:a14="http://schemas.microsoft.com/office/drawing/2010/main" val="0"/>
+                        </a:ext>
+                      </a:extLst>
+                    </a:blip>
+                    <a:srcRect/>
+                    <a:stretch>
+                      <a:fillRect/>
+                    </a:stretch>
+                  </pic:blipFill>
+                  <pic:spPr bwMode="auto">
+                    <a:xfrm>
+                      <a:off x="0" y="0"/>
+                      <a:ext cx="3714115" cy="2438400"/>
+                    </a:xfrm>
+                    <a:prstGeom prst="rect">
+                      <a:avLst/>
+                    </a:prstGeom>
+                    <a:noFill/>
+                    <a:ln>
+                      <a:noFill/>
+                    </a:ln>
+                  </pic:spPr>
+                </pic:pic>
+              </a:graphicData>
+            </a:graphic>
+            <wp14:sizeRelH relativeFrom="page">
+              <wp14:pctWidth>0</wp14:pctWidth>
+            </wp14:sizeRelH>
+            <wp14:sizeRelV relativeFrom="page">
+              <wp14:pctHeight>0</wp14:pctHeight>
+            </wp14:sizeRelV>
+          </wp:anchor>
+        </w:drawing>
+      </w:r>
+      <w:r>
+        <w:rPr>
+          <w:rFonts w:ascii="Consolas" w:eastAsia="SimSun" w:hAnsi="Consolas" w:cs="AngsanaUPC"/>
+          <w:b/>
+          <w:noProof/>
+          <w:sz w:val="28"/>
+          <w:szCs w:val="28"/>
+        </w:rPr>
+        <w:t>Click the plus at the bottom of the printer list to open up the Add a Printer menu.</w:t>
+      </w:r>
+    </w:p>
+    <w:p>
+      <w:pPr>
+        <w:rPr>
+          <w:rFonts w:ascii="Consolas" w:eastAsia="SimSun" w:hAnsi="Consolas" w:cs="AngsanaUPC"/>
+          <w:b/>
+          <w:noProof/>
+          <w:sz w:val="28"/>
+          <w:szCs w:val="28"/>
+        </w:rPr>
+      </w:pPr>
+    </w:p>
+    <w:p>
+      <w:pPr>
+        <w:rPr>
+          <w:rFonts w:ascii="Consolas" w:eastAsia="SimSun" w:hAnsi="Consolas" w:cs="AngsanaUPC"/>
+          <w:b/>
+          <w:noProof/>
+          <w:sz w:val="28"/>
+          <w:szCs w:val="28"/>
+        </w:rPr>
+      </w:pPr>
+    </w:p>
+    <w:p>
+      <w:pPr>
+        <w:rPr>
+          <w:rFonts w:ascii="Consolas" w:eastAsia="SimSun" w:hAnsi="Consolas" w:cs="AngsanaUPC"/>
+          <w:b/>
+          <w:noProof/>
+          <w:sz w:val="28"/>
+          <w:szCs w:val="28"/>
+        </w:rPr>
+      </w:pPr>
+      <w:r>
+        <w:rPr>
+          <w:rFonts w:ascii="Consolas" w:eastAsia="SimSun" w:hAnsi="Consolas" w:cs="AngsanaUPC"/>
+          <w:b/>
+          <w:noProof/>
+          <w:sz w:val="28"/>
+          <w:szCs w:val="28"/>
+        </w:rPr>
+        <mc:AlternateContent>
+          <mc:Choice Requires="wps">
+            <w:drawing>
+              <wp:anchor distT="0" distB="0" distL="114300" distR="114300" simplePos="0" relativeHeight="251679744" behindDoc="0" locked="0" layoutInCell="1" allowOverlap="1" wp14:anchorId="47252D4B" wp14:editId="3E7F740C">
+                <wp:simplePos x="0" y="0"/>
+                <wp:positionH relativeFrom="column">
+                  <wp:posOffset>2847975</wp:posOffset>
+                </wp:positionH>
+                <wp:positionV relativeFrom="paragraph">
+                  <wp:posOffset>194945</wp:posOffset>
+                </wp:positionV>
+                <wp:extent cx="228600" cy="266700"/>
+                <wp:effectExtent l="0" t="0" r="19050" b="19050"/>
+                <wp:wrapNone/>
+                <wp:docPr id="19" name="Oval 19"/>
+                <wp:cNvGraphicFramePr/>
+                <a:graphic xmlns:a="http://schemas.openxmlformats.org/drawingml/2006/main">
+                  <a:graphicData uri="http://schemas.microsoft.com/office/word/2010/wordprocessingShape">
+                    <wps:wsp>
+                      <wps:cNvSpPr/>
+                      <wps:spPr>
+                        <a:xfrm>
+                          <a:off x="0" y="0"/>
+                          <a:ext cx="228600" cy="266700"/>
+                        </a:xfrm>
+                        <a:prstGeom prst="ellipse">
+                          <a:avLst/>
+                        </a:prstGeom>
+                        <a:noFill/>
+                        <a:ln>
+                          <a:solidFill>
+                            <a:srgbClr val="FF0000"/>
+                          </a:solidFill>
+                        </a:ln>
+                      </wps:spPr>
+                      <wps:style>
+                        <a:lnRef idx="2">
+                          <a:schemeClr val="accent1">
+                            <a:shade val="50000"/>
+                          </a:schemeClr>
+                        </a:lnRef>
+                        <a:fillRef idx="1">
+                          <a:schemeClr val="accent1"/>
+                        </a:fillRef>
+                        <a:effectRef idx="0">
+                          <a:schemeClr val="accent1"/>
+                        </a:effectRef>
+                        <a:fontRef idx="minor">
+                          <a:schemeClr val="lt1"/>
+                        </a:fontRef>
+                      </wps:style>
+                      <wps:bodyPr rot="0" spcFirstLastPara="0" vertOverflow="overflow" horzOverflow="overflow" vert="horz" wrap="square" lIns="91440" tIns="45720" rIns="91440" bIns="45720" numCol="1" spcCol="0" rtlCol="0" fromWordArt="0" anchor="ctr" anchorCtr="0" forceAA="0" compatLnSpc="1">
+                        <a:prstTxWarp prst="textNoShape">
+                          <a:avLst/>
+                        </a:prstTxWarp>
+                        <a:noAutofit/>
+                      </wps:bodyPr>
+                    </wps:wsp>
+                  </a:graphicData>
+                </a:graphic>
+                <wp14:sizeRelH relativeFrom="margin">
+                  <wp14:pctWidth>0</wp14:pctWidth>
+                </wp14:sizeRelH>
+                <wp14:sizeRelV relativeFrom="margin">
+                  <wp14:pctHeight>0</wp14:pctHeight>
+                </wp14:sizeRelV>
+              </wp:anchor>
+            </w:drawing>
+          </mc:Choice>
+          <mc:Fallback>
+            <w:pict>
+              <v:oval w14:anchorId="23952F08" id="Oval 19" o:spid="_x0000_s1026" style="position:absolute;margin-left:224.25pt;margin-top:15.35pt;width:18pt;height:21pt;z-index:251679744;visibility:visible;mso-wrap-style:square;mso-width-percent:0;mso-height-percent:0;mso-wrap-distance-left:9pt;mso-wrap-distance-top:0;mso-wrap-distance-right:9pt;mso-wrap-distance-bottom:0;mso-position-horizontal:absolute;mso-position-horizontal-relative:text;mso-position-vertical:absolute;mso-position-vertical-relative:text;mso-width-percent:0;mso-height-percent:0;mso-width-relative:margin;mso-height-relative:margin;v-text-anchor:middle" o:gfxdata="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" filled="f" strokecolor="red" strokeweight="1pt">
+                <v:stroke joinstyle="miter"/>
+              </v:oval>
+            </w:pict>
+          </mc:Fallback>
+        </mc:AlternateContent>
+      </w:r>
+    </w:p>
+    <w:p>
+      <w:pPr>
+        <w:rPr>
+          <w:rFonts w:ascii="Consolas" w:eastAsia="SimSun" w:hAnsi="Consolas" w:cs="AngsanaUPC"/>
+          <w:b/>
+          <w:noProof/>
+          <w:sz w:val="28"/>
+          <w:szCs w:val="28"/>
+        </w:rPr>
+      </w:pPr>
+    </w:p>
+    <w:p>
+      <w:pPr>
+        <w:rPr>
+          <w:rFonts w:ascii="Consolas" w:eastAsia="SimSun" w:hAnsi="Consolas" w:cs="AngsanaUPC"/>
+          <w:b/>
+          <w:noProof/>
+          <w:sz w:val="28"/>
+          <w:szCs w:val="28"/>
+        </w:rPr>
+      </w:pPr>
+    </w:p>
+    <w:p>
+      <w:pPr>
+        <w:pStyle w:val="ListParagraph"/>
+        <w:numPr>
+          <w:ilvl w:val="0"/>
+          <w:numId w:val="24"/>
+        </w:numPr>
+        <w:rPr>
+          <w:rFonts w:ascii="Consolas" w:eastAsia="SimSun" w:hAnsi="Consolas" w:cs="AngsanaUPC"/>
+          <w:b/>
+          <w:noProof/>
+          <w:sz w:val="28"/>
+          <w:szCs w:val="28"/>
+        </w:rPr>
+      </w:pPr>
+      <w:r>
+        <w:rPr>
+          <w:rFonts w:ascii="Consolas" w:eastAsia="SimSun" w:hAnsi="Consolas" w:cs="AngsanaUPC"/>
+          <w:b/>
+          <w:noProof/>
+          <w:sz w:val="28"/>
+          <w:szCs w:val="28"/>
+        </w:rPr>
+        <w:t xml:space="preserve">Cmd-Click, Double Click, 2 Finger Click, whatever works on the top bar. </w:t>
+      </w:r>
+      <w:r>
+        <w:rPr>
+          <w:rFonts w:ascii="Consolas" w:eastAsia="SimSun" w:hAnsi="Consolas" w:cs="AngsanaUPC"/>
+          <w:b/>
+          <w:noProof/>
+          <w:sz w:val="28"/>
+          <w:szCs w:val="28"/>
+        </w:rPr>
+        <w:t>Select Customize Toolbar.</w:t>
+      </w:r>
+    </w:p>
+    <w:p>
+      <w:pPr>
+        <w:rPr>
+          <w:rFonts w:ascii="Consolas" w:eastAsia="SimSun" w:hAnsi="Consolas" w:cs="AngsanaUPC"/>
+          <w:b/>
+          <w:noProof/>
+          <w:sz w:val="28"/>
+          <w:szCs w:val="28"/>
+        </w:rPr>
+      </w:pPr>
+      <w:r>
+        <w:rPr>
+          <w:noProof/>
+        </w:rPr>
+        <w:drawing>
+          <wp:anchor distT="0" distB="0" distL="114300" distR="114300" simplePos="0" relativeHeight="251680768" behindDoc="1" locked="0" layoutInCell="1" allowOverlap="1" wp14:anchorId="0CF0BBAD" wp14:editId="56E6DEE0">
+            <wp:simplePos x="0" y="0"/>
+            <wp:positionH relativeFrom="margin">
+              <wp:align>center</wp:align>
+            </wp:positionH>
+            <wp:positionV relativeFrom="paragraph">
+              <wp:posOffset>8255</wp:posOffset>
+            </wp:positionV>
+            <wp:extent cx="3865880" cy="3429000"/>
+            <wp:effectExtent l="0" t="0" r="1270" b="0"/>
+            <wp:wrapTight wrapText="bothSides">
+              <wp:wrapPolygon edited="0">
+                <wp:start x="0" y="0"/>
+                <wp:lineTo x="0" y="21480"/>
+                <wp:lineTo x="21501" y="21480"/>
+                <wp:lineTo x="21501" y="0"/>
+                <wp:lineTo x="0" y="0"/>
+              </wp:wrapPolygon>
+            </wp:wrapTight>
+            <wp:docPr id="20" name="Picture 20"/>
+            <wp:cNvGraphicFramePr>
+              <a:graphicFrameLocks xmlns:a="http://schemas.openxmlformats.org/drawingml/2006/main" noChangeAspect="1"/>
+            </wp:cNvGraphicFramePr>
+            <a:graphic xmlns:a="http://schemas.openxmlformats.org/drawingml/2006/main">
+              <a:graphicData uri="http://schemas.openxmlformats.org/drawingml/2006/picture">
+                <pic:pic xmlns:pic="http://schemas.openxmlformats.org/drawingml/2006/picture">
+                  <pic:nvPicPr>
+                    <pic:cNvPr id="0" name="Picture 4"/>
+                    <pic:cNvPicPr>
+                      <a:picLocks noChangeAspect="1" noChangeArrowheads="1"/>
+                    </pic:cNvPicPr>
+                  </pic:nvPicPr>
+                  <pic:blipFill>
+                    <a:blip r:embed="rId23">
+                      <a:extLst>
+                        <a:ext uri="{28A0092B-C50C-407E-A947-70E740481C1C}">
+                          <a14:useLocalDpi xmlns:a14="http://schemas.microsoft.com/office/drawing/2010/main" val="0"/>
+                        </a:ext>
+                      </a:extLst>
+                    </a:blip>
+                    <a:srcRect/>
+                    <a:stretch>
+                      <a:fillRect/>
+                    </a:stretch>
+                  </pic:blipFill>
+                  <pic:spPr bwMode="auto">
+                    <a:xfrm>
+                      <a:off x="0" y="0"/>
+                      <a:ext cx="3865880" cy="3429000"/>
+                    </a:xfrm>
+                    <a:prstGeom prst="rect">
+                      <a:avLst/>
+                    </a:prstGeom>
+                    <a:noFill/>
+                    <a:ln>
+                      <a:noFill/>
+                    </a:ln>
+                  </pic:spPr>
+                </pic:pic>
+              </a:graphicData>
+            </a:graphic>
+            <wp14:sizeRelH relativeFrom="margin">
+              <wp14:pctWidth>0</wp14:pctWidth>
+            </wp14:sizeRelH>
+            <wp14:sizeRelV relativeFrom="margin">
+              <wp14:pctHeight>0</wp14:pctHeight>
+            </wp14:sizeRelV>
+          </wp:anchor>
+        </w:drawing>
+      </w:r>
+      <w:r>
+        <w:rPr>
+          <w:rFonts w:ascii="Consolas" w:eastAsia="SimSun" w:hAnsi="Consolas" w:cs="AngsanaUPC"/>
+          <w:b/>
+          <w:noProof/>
+          <w:sz w:val="28"/>
+          <w:szCs w:val="28"/>
+        </w:rPr>
+        <mc:AlternateContent>
+          <mc:Choice Requires="wps">
+            <w:drawing>
+              <wp:anchor distT="0" distB="0" distL="114300" distR="114300" simplePos="0" relativeHeight="251682816" behindDoc="0" locked="0" layoutInCell="1" allowOverlap="1" wp14:anchorId="511A83B2" wp14:editId="53BCA918">
+                <wp:simplePos x="0" y="0"/>
+                <wp:positionH relativeFrom="column">
+                  <wp:posOffset>2457450</wp:posOffset>
+                </wp:positionH>
+                <wp:positionV relativeFrom="paragraph">
+                  <wp:posOffset>208280</wp:posOffset>
+                </wp:positionV>
+                <wp:extent cx="123825" cy="95250"/>
+                <wp:effectExtent l="0" t="0" r="28575" b="19050"/>
+                <wp:wrapNone/>
+                <wp:docPr id="21" name="Oval 21"/>
+                <wp:cNvGraphicFramePr/>
+                <a:graphic xmlns:a="http://schemas.openxmlformats.org/drawingml/2006/main">
+                  <a:graphicData uri="http://schemas.microsoft.com/office/word/2010/wordprocessingShape">
+                    <wps:wsp>
+                      <wps:cNvSpPr/>
+                      <wps:spPr>
+                        <a:xfrm>
+                          <a:off x="0" y="0"/>
+                          <a:ext cx="123825" cy="95250"/>
+                        </a:xfrm>
+                        <a:prstGeom prst="ellipse">
+                          <a:avLst/>
+                        </a:prstGeom>
+                        <a:noFill/>
+                        <a:ln>
+                          <a:solidFill>
+                            <a:srgbClr val="FF0000"/>
+                          </a:solidFill>
+                        </a:ln>
+                      </wps:spPr>
+                      <wps:style>
+                        <a:lnRef idx="2">
+                          <a:schemeClr val="accent1">
+                            <a:shade val="50000"/>
+                          </a:schemeClr>
+                        </a:lnRef>
+                        <a:fillRef idx="1">
+                          <a:schemeClr val="accent1"/>
+                        </a:fillRef>
+                        <a:effectRef idx="0">
+                          <a:schemeClr val="accent1"/>
+                        </a:effectRef>
+                        <a:fontRef idx="minor">
+                          <a:schemeClr val="lt1"/>
+                        </a:fontRef>
+                      </wps:style>
+                      <wps:bodyPr rot="0" spcFirstLastPara="0" vertOverflow="overflow" horzOverflow="overflow" vert="horz" wrap="square" lIns="91440" tIns="45720" rIns="91440" bIns="45720" numCol="1" spcCol="0" rtlCol="0" fromWordArt="0" anchor="ctr" anchorCtr="0" forceAA="0" compatLnSpc="1">
+                        <a:prstTxWarp prst="textNoShape">
+                          <a:avLst/>
+                        </a:prstTxWarp>
+                        <a:noAutofit/>
+                      </wps:bodyPr>
+                    </wps:wsp>
+                  </a:graphicData>
+                </a:graphic>
+                <wp14:sizeRelH relativeFrom="margin">
+                  <wp14:pctWidth>0</wp14:pctWidth>
+                </wp14:sizeRelH>
+                <wp14:sizeRelV relativeFrom="margin">
+                  <wp14:pctHeight>0</wp14:pctHeight>
+                </wp14:sizeRelV>
+              </wp:anchor>
+            </w:drawing>
+          </mc:Choice>
+          <mc:Fallback>
+            <w:pict>
+              <v:oval w14:anchorId="0BCF6BF8" id="Oval 21" o:spid="_x0000_s1026" style="position:absolute;margin-left:193.5pt;margin-top:16.4pt;width:9.75pt;height:7.5pt;z-index:251682816;visibility:visible;mso-wrap-style:square;mso-width-percent:0;mso-height-percent:0;mso-wrap-distance-left:9pt;mso-wrap-distance-top:0;mso-wrap-distance-right:9pt;mso-wrap-distance-bottom:0;mso-position-horizontal:absolute;mso-position-horizontal-relative:text;mso-position-vertical:absolute;mso-position-vertical-relative:text;mso-width-percent:0;mso-height-percent:0;mso-width-relative:margin;mso-height-relative:margin;v-text-anchor:middle" o:gfxdata="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" filled="f" strokecolor="red" strokeweight="1pt">
+                <v:stroke joinstyle="miter"/>
+              </v:oval>
+            </w:pict>
+          </mc:Fallback>
+        </mc:AlternateContent>
+      </w:r>
+    </w:p>
+    <w:p>
+      <w:pPr>
+        <w:rPr>
+          <w:rFonts w:ascii="Consolas" w:eastAsia="SimSun" w:hAnsi="Consolas" w:cs="AngsanaUPC"/>
+          <w:b/>
+          <w:noProof/>
+          <w:sz w:val="28"/>
+          <w:szCs w:val="28"/>
+        </w:rPr>
+      </w:pPr>
+    </w:p>
+    <w:p>
+      <w:pPr>
+        <w:rPr>
+          <w:rFonts w:ascii="Consolas" w:eastAsia="SimSun" w:hAnsi="Consolas" w:cs="AngsanaUPC"/>
+          <w:b/>
+          <w:noProof/>
+          <w:sz w:val="28"/>
+          <w:szCs w:val="28"/>
+        </w:rPr>
+      </w:pPr>
+    </w:p>
+    <w:p>
+      <w:pPr>
+        <w:rPr>
+          <w:rFonts w:ascii="Consolas" w:eastAsia="SimSun" w:hAnsi="Consolas" w:cs="AngsanaUPC"/>
+          <w:b/>
+          <w:noProof/>
+          <w:sz w:val="28"/>
+          <w:szCs w:val="28"/>
+        </w:rPr>
+      </w:pPr>
+    </w:p>
+    <w:p>
+      <w:pPr>
+        <w:rPr>
+          <w:rFonts w:ascii="Consolas" w:eastAsia="SimSun" w:hAnsi="Consolas" w:cs="AngsanaUPC"/>
+          <w:b/>
+          <w:noProof/>
+          <w:sz w:val="28"/>
+          <w:szCs w:val="28"/>
+        </w:rPr>
+      </w:pPr>
+    </w:p>
+    <w:p>
+      <w:pPr>
+        <w:rPr>
+          <w:rFonts w:ascii="Consolas" w:eastAsia="SimSun" w:hAnsi="Consolas" w:cs="AngsanaUPC"/>
+          <w:b/>
+          <w:noProof/>
+          <w:sz w:val="28"/>
+          <w:szCs w:val="28"/>
+        </w:rPr>
+      </w:pPr>
+    </w:p>
+    <w:p>
+      <w:pPr>
+        <w:rPr>
+          <w:rFonts w:ascii="Consolas" w:eastAsia="SimSun" w:hAnsi="Consolas" w:cs="AngsanaUPC"/>
+          <w:b/>
+          <w:noProof/>
+          <w:sz w:val="28"/>
+          <w:szCs w:val="28"/>
+        </w:rPr>
+      </w:pPr>
+    </w:p>
+    <w:p>
+      <w:pPr>
+        <w:rPr>
+          <w:rFonts w:ascii="Consolas" w:eastAsia="SimSun" w:hAnsi="Consolas" w:cs="AngsanaUPC"/>
+          <w:b/>
+          <w:noProof/>
+          <w:sz w:val="28"/>
+          <w:szCs w:val="28"/>
+        </w:rPr>
+      </w:pPr>
+    </w:p>
+    <w:p>
+      <w:pPr>
+        <w:rPr>
+          <w:rFonts w:ascii="Consolas" w:eastAsia="SimSun" w:hAnsi="Consolas" w:cs="AngsanaUPC"/>
+          <w:b/>
+          <w:noProof/>
+          <w:sz w:val="28"/>
+          <w:szCs w:val="28"/>
+        </w:rPr>
+      </w:pPr>
+    </w:p>
+    <w:p>
+      <w:pPr>
+        <w:rPr>
+          <w:rFonts w:ascii="Consolas" w:eastAsia="SimSun" w:hAnsi="Consolas" w:cs="AngsanaUPC"/>
+          <w:b/>
+          <w:noProof/>
+          <w:sz w:val="28"/>
+          <w:szCs w:val="28"/>
+        </w:rPr>
+      </w:pPr>
+    </w:p>
+    <w:p>
+      <w:pPr>
+        <w:rPr>
+          <w:rFonts w:ascii="Consolas" w:eastAsia="SimSun" w:hAnsi="Consolas" w:cs="AngsanaUPC"/>
+          <w:b/>
+          <w:noProof/>
+          <w:sz w:val="28"/>
+          <w:szCs w:val="28"/>
+        </w:rPr>
+      </w:pPr>
+    </w:p>
+    <w:p>
+      <w:pPr>
+        <w:pStyle w:val="ListParagraph"/>
+        <w:rPr>
+          <w:rFonts w:ascii="Consolas" w:eastAsia="SimSun" w:hAnsi="Consolas" w:cs="AngsanaUPC"/>
+          <w:b/>
+          <w:noProof/>
+          <w:sz w:val="28"/>
+          <w:szCs w:val="28"/>
+        </w:rPr>
+      </w:pPr>
+    </w:p>
+    <w:p>
+      <w:pPr>
+        <w:pStyle w:val="ListParagraph"/>
+        <w:rPr>
+          <w:rFonts w:ascii="Consolas" w:eastAsia="SimSun" w:hAnsi="Consolas" w:cs="AngsanaUPC"/>
+          <w:b/>
+          <w:noProof/>
+          <w:sz w:val="28"/>
+          <w:szCs w:val="28"/>
+        </w:rPr>
+      </w:pPr>
+    </w:p>
+    <w:p>
+      <w:pPr>
+        <w:pStyle w:val="ListParagraph"/>
+        <w:rPr>
+          <w:rFonts w:ascii="Consolas" w:eastAsia="SimSun" w:hAnsi="Consolas" w:cs="AngsanaUPC"/>
+          <w:b/>
+          <w:noProof/>
+          <w:sz w:val="28"/>
+          <w:szCs w:val="28"/>
+        </w:rPr>
+      </w:pPr>
+    </w:p>
+    <w:p>
+      <w:pPr>
+        <w:pStyle w:val="ListParagraph"/>
+        <w:rPr>
+          <w:rFonts w:ascii="Consolas" w:eastAsia="SimSun" w:hAnsi="Consolas" w:cs="AngsanaUPC"/>
+          <w:b/>
+          <w:noProof/>
+          <w:sz w:val="28"/>
+          <w:szCs w:val="28"/>
+        </w:rPr>
+      </w:pPr>
+    </w:p>
+    <w:p>
+      <w:pPr>
+        <w:pStyle w:val="ListParagraph"/>
+        <w:rPr>
+          <w:rFonts w:ascii="Consolas" w:eastAsia="SimSun" w:hAnsi="Consolas" w:cs="AngsanaUPC"/>
+          <w:b/>
+          <w:noProof/>
+          <w:sz w:val="28"/>
+          <w:szCs w:val="28"/>
+        </w:rPr>
+      </w:pPr>
+    </w:p>
+    <w:p>
+      <w:pPr>
+        <w:pStyle w:val="ListParagraph"/>
+        <w:numPr>
+          <w:ilvl w:val="0"/>
+          <w:numId w:val="24"/>
+        </w:numPr>
+        <w:rPr>
+          <w:rFonts w:ascii="Consolas" w:eastAsia="SimSun" w:hAnsi="Consolas" w:cs="AngsanaUPC"/>
+          <w:b/>
+          <w:noProof/>
+          <w:sz w:val="28"/>
+          <w:szCs w:val="28"/>
+        </w:rPr>
+      </w:pPr>
+      <w:r>
+        <w:rPr>
+          <w:noProof/>
+        </w:rPr>
+        <w:lastRenderedPageBreak/>
+        <mc:AlternateContent>
+          <mc:Choice Requires="wps">
+            <w:drawing>
+              <wp:anchor distT="0" distB="0" distL="114300" distR="114300" simplePos="0" relativeHeight="251684864" behindDoc="0" locked="0" layoutInCell="1" allowOverlap="1" wp14:anchorId="4D265C03" wp14:editId="257A0ACA">
+                <wp:simplePos x="0" y="0"/>
+                <wp:positionH relativeFrom="column">
+                  <wp:posOffset>3629025</wp:posOffset>
+                </wp:positionH>
+                <wp:positionV relativeFrom="paragraph">
+                  <wp:posOffset>276225</wp:posOffset>
+                </wp:positionV>
+                <wp:extent cx="333375" cy="533400"/>
+                <wp:effectExtent l="0" t="38100" r="47625" b="19050"/>
+                <wp:wrapNone/>
+                <wp:docPr id="23" name="Straight Arrow Connector 23"/>
+                <wp:cNvGraphicFramePr/>
+                <a:graphic xmlns:a="http://schemas.openxmlformats.org/drawingml/2006/main">
+                  <a:graphicData uri="http://schemas.microsoft.com/office/word/2010/wordprocessingShape">
+                    <wps:wsp>
+                      <wps:cNvCnPr/>
+                      <wps:spPr>
+                        <a:xfrm flipV="1">
+                          <a:off x="0" y="0"/>
+                          <a:ext cx="333375" cy="533400"/>
+                        </a:xfrm>
+                        <a:prstGeom prst="straightConnector1">
+                          <a:avLst/>
+                        </a:prstGeom>
+                        <a:ln>
+                          <a:solidFill>
+                            <a:srgbClr val="FF0000"/>
+                          </a:solidFill>
+                          <a:tailEnd type="triangle"/>
+                        </a:ln>
+                      </wps:spPr>
+                      <wps:style>
+                        <a:lnRef idx="1">
+                          <a:schemeClr val="accent1"/>
+                        </a:lnRef>
+                        <a:fillRef idx="0">
+                          <a:schemeClr val="accent1"/>
+                        </a:fillRef>
+                        <a:effectRef idx="0">
+                          <a:schemeClr val="accent1"/>
+                        </a:effectRef>
+                        <a:fontRef idx="minor">
+                          <a:schemeClr val="tx1"/>
+                        </a:fontRef>
+                      </wps:style>
+                      <wps:bodyPr/>
+                    </wps:wsp>
+                  </a:graphicData>
+                </a:graphic>
+              </wp:anchor>
+            </w:drawing>
+          </mc:Choice>
+          <mc:Fallback>
+            <w:pict>
+              <v:shapetype w14:anchorId="581DC5CE" id="_x0000_t32" coordsize="21600,21600" o:spt="32" o:oned="t" path="m,l21600,21600e" filled="f">
+                <v:path arrowok="t" fillok="f" o:connecttype="none"/>
+                <o:lock v:ext="edit" shapetype="t"/>
+              </v:shapetype>
+              <v:shape id="Straight Arrow Connector 23" o:spid="_x0000_s1026" type="#_x0000_t32" style="position:absolute;margin-left:285.75pt;margin-top:21.75pt;width:26.25pt;height:42pt;flip:y;z-index:251684864;visibility:visible;mso-wrap-style:square;mso-wrap-distance-left:9pt;mso-wrap-distance-top:0;mso-wrap-distance-right:9pt;mso-wrap-distance-bottom:0;mso-position-horizontal:absolute;mso-position-horizontal-relative:text;mso-position-vertical:absolute;mso-position-vertical-relative:text" o:gfxdata="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" strokecolor="red" strokeweight=".5pt">
+                <v:stroke endarrow="block" joinstyle="miter"/>
+              </v:shape>
+            </w:pict>
+          </mc:Fallback>
+        </mc:AlternateContent>
+      </w:r>
+      <w:r>
+        <w:rPr>
+          <w:noProof/>
+        </w:rPr>
+        <w:drawing>
+          <wp:anchor distT="0" distB="0" distL="114300" distR="114300" simplePos="0" relativeHeight="251683840" behindDoc="1" locked="0" layoutInCell="1" allowOverlap="1" wp14:anchorId="5D2CB2AA" wp14:editId="3298B627">
+            <wp:simplePos x="0" y="0"/>
+            <wp:positionH relativeFrom="column">
+              <wp:posOffset>3019425</wp:posOffset>
+            </wp:positionH>
+            <wp:positionV relativeFrom="paragraph">
+              <wp:posOffset>0</wp:posOffset>
+            </wp:positionV>
+            <wp:extent cx="3121660" cy="2771775"/>
+            <wp:effectExtent l="0" t="0" r="2540" b="9525"/>
+            <wp:wrapTight wrapText="bothSides">
+              <wp:wrapPolygon edited="0">
+                <wp:start x="0" y="0"/>
+                <wp:lineTo x="0" y="21526"/>
+                <wp:lineTo x="21486" y="21526"/>
+                <wp:lineTo x="21486" y="0"/>
+                <wp:lineTo x="0" y="0"/>
+              </wp:wrapPolygon>
+            </wp:wrapTight>
+            <wp:docPr id="22" name="Picture 22"/>
+            <wp:cNvGraphicFramePr>
+              <a:graphicFrameLocks xmlns:a="http://schemas.openxmlformats.org/drawingml/2006/main" noChangeAspect="1"/>
+            </wp:cNvGraphicFramePr>
+            <a:graphic xmlns:a="http://schemas.openxmlformats.org/drawingml/2006/main">
+              <a:graphicData uri="http://schemas.openxmlformats.org/drawingml/2006/picture">
+                <pic:pic xmlns:pic="http://schemas.openxmlformats.org/drawingml/2006/picture">
+                  <pic:nvPicPr>
+                    <pic:cNvPr id="0" name="Picture 6"/>
+                    <pic:cNvPicPr>
+                      <a:picLocks noChangeAspect="1" noChangeArrowheads="1"/>
+                    </pic:cNvPicPr>
+                  </pic:nvPicPr>
+                  <pic:blipFill>
+                    <a:blip r:embed="rId24">
+                      <a:extLst>
+                        <a:ext uri="{28A0092B-C50C-407E-A947-70E740481C1C}">
+                          <a14:useLocalDpi xmlns:a14="http://schemas.microsoft.com/office/drawing/2010/main" val="0"/>
+                        </a:ext>
+                      </a:extLst>
+                    </a:blip>
+                    <a:srcRect/>
+                    <a:stretch>
+                      <a:fillRect/>
+                    </a:stretch>
+                  </pic:blipFill>
+                  <pic:spPr bwMode="auto">
+                    <a:xfrm>
+                      <a:off x="0" y="0"/>
+                      <a:ext cx="3121660" cy="2771775"/>
+                    </a:xfrm>
+                    <a:prstGeom prst="rect">
+                      <a:avLst/>
+                    </a:prstGeom>
+                    <a:noFill/>
+                    <a:ln>
+                      <a:noFill/>
+                    </a:ln>
+                  </pic:spPr>
+                </pic:pic>
+              </a:graphicData>
+            </a:graphic>
+            <wp14:sizeRelH relativeFrom="margin">
+              <wp14:pctWidth>0</wp14:pctWidth>
+            </wp14:sizeRelH>
+            <wp14:sizeRelV relativeFrom="margin">
+              <wp14:pctHeight>0</wp14:pctHeight>
+            </wp14:sizeRelV>
+          </wp:anchor>
+        </w:drawing>
+      </w:r>
+      <w:r>
+        <w:rPr>
+          <w:rFonts w:ascii="Consolas" w:eastAsia="SimSun" w:hAnsi="Consolas" w:cs="AngsanaUPC"/>
+          <w:b/>
+          <w:noProof/>
+          <w:sz w:val="28"/>
+          <w:szCs w:val="28"/>
+        </w:rPr>
+        <w:t>Drag the Advanced gear into the top bar and select it.</w:t>
+      </w:r>
+    </w:p>
+    <w:p>
+      <w:pPr>
+        <w:ind w:left="360"/>
+        <w:rPr>
+          <w:rFonts w:ascii="Consolas" w:eastAsia="SimSun" w:hAnsi="Consolas" w:cs="AngsanaUPC"/>
+          <w:b/>
+          <w:noProof/>
+          <w:sz w:val="28"/>
+          <w:szCs w:val="28"/>
+        </w:rPr>
+      </w:pPr>
+    </w:p>
+    <w:p>
+      <w:pPr>
+        <w:ind w:left="360"/>
+        <w:rPr>
+          <w:rFonts w:ascii="Consolas" w:eastAsia="SimSun" w:hAnsi="Consolas" w:cs="AngsanaUPC"/>
+          <w:b/>
+          <w:noProof/>
+          <w:sz w:val="28"/>
+          <w:szCs w:val="28"/>
+        </w:rPr>
+      </w:pPr>
+    </w:p>
+    <w:p>
+      <w:pPr>
+        <w:ind w:left="360"/>
+        <w:rPr>
+          <w:rFonts w:ascii="Consolas" w:eastAsia="SimSun" w:hAnsi="Consolas" w:cs="AngsanaUPC"/>
+          <w:b/>
+          <w:noProof/>
+          <w:sz w:val="28"/>
+          <w:szCs w:val="28"/>
+        </w:rPr>
+      </w:pPr>
+    </w:p>
+    <w:p>
+      <w:pPr>
+        <w:ind w:left="360"/>
+        <w:rPr>
+          <w:rFonts w:ascii="Consolas" w:eastAsia="SimSun" w:hAnsi="Consolas" w:cs="AngsanaUPC"/>
+          <w:b/>
+          <w:noProof/>
+          <w:sz w:val="28"/>
+          <w:szCs w:val="28"/>
+        </w:rPr>
+      </w:pPr>
+    </w:p>
+    <w:p>
+      <w:pPr>
+        <w:ind w:left="360"/>
+        <w:rPr>
+          <w:rFonts w:ascii="Consolas" w:eastAsia="SimSun" w:hAnsi="Consolas" w:cs="AngsanaUPC"/>
+          <w:b/>
+          <w:noProof/>
+          <w:sz w:val="28"/>
+          <w:szCs w:val="28"/>
+        </w:rPr>
+      </w:pPr>
+    </w:p>
+    <w:p>
+      <w:pPr>
+        <w:ind w:left="360"/>
+        <w:rPr>
+          <w:rFonts w:ascii="Consolas" w:eastAsia="SimSun" w:hAnsi="Consolas" w:cs="AngsanaUPC"/>
+          <w:b/>
+          <w:noProof/>
+          <w:sz w:val="28"/>
+          <w:szCs w:val="28"/>
+        </w:rPr>
+      </w:pPr>
+    </w:p>
+    <w:p>
+      <w:pPr>
+        <w:ind w:left="360"/>
+        <w:rPr>
+          <w:rFonts w:ascii="Consolas" w:eastAsia="SimSun" w:hAnsi="Consolas" w:cs="AngsanaUPC"/>
+          <w:b/>
+          <w:noProof/>
+          <w:sz w:val="28"/>
+          <w:szCs w:val="28"/>
+        </w:rPr>
+      </w:pPr>
+    </w:p>
+    <w:p>
+      <w:pPr>
+        <w:pStyle w:val="ListParagraph"/>
+        <w:numPr>
+          <w:ilvl w:val="0"/>
+          <w:numId w:val="24"/>
+        </w:numPr>
+        <w:rPr>
+          <w:rFonts w:ascii="Consolas" w:eastAsia="SimSun" w:hAnsi="Consolas" w:cs="AngsanaUPC"/>
+          <w:b/>
+          <w:noProof/>
+          <w:sz w:val="28"/>
+          <w:szCs w:val="28"/>
+        </w:rPr>
+      </w:pPr>
+      <w:r>
+        <w:rPr>
+          <w:rFonts w:ascii="Consolas" w:eastAsia="SimSun" w:hAnsi="Consolas" w:cs="AngsanaUPC"/>
+          <w:b/>
+          <w:noProof/>
+          <w:sz w:val="28"/>
+          <w:szCs w:val="28"/>
+        </w:rPr>
+        <w:t xml:space="preserve">There are three standard printers to add: DDC, LIB3, LIB4. </w:t>
+      </w:r>
+      <w:r>
+        <w:rPr>
+          <w:rFonts w:ascii="Consolas" w:eastAsia="SimSun" w:hAnsi="Consolas" w:cs="AngsanaUPC"/>
+          <w:b/>
+          <w:noProof/>
+          <w:color w:val="FF0000"/>
+          <w:sz w:val="28"/>
+          <w:szCs w:val="28"/>
+        </w:rPr>
+        <w:t>// TODO: ADD Clinic instructions</w:t>
+      </w:r>
+    </w:p>
+    <w:p>
+      <w:pPr>
+        <w:rPr>
+          <w:rFonts w:ascii="Consolas" w:eastAsia="SimSun" w:hAnsi="Consolas" w:cs="AngsanaUPC"/>
+          <w:b/>
+          <w:noProof/>
+          <w:sz w:val="28"/>
+          <w:szCs w:val="28"/>
+        </w:rPr>
+      </w:pPr>
       <w:bookmarkStart w:id="0" w:name="_GoBack"/>
       <w:bookmarkEnd w:id="0"/>
-      <w:r>
-        <w:rPr>
-          <w:rFonts w:ascii="Consolas" w:eastAsia="SimSun" w:hAnsi="Consolas" w:cs="AngsanaUPC"/>
-          <w:noProof/>
-          <w:sz w:val="28"/>
-          <w:szCs w:val="28"/>
-        </w:rPr>
-        <w:t xml:space="preserve">. </w:t>
-      </w:r>
     </w:p>
     <w:sectPr>
-      <w:headerReference w:type="default" r:id="rId21"/>
+      <w:headerReference w:type="default" r:id="rId25"/>
       <w:pgSz w:w="12240" w:h="15840"/>
       <w:pgMar w:top="1440" w:right="1440" w:bottom="1440" w:left="1440" w:header="720" w:footer="720" w:gutter="0"/>
       <w:cols w:space="720"/>
@@ -6690,6 +8043,95 @@
     </w:lvl>
   </w:abstractNum>
   <w:abstractNum w:abstractNumId="12" w15:restartNumberingAfterBreak="0">
+    <w:nsid w:val="4EB531E4"/>
+    <w:multiLevelType w:val="hybridMultilevel"/>
+    <w:tmpl w:val="FCE20170"/>
+    <w:lvl w:ilvl="0" w:tplc="0409000F">
+      <w:start w:val="1"/>
+      <w:numFmt w:val="decimal"/>
+      <w:lvlText w:val="%1."/>
+      <w:lvlJc w:val="left"/>
+      <w:pPr>
+        <w:ind w:left="720" w:hanging="360"/>
+      </w:pPr>
+      <w:rPr>
+        <w:rFonts w:hint="default"/>
+      </w:rPr>
+    </w:lvl>
+    <w:lvl w:ilvl="1" w:tplc="04090019" w:tentative="1">
+      <w:start w:val="1"/>
+      <w:numFmt w:val="lowerLetter"/>
+      <w:lvlText w:val="%2."/>
+      <w:lvlJc w:val="left"/>
+      <w:pPr>
+        <w:ind w:left="1440" w:hanging="360"/>
+      </w:pPr>
+    </w:lvl>
+    <w:lvl w:ilvl="2" w:tplc="0409001B" w:tentative="1">
+      <w:start w:val="1"/>
+      <w:numFmt w:val="lowerRoman"/>
+      <w:lvlText w:val="%3."/>
+      <w:lvlJc w:val="right"/>
+      <w:pPr>
+        <w:ind w:left="2160" w:hanging="180"/>
+      </w:pPr>
+    </w:lvl>
+    <w:lvl w:ilvl="3" w:tplc="0409000F" w:tentative="1">
+      <w:start w:val="1"/>
+      <w:numFmt w:val="decimal"/>
+      <w:lvlText w:val="%4."/>
+      <w:lvlJc w:val="left"/>
+      <w:pPr>
+        <w:ind w:left="2880" w:hanging="360"/>
+      </w:pPr>
+    </w:lvl>
+    <w:lvl w:ilvl="4" w:tplc="04090019" w:tentative="1">
+      <w:start w:val="1"/>
+      <w:numFmt w:val="lowerLetter"/>
+      <w:lvlText w:val="%5."/>
+      <w:lvlJc w:val="left"/>
+      <w:pPr>
+        <w:ind w:left="3600" w:hanging="360"/>
+      </w:pPr>
+    </w:lvl>
+    <w:lvl w:ilvl="5" w:tplc="0409001B" w:tentative="1">
+      <w:start w:val="1"/>
+      <w:numFmt w:val="lowerRoman"/>
+      <w:lvlText w:val="%6."/>
+      <w:lvlJc w:val="right"/>
+      <w:pPr>
+        <w:ind w:left="4320" w:hanging="180"/>
+      </w:pPr>
+    </w:lvl>
+    <w:lvl w:ilvl="6" w:tplc="0409000F" w:tentative="1">
+      <w:start w:val="1"/>
+      <w:numFmt w:val="decimal"/>
+      <w:lvlText w:val="%7."/>
+      <w:lvlJc w:val="left"/>
+      <w:pPr>
+        <w:ind w:left="5040" w:hanging="360"/>
+      </w:pPr>
+    </w:lvl>
+    <w:lvl w:ilvl="7" w:tplc="04090019" w:tentative="1">
+      <w:start w:val="1"/>
+      <w:numFmt w:val="lowerLetter"/>
+      <w:lvlText w:val="%8."/>
+      <w:lvlJc w:val="left"/>
+      <w:pPr>
+        <w:ind w:left="5760" w:hanging="360"/>
+      </w:pPr>
+    </w:lvl>
+    <w:lvl w:ilvl="8" w:tplc="0409001B" w:tentative="1">
+      <w:start w:val="1"/>
+      <w:numFmt w:val="lowerRoman"/>
+      <w:lvlText w:val="%9."/>
+      <w:lvlJc w:val="right"/>
+      <w:pPr>
+        <w:ind w:left="6480" w:hanging="180"/>
+      </w:pPr>
+    </w:lvl>
+  </w:abstractNum>
+  <w:abstractNum w:abstractNumId="13" w15:restartNumberingAfterBreak="0">
     <w:nsid w:val="513F1EE4"/>
     <w:multiLevelType w:val="hybridMultilevel"/>
     <w:tmpl w:val="9D066B06"/>
@@ -6775,7 +8217,7 @@
       </w:pPr>
     </w:lvl>
   </w:abstractNum>
-  <w:abstractNum w:abstractNumId="13" w15:restartNumberingAfterBreak="0">
+  <w:abstractNum w:abstractNumId="14" w15:restartNumberingAfterBreak="0">
     <w:nsid w:val="55C534AE"/>
     <w:multiLevelType w:val="hybridMultilevel"/>
     <w:tmpl w:val="62F83386"/>
@@ -6861,7 +8303,7 @@
       </w:pPr>
     </w:lvl>
   </w:abstractNum>
-  <w:abstractNum w:abstractNumId="14" w15:restartNumberingAfterBreak="0">
+  <w:abstractNum w:abstractNumId="15" w15:restartNumberingAfterBreak="0">
     <w:nsid w:val="567B78D1"/>
     <w:multiLevelType w:val="hybridMultilevel"/>
     <w:tmpl w:val="8CE47B34"/>
@@ -6950,7 +8392,7 @@
       </w:pPr>
     </w:lvl>
   </w:abstractNum>
-  <w:abstractNum w:abstractNumId="15" w15:restartNumberingAfterBreak="0">
+  <w:abstractNum w:abstractNumId="16" w15:restartNumberingAfterBreak="0">
     <w:nsid w:val="61804494"/>
     <w:multiLevelType w:val="multilevel"/>
     <w:tmpl w:val="0409001F"/>
@@ -7036,7 +8478,7 @@
       </w:pPr>
     </w:lvl>
   </w:abstractNum>
-  <w:abstractNum w:abstractNumId="16" w15:restartNumberingAfterBreak="0">
+  <w:abstractNum w:abstractNumId="17" w15:restartNumberingAfterBreak="0">
     <w:nsid w:val="61DA4268"/>
     <w:multiLevelType w:val="hybridMultilevel"/>
     <w:tmpl w:val="C958D5E0"/>
@@ -7122,7 +8564,7 @@
       </w:pPr>
     </w:lvl>
   </w:abstractNum>
-  <w:abstractNum w:abstractNumId="17" w15:restartNumberingAfterBreak="0">
+  <w:abstractNum w:abstractNumId="18" w15:restartNumberingAfterBreak="0">
     <w:nsid w:val="681B27D0"/>
     <w:multiLevelType w:val="multilevel"/>
     <w:tmpl w:val="5E8C84AE"/>
@@ -7254,7 +8696,7 @@
       </w:rPr>
     </w:lvl>
   </w:abstractNum>
-  <w:abstractNum w:abstractNumId="18" w15:restartNumberingAfterBreak="0">
+  <w:abstractNum w:abstractNumId="19" w15:restartNumberingAfterBreak="0">
     <w:nsid w:val="691400A0"/>
     <w:multiLevelType w:val="hybridMultilevel"/>
     <w:tmpl w:val="5900B97C"/>
@@ -7345,7 +8787,7 @@
       </w:pPr>
     </w:lvl>
   </w:abstractNum>
-  <w:abstractNum w:abstractNumId="19" w15:restartNumberingAfterBreak="0">
+  <w:abstractNum w:abstractNumId="20" w15:restartNumberingAfterBreak="0">
     <w:nsid w:val="6B9206B4"/>
     <w:multiLevelType w:val="multilevel"/>
     <w:tmpl w:val="B83A2668"/>
@@ -7467,7 +8909,7 @@
       </w:rPr>
     </w:lvl>
   </w:abstractNum>
-  <w:abstractNum w:abstractNumId="20" w15:restartNumberingAfterBreak="0">
+  <w:abstractNum w:abstractNumId="21" w15:restartNumberingAfterBreak="0">
     <w:nsid w:val="7A846C70"/>
     <w:multiLevelType w:val="hybridMultilevel"/>
     <w:tmpl w:val="C2AA84FA"/>
@@ -7553,7 +8995,7 @@
       </w:pPr>
     </w:lvl>
   </w:abstractNum>
-  <w:abstractNum w:abstractNumId="21" w15:restartNumberingAfterBreak="0">
+  <w:abstractNum w:abstractNumId="22" w15:restartNumberingAfterBreak="0">
     <w:nsid w:val="7AA553D5"/>
     <w:multiLevelType w:val="multilevel"/>
     <w:tmpl w:val="96ACEF7A"/>
@@ -7679,7 +9121,7 @@
       </w:rPr>
     </w:lvl>
   </w:abstractNum>
-  <w:abstractNum w:abstractNumId="22" w15:restartNumberingAfterBreak="0">
+  <w:abstractNum w:abstractNumId="23" w15:restartNumberingAfterBreak="0">
     <w:nsid w:val="7BED7C07"/>
     <w:multiLevelType w:val="multilevel"/>
     <w:tmpl w:val="5E8C84AE"/>
@@ -7818,7 +9260,7 @@
     <w:abstractNumId w:val="0"/>
   </w:num>
   <w:num w:numId="3">
-    <w:abstractNumId w:val="14"/>
+    <w:abstractNumId w:val="15"/>
   </w:num>
   <w:num w:numId="4">
     <w:abstractNumId w:val="8"/>
@@ -7827,13 +9269,13 @@
     <w:abstractNumId w:val="6"/>
   </w:num>
   <w:num w:numId="6">
-    <w:abstractNumId w:val="20"/>
+    <w:abstractNumId w:val="21"/>
   </w:num>
   <w:num w:numId="7">
-    <w:abstractNumId w:val="12"/>
+    <w:abstractNumId w:val="13"/>
   </w:num>
   <w:num w:numId="8">
-    <w:abstractNumId w:val="17"/>
+    <w:abstractNumId w:val="18"/>
   </w:num>
   <w:num w:numId="9">
     <w:abstractNumId w:val="3"/>
@@ -7845,19 +9287,19 @@
     <w:abstractNumId w:val="2"/>
   </w:num>
   <w:num w:numId="12">
-    <w:abstractNumId w:val="19"/>
+    <w:abstractNumId w:val="20"/>
   </w:num>
   <w:num w:numId="13">
-    <w:abstractNumId w:val="22"/>
+    <w:abstractNumId w:val="23"/>
   </w:num>
   <w:num w:numId="14">
-    <w:abstractNumId w:val="21"/>
+    <w:abstractNumId w:val="22"/>
   </w:num>
   <w:num w:numId="15">
     <w:abstractNumId w:val="1"/>
   </w:num>
   <w:num w:numId="16">
-    <w:abstractNumId w:val="16"/>
+    <w:abstractNumId w:val="17"/>
   </w:num>
   <w:num w:numId="17">
     <w:abstractNumId w:val="7"/>
@@ -7869,16 +9311,19 @@
     <w:abstractNumId w:val="11"/>
   </w:num>
   <w:num w:numId="20">
-    <w:abstractNumId w:val="13"/>
+    <w:abstractNumId w:val="14"/>
   </w:num>
   <w:num w:numId="21">
-    <w:abstractNumId w:val="18"/>
+    <w:abstractNumId w:val="19"/>
   </w:num>
   <w:num w:numId="22">
     <w:abstractNumId w:val="9"/>
   </w:num>
   <w:num w:numId="23">
-    <w:abstractNumId w:val="15"/>
+    <w:abstractNumId w:val="16"/>
+  </w:num>
+  <w:num w:numId="24">
+    <w:abstractNumId w:val="12"/>
   </w:num>
 </w:numbering>
 </file>
@@ -7900,7 +9345,7 @@
       </w:pPr>
     </w:pPrDefault>
   </w:docDefaults>
-  <w:latentStyles w:defLockedState="0" w:defUIPriority="99" w:defSemiHidden="0" w:defUnhideWhenUsed="0" w:defQFormat="0" w:count="375">
+  <w:latentStyles w:defLockedState="0" w:defUIPriority="99" w:defSemiHidden="0" w:defUnhideWhenUsed="0" w:defQFormat="0" w:count="376">
     <w:lsdException w:name="Normal" w:uiPriority="0" w:qFormat="1"/>
     <w:lsdException w:name="heading 1" w:uiPriority="9" w:qFormat="1"/>
     <w:lsdException w:name="heading 2" w:semiHidden="1" w:uiPriority="9" w:unhideWhenUsed="1" w:qFormat="1"/>
@@ -8006,7 +9451,6 @@
     <w:lsdException w:name="HTML Sample" w:semiHidden="1" w:unhideWhenUsed="1"/>
     <w:lsdException w:name="HTML Typewriter" w:semiHidden="1" w:unhideWhenUsed="1"/>
     <w:lsdException w:name="HTML Variable" w:semiHidden="1" w:unhideWhenUsed="1"/>
-    <w:lsdException w:name="Normal Table" w:semiHidden="1" w:unhideWhenUsed="1"/>
     <w:lsdException w:name="annotation subject" w:semiHidden="1" w:unhideWhenUsed="1"/>
     <w:lsdException w:name="No List" w:semiHidden="1" w:unhideWhenUsed="1"/>
     <w:lsdException w:name="Outline List 1" w:semiHidden="1" w:unhideWhenUsed="1"/>
@@ -8053,10 +9497,8 @@
     <w:lsdException w:name="Table Subtle 2" w:semiHidden="1" w:unhideWhenUsed="1"/>
     <w:lsdException w:name="Table Web 1" w:semiHidden="1" w:unhideWhenUsed="1"/>
     <w:lsdException w:name="Table Web 2" w:semiHidden="1" w:unhideWhenUsed="1"/>
-    <w:lsdException w:name="Table Web 3" w:semiHidden="1" w:unhideWhenUsed="1"/>
     <w:lsdException w:name="Balloon Text" w:semiHidden="1" w:unhideWhenUsed="1"/>
     <w:lsdException w:name="Table Grid" w:uiPriority="39"/>
-    <w:lsdException w:name="Table Theme" w:semiHidden="1" w:unhideWhenUsed="1"/>
     <w:lsdException w:name="Placeholder Text" w:semiHidden="1"/>
     <w:lsdException w:name="No Spacing" w:uiPriority="1" w:qFormat="1"/>
     <w:lsdException w:name="Light Shading" w:uiPriority="60"/>
@@ -8276,6 +9718,7 @@
     <w:lsdException w:name="Smart Hyperlink" w:semiHidden="1" w:unhideWhenUsed="1"/>
     <w:lsdException w:name="Hashtag" w:semiHidden="1" w:unhideWhenUsed="1"/>
     <w:lsdException w:name="Unresolved Mention" w:semiHidden="1" w:unhideWhenUsed="1"/>
+    <w:lsdException w:name="Smart Link" w:semiHidden="1" w:unhideWhenUsed="1"/>
   </w:latentStyles>
   <w:style w:type="paragraph" w:default="1" w:styleId="Normal">
     <w:name w:val="Normal"/>
@@ -8708,7 +10151,7 @@
 </file>
 
 <file path=customXml/itemProps1.xml><?xml version="1.0" encoding="utf-8"?>
-<ds:datastoreItem xmlns:ds="http://schemas.openxmlformats.org/officeDocument/2006/customXml" ds:itemID="{6EDCA2EE-D8BF-4CD7-ADCF-FA231F797770}">
+<ds:datastoreItem xmlns:ds="http://schemas.openxmlformats.org/officeDocument/2006/customXml" ds:itemID="{A99B6011-D22C-442A-9A88-628B8FF6B1F3}">
   <ds:schemaRefs>
     <ds:schemaRef ds:uri="http://schemas.openxmlformats.org/officeDocument/2006/bibliography"/>
   </ds:schemaRefs>

--- a/guides/comprehensiveGuide/HelpDeskComprehensiveGuide.docx
+++ b/guides/comprehensiveGuide/HelpDeskComprehensiveGuide.docx
@@ -2861,62 +2861,6 @@
           <w:sz w:val="28"/>
           <w:szCs w:val="28"/>
         </w:rPr>
-        <w:t xml:space="preserve">If that doesn’t work, navigate to </w:t>
-      </w:r>
-      <w:hyperlink r:id="rId12" w:history="1">
-        <w:r>
-          <w:rPr>
-            <w:rStyle w:val="Hyperlink"/>
-            <w:rFonts w:ascii="Consolas" w:eastAsia="SimSun" w:hAnsi="Consolas" w:cs="AngsanaUPC"/>
-            <w:b/>
-            <w:sz w:val="28"/>
-            <w:szCs w:val="28"/>
-          </w:rPr>
-          <w:t>https://pwreset.seattleu.edu/forgot.aspx</w:t>
-        </w:r>
-      </w:hyperlink>
-      <w:r>
-        <w:rPr>
-          <w:rFonts w:ascii="Consolas" w:eastAsia="SimSun" w:hAnsi="Consolas" w:cs="AngsanaUPC"/>
-          <w:b/>
-          <w:color w:val="0070C0"/>
-          <w:sz w:val="28"/>
-          <w:szCs w:val="28"/>
-        </w:rPr>
-        <w:t xml:space="preserve"> </w:t>
-      </w:r>
-      <w:r>
-        <w:rPr>
-          <w:rFonts w:ascii="Consolas" w:eastAsia="SimSun" w:hAnsi="Consolas" w:cs="AngsanaUPC"/>
-          <w:b/>
-          <w:color w:val="000000" w:themeColor="text1"/>
-          <w:sz w:val="28"/>
-          <w:szCs w:val="28"/>
-        </w:rPr>
-        <w:t>and have them fill out the form. Currently the only password requirement is that they must be at least 12 characters long.</w:t>
-      </w:r>
-    </w:p>
-    <w:p>
-      <w:pPr>
-        <w:pStyle w:val="ListParagraph"/>
-        <w:numPr>
-          <w:ilvl w:val="0"/>
-          <w:numId w:val="14"/>
-        </w:numPr>
-        <w:rPr>
-          <w:rFonts w:ascii="Consolas" w:eastAsia="SimSun" w:hAnsi="Consolas" w:cs="AngsanaUPC"/>
-          <w:b/>
-          <w:sz w:val="28"/>
-          <w:szCs w:val="28"/>
-        </w:rPr>
-      </w:pPr>
-      <w:r>
-        <w:rPr>
-          <w:rFonts w:ascii="Consolas" w:eastAsia="SimSun" w:hAnsi="Consolas" w:cs="AngsanaUPC"/>
-          <w:b/>
-          <w:sz w:val="28"/>
-          <w:szCs w:val="28"/>
-        </w:rPr>
         <w:t>If all else fails, you can ask Bao to manually reset their password for them.</w:t>
       </w:r>
     </w:p>
@@ -3351,7 +3295,7 @@
                     </pic:cNvPicPr>
                   </pic:nvPicPr>
                   <pic:blipFill rotWithShape="1">
-                    <a:blip r:embed="rId13">
+                    <a:blip r:embed="rId12">
                       <a:extLst>
                         <a:ext uri="{28A0092B-C50C-407E-A947-70E740481C1C}">
                           <a14:useLocalDpi xmlns:a14="http://schemas.microsoft.com/office/drawing/2010/main" val="0"/>
@@ -3469,7 +3413,7 @@
                     </pic:cNvPicPr>
                   </pic:nvPicPr>
                   <pic:blipFill rotWithShape="1">
-                    <a:blip r:embed="rId14">
+                    <a:blip r:embed="rId13">
                       <a:extLst>
                         <a:ext uri="{28A0092B-C50C-407E-A947-70E740481C1C}">
                           <a14:useLocalDpi xmlns:a14="http://schemas.microsoft.com/office/drawing/2010/main" val="0"/>
@@ -3597,7 +3541,7 @@
                     </pic:cNvPicPr>
                   </pic:nvPicPr>
                   <pic:blipFill>
-                    <a:blip r:embed="rId15">
+                    <a:blip r:embed="rId14">
                       <a:extLst>
                         <a:ext uri="{28A0092B-C50C-407E-A947-70E740481C1C}">
                           <a14:useLocalDpi xmlns:a14="http://schemas.microsoft.com/office/drawing/2010/main" val="0"/>
@@ -3827,7 +3771,7 @@
                     </pic:cNvPicPr>
                   </pic:nvPicPr>
                   <pic:blipFill>
-                    <a:blip r:embed="rId16">
+                    <a:blip r:embed="rId15">
                       <a:extLst>
                         <a:ext uri="{28A0092B-C50C-407E-A947-70E740481C1C}">
                           <a14:useLocalDpi xmlns:a14="http://schemas.microsoft.com/office/drawing/2010/main" val="0"/>
@@ -3923,7 +3867,7 @@
                     <pic:cNvPicPr/>
                   </pic:nvPicPr>
                   <pic:blipFill rotWithShape="1">
-                    <a:blip r:embed="rId17">
+                    <a:blip r:embed="rId16">
                       <a:extLst>
                         <a:ext uri="{28A0092B-C50C-407E-A947-70E740481C1C}">
                           <a14:useLocalDpi xmlns:a14="http://schemas.microsoft.com/office/drawing/2010/main" val="0"/>
@@ -4528,7 +4472,7 @@
                     </pic:cNvPicPr>
                   </pic:nvPicPr>
                   <pic:blipFill>
-                    <a:blip r:embed="rId18">
+                    <a:blip r:embed="rId17">
                       <a:extLst>
                         <a:ext uri="{28A0092B-C50C-407E-A947-70E740481C1C}">
                           <a14:useLocalDpi xmlns:a14="http://schemas.microsoft.com/office/drawing/2010/main" val="0"/>
@@ -4708,7 +4652,7 @@
                     </pic:cNvPicPr>
                   </pic:nvPicPr>
                   <pic:blipFill>
-                    <a:blip r:embed="rId19">
+                    <a:blip r:embed="rId18">
                       <a:extLst>
                         <a:ext uri="{28A0092B-C50C-407E-A947-70E740481C1C}">
                           <a14:useLocalDpi xmlns:a14="http://schemas.microsoft.com/office/drawing/2010/main" val="0"/>
@@ -4894,7 +4838,7 @@
                     </pic:cNvPicPr>
                   </pic:nvPicPr>
                   <pic:blipFill>
-                    <a:blip r:embed="rId20">
+                    <a:blip r:embed="rId19">
                       <a:extLst>
                         <a:ext uri="{28A0092B-C50C-407E-A947-70E740481C1C}">
                           <a14:useLocalDpi xmlns:a14="http://schemas.microsoft.com/office/drawing/2010/main" val="0"/>
@@ -5450,7 +5394,7 @@
                     </pic:cNvPicPr>
                   </pic:nvPicPr>
                   <pic:blipFill>
-                    <a:blip r:embed="rId21">
+                    <a:blip r:embed="rId20">
                       <a:extLst>
                         <a:ext uri="{28A0092B-C50C-407E-A947-70E740481C1C}">
                           <a14:useLocalDpi xmlns:a14="http://schemas.microsoft.com/office/drawing/2010/main" val="0"/>
@@ -5731,7 +5675,7 @@
                     </pic:cNvPicPr>
                   </pic:nvPicPr>
                   <pic:blipFill>
-                    <a:blip r:embed="rId22">
+                    <a:blip r:embed="rId21">
                       <a:extLst>
                         <a:ext uri="{28A0092B-C50C-407E-A947-70E740481C1C}">
                           <a14:useLocalDpi xmlns:a14="http://schemas.microsoft.com/office/drawing/2010/main" val="0"/>
@@ -6004,7 +5948,7 @@
                     </pic:cNvPicPr>
                   </pic:nvPicPr>
                   <pic:blipFill>
-                    <a:blip r:embed="rId23">
+                    <a:blip r:embed="rId22">
                       <a:extLst>
                         <a:ext uri="{28A0092B-C50C-407E-A947-70E740481C1C}">
                           <a14:useLocalDpi xmlns:a14="http://schemas.microsoft.com/office/drawing/2010/main" val="0"/>
@@ -6321,7 +6265,7 @@
         <mc:AlternateContent>
           <mc:Choice Requires="wps">
             <w:drawing>
-              <wp:anchor distT="0" distB="0" distL="114300" distR="114300" simplePos="0" relativeHeight="251684864" behindDoc="0" locked="0" layoutInCell="1" allowOverlap="1" wp14:anchorId="4D265C03" wp14:editId="257A0ACA">
+              <wp:anchor distT="0" distB="0" distL="114300" distR="114300" simplePos="0" relativeHeight="251684864" behindDoc="0" locked="0" layoutInCell="1" allowOverlap="1" wp14:anchorId="4D265C03" wp14:editId="75E23AF8">
                 <wp:simplePos x="0" y="0"/>
                 <wp:positionH relativeFrom="column">
                   <wp:posOffset>3629025</wp:posOffset>
@@ -6376,7 +6320,7 @@
           </mc:Choice>
           <mc:Fallback>
             <w:pict>
-              <v:shapetype w14:anchorId="581DC5CE" id="_x0000_t32" coordsize="21600,21600" o:spt="32" o:oned="t" path="m,l21600,21600e" filled="f">
+              <v:shapetype w14:anchorId="05B3580C" id="_x0000_t32" coordsize="21600,21600" o:spt="32" o:oned="t" path="m,l21600,21600e" filled="f">
                 <v:path arrowok="t" fillok="f" o:connecttype="none"/>
                 <o:lock v:ext="edit" shapetype="t"/>
               </v:shapetype>
@@ -6425,7 +6369,7 @@
                     </pic:cNvPicPr>
                   </pic:nvPicPr>
                   <pic:blipFill>
-                    <a:blip r:embed="rId24">
+                    <a:blip r:embed="rId23">
                       <a:extLst>
                         <a:ext uri="{28A0092B-C50C-407E-A947-70E740481C1C}">
                           <a14:useLocalDpi xmlns:a14="http://schemas.microsoft.com/office/drawing/2010/main" val="0"/>
@@ -6580,32 +6524,712 @@
           <w:sz w:val="28"/>
           <w:szCs w:val="28"/>
         </w:rPr>
-        <w:t xml:space="preserve">There are three standard printers to add: DDC, LIB3, LIB4. </w:t>
-      </w:r>
-      <w:r>
-        <w:rPr>
-          <w:rFonts w:ascii="Consolas" w:eastAsia="SimSun" w:hAnsi="Consolas" w:cs="AngsanaUPC"/>
-          <w:b/>
-          <w:noProof/>
-          <w:color w:val="FF0000"/>
-          <w:sz w:val="28"/>
-          <w:szCs w:val="28"/>
-        </w:rPr>
-        <w:t>// TODO: ADD Clinic instructions</w:t>
-      </w:r>
-    </w:p>
-    <w:p>
-      <w:pPr>
-        <w:rPr>
-          <w:rFonts w:ascii="Consolas" w:eastAsia="SimSun" w:hAnsi="Consolas" w:cs="AngsanaUPC"/>
-          <w:b/>
-          <w:noProof/>
-          <w:sz w:val="28"/>
-          <w:szCs w:val="28"/>
-        </w:rPr>
-      </w:pPr>
+        <w:t>There are three standard printers to add: DDC, LIB3, LIB4.</w:t>
+      </w:r>
+      <w:r>
+        <w:rPr>
+          <w:rFonts w:ascii="Consolas" w:eastAsia="SimSun" w:hAnsi="Consolas" w:cs="AngsanaUPC"/>
+          <w:b/>
+          <w:noProof/>
+          <w:sz w:val="28"/>
+          <w:szCs w:val="28"/>
+        </w:rPr>
+        <w:t xml:space="preserve"> Fill out the fields verbatim. </w:t>
+      </w:r>
+      <w:r>
+        <w:rPr>
+          <w:rFonts w:ascii="Consolas" w:eastAsia="SimSun" w:hAnsi="Consolas" w:cs="AngsanaUPC"/>
+          <w:b/>
+          <w:i/>
+          <w:iCs/>
+          <w:noProof/>
+          <w:sz w:val="28"/>
+          <w:szCs w:val="28"/>
+          <w:u w:val="single"/>
+        </w:rPr>
+        <w:t>Do not</w:t>
+      </w:r>
+      <w:r>
+        <w:rPr>
+          <w:rFonts w:ascii="Consolas" w:eastAsia="SimSun" w:hAnsi="Consolas" w:cs="AngsanaUPC"/>
+          <w:b/>
+          <w:noProof/>
+          <w:sz w:val="28"/>
+          <w:szCs w:val="28"/>
+        </w:rPr>
+        <w:t xml:space="preserve"> put the students actual username and password in place of ‘username:password’</w:t>
+      </w:r>
+      <w:r>
+        <w:rPr>
+          <w:rFonts w:ascii="Consolas" w:eastAsia="SimSun" w:hAnsi="Consolas" w:cs="AngsanaUPC"/>
+          <w:b/>
+          <w:noProof/>
+          <w:sz w:val="28"/>
+          <w:szCs w:val="28"/>
+        </w:rPr>
+        <w:t xml:space="preserve">. Also note fplawstudnts </w:t>
+      </w:r>
+      <w:r>
+        <w:rPr>
+          <w:rFonts w:ascii="Consolas" w:eastAsia="SimSun" w:hAnsi="Consolas" w:cs="AngsanaUPC"/>
+          <w:b/>
+          <w:i/>
+          <w:iCs/>
+          <w:noProof/>
+          <w:sz w:val="28"/>
+          <w:szCs w:val="28"/>
+          <w:u w:val="single"/>
+        </w:rPr>
+        <w:t>is not</w:t>
+      </w:r>
+      <w:r>
+        <w:rPr>
+          <w:rFonts w:ascii="Consolas" w:eastAsia="SimSun" w:hAnsi="Consolas" w:cs="AngsanaUPC"/>
+          <w:b/>
+          <w:noProof/>
+          <w:sz w:val="28"/>
+          <w:szCs w:val="28"/>
+        </w:rPr>
+        <w:t xml:space="preserve"> fplawstudents.</w:t>
+      </w:r>
+    </w:p>
+    <w:p>
+      <w:pPr>
+        <w:rPr>
+          <w:rFonts w:ascii="Consolas" w:eastAsia="SimSun" w:hAnsi="Consolas" w:cs="AngsanaUPC"/>
+          <w:bCs/>
+          <w:noProof/>
+          <w:sz w:val="28"/>
+          <w:szCs w:val="28"/>
+        </w:rPr>
+      </w:pPr>
+      <w:r>
+        <w:rPr>
+          <w:rFonts w:ascii="Consolas" w:eastAsia="SimSun" w:hAnsi="Consolas" w:cs="AngsanaUPC"/>
+          <w:bCs/>
+          <w:noProof/>
+          <w:sz w:val="28"/>
+          <w:szCs w:val="28"/>
+        </w:rPr>
+        <w:t xml:space="preserve">Type: </w:t>
+      </w:r>
+      <w:r>
+        <w:rPr>
+          <w:rFonts w:ascii="Consolas" w:eastAsia="SimSun" w:hAnsi="Consolas" w:cs="AngsanaUPC"/>
+          <w:bCs/>
+          <w:i/>
+          <w:iCs/>
+          <w:noProof/>
+          <w:sz w:val="28"/>
+          <w:szCs w:val="28"/>
+        </w:rPr>
+        <w:t>Windows printer via spools</w:t>
+      </w:r>
+    </w:p>
+    <w:p>
+      <w:pPr>
+        <w:rPr>
+          <w:rFonts w:ascii="Consolas" w:eastAsia="SimSun" w:hAnsi="Consolas" w:cs="AngsanaUPC"/>
+          <w:bCs/>
+          <w:noProof/>
+          <w:sz w:val="28"/>
+          <w:szCs w:val="28"/>
+        </w:rPr>
+      </w:pPr>
+      <w:r>
+        <w:rPr>
+          <w:rFonts w:ascii="Consolas" w:eastAsia="SimSun" w:hAnsi="Consolas" w:cs="AngsanaUPC"/>
+          <w:bCs/>
+          <w:noProof/>
+          <w:sz w:val="28"/>
+          <w:szCs w:val="28"/>
+        </w:rPr>
+        <w:t xml:space="preserve">Device: </w:t>
+      </w:r>
+      <w:r>
+        <w:rPr>
+          <w:rFonts w:ascii="Consolas" w:eastAsia="SimSun" w:hAnsi="Consolas" w:cs="AngsanaUPC"/>
+          <w:bCs/>
+          <w:i/>
+          <w:iCs/>
+          <w:noProof/>
+          <w:sz w:val="28"/>
+          <w:szCs w:val="28"/>
+        </w:rPr>
+        <w:t>Another Device</w:t>
+      </w:r>
+    </w:p>
+    <w:p>
+      <w:pPr>
+        <w:rPr>
+          <w:rFonts w:ascii="Consolas" w:eastAsia="SimSun" w:hAnsi="Consolas" w:cs="AngsanaUPC"/>
+          <w:bCs/>
+          <w:noProof/>
+          <w:sz w:val="28"/>
+          <w:szCs w:val="28"/>
+        </w:rPr>
+      </w:pPr>
+      <w:r>
+        <w:rPr>
+          <w:rFonts w:ascii="Consolas" w:eastAsia="SimSun" w:hAnsi="Consolas" w:cs="AngsanaUPC"/>
+          <w:bCs/>
+          <w:noProof/>
+          <w:sz w:val="28"/>
+          <w:szCs w:val="28"/>
+        </w:rPr>
+        <w:t xml:space="preserve">URL: </w:t>
+      </w:r>
+    </w:p>
+    <w:p>
+      <w:pPr>
+        <w:pStyle w:val="ListParagraph"/>
+        <w:numPr>
+          <w:ilvl w:val="0"/>
+          <w:numId w:val="25"/>
+        </w:numPr>
+        <w:rPr>
+          <w:rFonts w:ascii="Consolas" w:eastAsia="SimSun" w:hAnsi="Consolas" w:cs="AngsanaUPC"/>
+          <w:b/>
+          <w:i/>
+          <w:iCs/>
+          <w:noProof/>
+          <w:sz w:val="28"/>
+          <w:szCs w:val="28"/>
+        </w:rPr>
+      </w:pPr>
+      <w:r>
+        <w:rPr>
+          <w:rFonts w:ascii="Consolas" w:eastAsia="SimSun" w:hAnsi="Consolas" w:cs="AngsanaUPC"/>
+          <w:bCs/>
+          <w:i/>
+          <w:iCs/>
+          <w:noProof/>
+          <w:sz w:val="28"/>
+          <w:szCs w:val="28"/>
+        </w:rPr>
+        <w:t>username:password@fplawstudnts</w:t>
+      </w:r>
+      <w:r>
+        <w:rPr>
+          <w:rFonts w:ascii="Consolas" w:eastAsia="SimSun" w:hAnsi="Consolas" w:cs="AngsanaUPC"/>
+          <w:bCs/>
+          <w:i/>
+          <w:iCs/>
+          <w:noProof/>
+          <w:sz w:val="28"/>
+          <w:szCs w:val="28"/>
+        </w:rPr>
+        <w:t>001</w:t>
+      </w:r>
+      <w:r>
+        <w:rPr>
+          <w:rFonts w:ascii="Consolas" w:eastAsia="SimSun" w:hAnsi="Consolas" w:cs="AngsanaUPC"/>
+          <w:bCs/>
+          <w:i/>
+          <w:iCs/>
+          <w:noProof/>
+          <w:sz w:val="28"/>
+          <w:szCs w:val="28"/>
+        </w:rPr>
+        <w:t>.seattleu.edu/</w:t>
+      </w:r>
+      <w:r>
+        <w:rPr>
+          <w:rFonts w:ascii="Consolas" w:eastAsia="SimSun" w:hAnsi="Consolas" w:cs="AngsanaUPC"/>
+          <w:b/>
+          <w:i/>
+          <w:iCs/>
+          <w:noProof/>
+          <w:sz w:val="28"/>
+          <w:szCs w:val="28"/>
+        </w:rPr>
+        <w:t>DDC</w:t>
+      </w:r>
+    </w:p>
+    <w:p>
+      <w:pPr>
+        <w:pStyle w:val="ListParagraph"/>
+        <w:numPr>
+          <w:ilvl w:val="0"/>
+          <w:numId w:val="25"/>
+        </w:numPr>
+        <w:rPr>
+          <w:rFonts w:ascii="Consolas" w:eastAsia="SimSun" w:hAnsi="Consolas" w:cs="AngsanaUPC"/>
+          <w:b/>
+          <w:i/>
+          <w:iCs/>
+          <w:noProof/>
+          <w:sz w:val="28"/>
+          <w:szCs w:val="28"/>
+        </w:rPr>
+      </w:pPr>
+      <w:r>
+        <w:rPr>
+          <w:rFonts w:ascii="Consolas" w:eastAsia="SimSun" w:hAnsi="Consolas" w:cs="AngsanaUPC"/>
+          <w:bCs/>
+          <w:i/>
+          <w:iCs/>
+          <w:noProof/>
+          <w:sz w:val="28"/>
+          <w:szCs w:val="28"/>
+        </w:rPr>
+        <w:t>username:password@fplawstudnts</w:t>
+      </w:r>
+      <w:r>
+        <w:rPr>
+          <w:rFonts w:ascii="Consolas" w:eastAsia="SimSun" w:hAnsi="Consolas" w:cs="AngsanaUPC"/>
+          <w:bCs/>
+          <w:i/>
+          <w:iCs/>
+          <w:noProof/>
+          <w:sz w:val="28"/>
+          <w:szCs w:val="28"/>
+        </w:rPr>
+        <w:t>001</w:t>
+      </w:r>
+      <w:r>
+        <w:rPr>
+          <w:rFonts w:ascii="Consolas" w:eastAsia="SimSun" w:hAnsi="Consolas" w:cs="AngsanaUPC"/>
+          <w:bCs/>
+          <w:i/>
+          <w:iCs/>
+          <w:noProof/>
+          <w:sz w:val="28"/>
+          <w:szCs w:val="28"/>
+        </w:rPr>
+        <w:t>.seattleu.edu/</w:t>
+      </w:r>
+      <w:r>
+        <w:rPr>
+          <w:rFonts w:ascii="Consolas" w:eastAsia="SimSun" w:hAnsi="Consolas" w:cs="AngsanaUPC"/>
+          <w:b/>
+          <w:i/>
+          <w:iCs/>
+          <w:noProof/>
+          <w:sz w:val="28"/>
+          <w:szCs w:val="28"/>
+        </w:rPr>
+        <w:t>SLLHLIB3</w:t>
+      </w:r>
+    </w:p>
+    <w:p>
+      <w:pPr>
+        <w:pStyle w:val="ListParagraph"/>
+        <w:numPr>
+          <w:ilvl w:val="0"/>
+          <w:numId w:val="25"/>
+        </w:numPr>
+        <w:rPr>
+          <w:rFonts w:ascii="Consolas" w:eastAsia="SimSun" w:hAnsi="Consolas" w:cs="AngsanaUPC"/>
+          <w:b/>
+          <w:i/>
+          <w:iCs/>
+          <w:noProof/>
+          <w:sz w:val="28"/>
+          <w:szCs w:val="28"/>
+        </w:rPr>
+      </w:pPr>
+      <w:r>
+        <w:rPr>
+          <w:rFonts w:ascii="Consolas" w:eastAsia="SimSun" w:hAnsi="Consolas" w:cs="AngsanaUPC"/>
+          <w:bCs/>
+          <w:i/>
+          <w:iCs/>
+          <w:noProof/>
+          <w:sz w:val="28"/>
+          <w:szCs w:val="28"/>
+        </w:rPr>
+        <w:t>username:password@fplawstudnts</w:t>
+      </w:r>
+      <w:r>
+        <w:rPr>
+          <w:rFonts w:ascii="Consolas" w:eastAsia="SimSun" w:hAnsi="Consolas" w:cs="AngsanaUPC"/>
+          <w:bCs/>
+          <w:i/>
+          <w:iCs/>
+          <w:noProof/>
+          <w:sz w:val="28"/>
+          <w:szCs w:val="28"/>
+        </w:rPr>
+        <w:t>001</w:t>
+      </w:r>
+      <w:r>
+        <w:rPr>
+          <w:rFonts w:ascii="Consolas" w:eastAsia="SimSun" w:hAnsi="Consolas" w:cs="AngsanaUPC"/>
+          <w:bCs/>
+          <w:i/>
+          <w:iCs/>
+          <w:noProof/>
+          <w:sz w:val="28"/>
+          <w:szCs w:val="28"/>
+        </w:rPr>
+        <w:t>.seattleu.edu/</w:t>
+      </w:r>
+      <w:r>
+        <w:rPr>
+          <w:rFonts w:ascii="Consolas" w:eastAsia="SimSun" w:hAnsi="Consolas" w:cs="AngsanaUPC"/>
+          <w:b/>
+          <w:i/>
+          <w:iCs/>
+          <w:noProof/>
+          <w:sz w:val="28"/>
+          <w:szCs w:val="28"/>
+        </w:rPr>
+        <w:t>SLLHLIB4</w:t>
+      </w:r>
+    </w:p>
+    <w:p>
+      <w:pPr>
+        <w:rPr>
+          <w:rFonts w:ascii="Consolas" w:eastAsia="SimSun" w:hAnsi="Consolas" w:cs="AngsanaUPC"/>
+          <w:bCs/>
+          <w:noProof/>
+          <w:sz w:val="28"/>
+          <w:szCs w:val="28"/>
+        </w:rPr>
+      </w:pPr>
+      <w:r>
+        <w:rPr>
+          <w:noProof/>
+        </w:rPr>
+        <w:drawing>
+          <wp:anchor distT="0" distB="0" distL="114300" distR="114300" simplePos="0" relativeHeight="251685888" behindDoc="0" locked="0" layoutInCell="1" allowOverlap="1" wp14:anchorId="02FB162D" wp14:editId="22B0DD3B">
+            <wp:simplePos x="0" y="0"/>
+            <wp:positionH relativeFrom="margin">
+              <wp:posOffset>1692800</wp:posOffset>
+            </wp:positionH>
+            <wp:positionV relativeFrom="paragraph">
+              <wp:posOffset>53285</wp:posOffset>
+            </wp:positionV>
+            <wp:extent cx="2719070" cy="2562225"/>
+            <wp:effectExtent l="0" t="0" r="5080" b="9525"/>
+            <wp:wrapNone/>
+            <wp:docPr id="24" name="Picture 24"/>
+            <wp:cNvGraphicFramePr>
+              <a:graphicFrameLocks xmlns:a="http://schemas.openxmlformats.org/drawingml/2006/main" noChangeAspect="1"/>
+            </wp:cNvGraphicFramePr>
+            <a:graphic xmlns:a="http://schemas.openxmlformats.org/drawingml/2006/main">
+              <a:graphicData uri="http://schemas.openxmlformats.org/drawingml/2006/picture">
+                <pic:pic xmlns:pic="http://schemas.openxmlformats.org/drawingml/2006/picture">
+                  <pic:nvPicPr>
+                    <pic:cNvPr id="0" name="Picture 1"/>
+                    <pic:cNvPicPr>
+                      <a:picLocks noChangeAspect="1" noChangeArrowheads="1"/>
+                    </pic:cNvPicPr>
+                  </pic:nvPicPr>
+                  <pic:blipFill>
+                    <a:blip r:embed="rId24">
+                      <a:extLst>
+                        <a:ext uri="{28A0092B-C50C-407E-A947-70E740481C1C}">
+                          <a14:useLocalDpi xmlns:a14="http://schemas.microsoft.com/office/drawing/2010/main" val="0"/>
+                        </a:ext>
+                      </a:extLst>
+                    </a:blip>
+                    <a:srcRect/>
+                    <a:stretch>
+                      <a:fillRect/>
+                    </a:stretch>
+                  </pic:blipFill>
+                  <pic:spPr bwMode="auto">
+                    <a:xfrm>
+                      <a:off x="0" y="0"/>
+                      <a:ext cx="2719070" cy="2562225"/>
+                    </a:xfrm>
+                    <a:prstGeom prst="rect">
+                      <a:avLst/>
+                    </a:prstGeom>
+                    <a:noFill/>
+                    <a:ln>
+                      <a:noFill/>
+                    </a:ln>
+                  </pic:spPr>
+                </pic:pic>
+              </a:graphicData>
+            </a:graphic>
+            <wp14:sizeRelH relativeFrom="margin">
+              <wp14:pctWidth>0</wp14:pctWidth>
+            </wp14:sizeRelH>
+            <wp14:sizeRelV relativeFrom="margin">
+              <wp14:pctHeight>0</wp14:pctHeight>
+            </wp14:sizeRelV>
+          </wp:anchor>
+        </w:drawing>
+      </w:r>
+      <w:r>
+        <w:rPr>
+          <w:rFonts w:ascii="Consolas" w:eastAsia="SimSun" w:hAnsi="Consolas" w:cs="AngsanaUPC"/>
+          <w:bCs/>
+          <w:noProof/>
+          <w:sz w:val="28"/>
+          <w:szCs w:val="28"/>
+        </w:rPr>
+        <w:t>Name:</w:t>
+      </w:r>
+    </w:p>
+    <w:p>
+      <w:pPr>
+        <w:pStyle w:val="ListParagraph"/>
+        <w:numPr>
+          <w:ilvl w:val="0"/>
+          <w:numId w:val="26"/>
+        </w:numPr>
+        <w:rPr>
+          <w:rFonts w:ascii="Consolas" w:eastAsia="SimSun" w:hAnsi="Consolas" w:cs="AngsanaUPC"/>
+          <w:bCs/>
+          <w:noProof/>
+          <w:sz w:val="28"/>
+          <w:szCs w:val="28"/>
+        </w:rPr>
+      </w:pPr>
+      <w:r>
+        <w:rPr>
+          <w:rFonts w:ascii="Consolas" w:eastAsia="SimSun" w:hAnsi="Consolas" w:cs="AngsanaUPC"/>
+          <w:bCs/>
+          <w:noProof/>
+          <w:sz w:val="28"/>
+          <w:szCs w:val="28"/>
+        </w:rPr>
+        <w:t>DDC</w:t>
+      </w:r>
+    </w:p>
+    <w:p>
+      <w:pPr>
+        <w:pStyle w:val="ListParagraph"/>
+        <w:numPr>
+          <w:ilvl w:val="0"/>
+          <w:numId w:val="26"/>
+        </w:numPr>
+        <w:rPr>
+          <w:rFonts w:ascii="Consolas" w:eastAsia="SimSun" w:hAnsi="Consolas" w:cs="AngsanaUPC"/>
+          <w:bCs/>
+          <w:noProof/>
+          <w:sz w:val="28"/>
+          <w:szCs w:val="28"/>
+        </w:rPr>
+      </w:pPr>
+      <w:r>
+        <w:rPr>
+          <w:rFonts w:ascii="Consolas" w:eastAsia="SimSun" w:hAnsi="Consolas" w:cs="AngsanaUPC"/>
+          <w:bCs/>
+          <w:noProof/>
+          <w:sz w:val="28"/>
+          <w:szCs w:val="28"/>
+        </w:rPr>
+        <w:t>LIB3</w:t>
+      </w:r>
+    </w:p>
+    <w:p>
+      <w:pPr>
+        <w:pStyle w:val="ListParagraph"/>
+        <w:numPr>
+          <w:ilvl w:val="0"/>
+          <w:numId w:val="26"/>
+        </w:numPr>
+        <w:rPr>
+          <w:rFonts w:ascii="Consolas" w:eastAsia="SimSun" w:hAnsi="Consolas" w:cs="AngsanaUPC"/>
+          <w:bCs/>
+          <w:noProof/>
+          <w:sz w:val="28"/>
+          <w:szCs w:val="28"/>
+        </w:rPr>
+      </w:pPr>
+      <w:r>
+        <w:rPr>
+          <w:rFonts w:ascii="Consolas" w:eastAsia="SimSun" w:hAnsi="Consolas" w:cs="AngsanaUPC"/>
+          <w:bCs/>
+          <w:noProof/>
+          <w:sz w:val="28"/>
+          <w:szCs w:val="28"/>
+        </w:rPr>
+        <w:t>LIB4</w:t>
+      </w:r>
+    </w:p>
+    <w:p>
+      <w:pPr>
+        <w:rPr>
+          <w:rFonts w:ascii="Consolas" w:eastAsia="SimSun" w:hAnsi="Consolas" w:cs="AngsanaUPC"/>
+          <w:bCs/>
+          <w:noProof/>
+          <w:sz w:val="28"/>
+          <w:szCs w:val="28"/>
+        </w:rPr>
+      </w:pPr>
+      <w:r>
+        <w:rPr>
+          <w:rFonts w:ascii="Consolas" w:eastAsia="SimSun" w:hAnsi="Consolas" w:cs="AngsanaUPC"/>
+          <w:bCs/>
+          <w:noProof/>
+          <w:sz w:val="28"/>
+          <w:szCs w:val="28"/>
+        </w:rPr>
+        <w:t>Location:</w:t>
+      </w:r>
+    </w:p>
+    <w:p>
+      <w:pPr>
+        <w:pStyle w:val="ListParagraph"/>
+        <w:numPr>
+          <w:ilvl w:val="0"/>
+          <w:numId w:val="28"/>
+        </w:numPr>
+        <w:rPr>
+          <w:rFonts w:ascii="Consolas" w:eastAsia="SimSun" w:hAnsi="Consolas" w:cs="AngsanaUPC"/>
+          <w:bCs/>
+          <w:noProof/>
+          <w:sz w:val="28"/>
+          <w:szCs w:val="28"/>
+        </w:rPr>
+      </w:pPr>
+      <w:r>
+        <w:rPr>
+          <w:rFonts w:ascii="Consolas" w:eastAsia="SimSun" w:hAnsi="Consolas" w:cs="AngsanaUPC"/>
+          <w:bCs/>
+          <w:noProof/>
+          <w:sz w:val="28"/>
+          <w:szCs w:val="28"/>
+        </w:rPr>
+        <w:t>DDC</w:t>
+      </w:r>
+    </w:p>
+    <w:p>
+      <w:pPr>
+        <w:pStyle w:val="ListParagraph"/>
+        <w:numPr>
+          <w:ilvl w:val="0"/>
+          <w:numId w:val="28"/>
+        </w:numPr>
+        <w:rPr>
+          <w:rFonts w:ascii="Consolas" w:eastAsia="SimSun" w:hAnsi="Consolas" w:cs="AngsanaUPC"/>
+          <w:bCs/>
+          <w:noProof/>
+          <w:sz w:val="28"/>
+          <w:szCs w:val="28"/>
+        </w:rPr>
+      </w:pPr>
+      <w:r>
+        <w:rPr>
+          <w:rFonts w:ascii="Consolas" w:eastAsia="SimSun" w:hAnsi="Consolas" w:cs="AngsanaUPC"/>
+          <w:bCs/>
+          <w:noProof/>
+          <w:sz w:val="28"/>
+          <w:szCs w:val="28"/>
+        </w:rPr>
+        <w:t>LIB3</w:t>
+      </w:r>
+    </w:p>
+    <w:p>
+      <w:pPr>
+        <w:pStyle w:val="ListParagraph"/>
+        <w:numPr>
+          <w:ilvl w:val="0"/>
+          <w:numId w:val="28"/>
+        </w:numPr>
+        <w:rPr>
+          <w:rFonts w:ascii="Consolas" w:eastAsia="SimSun" w:hAnsi="Consolas" w:cs="AngsanaUPC"/>
+          <w:bCs/>
+          <w:noProof/>
+          <w:sz w:val="28"/>
+          <w:szCs w:val="28"/>
+        </w:rPr>
+      </w:pPr>
+      <w:r>
+        <w:rPr>
+          <w:rFonts w:ascii="Consolas" w:eastAsia="SimSun" w:hAnsi="Consolas" w:cs="AngsanaUPC"/>
+          <w:bCs/>
+          <w:noProof/>
+          <w:sz w:val="28"/>
+          <w:szCs w:val="28"/>
+        </w:rPr>
+        <w:lastRenderedPageBreak/>
+        <w:t>LIB4</w:t>
+      </w:r>
       <w:bookmarkStart w:id="0" w:name="_GoBack"/>
       <w:bookmarkEnd w:id="0"/>
+    </w:p>
+    <w:p>
+      <w:pPr>
+        <w:ind w:left="90"/>
+        <w:rPr>
+          <w:rFonts w:ascii="Consolas" w:eastAsia="SimSun" w:hAnsi="Consolas" w:cs="AngsanaUPC"/>
+          <w:bCs/>
+          <w:i/>
+          <w:iCs/>
+          <w:noProof/>
+          <w:sz w:val="28"/>
+          <w:szCs w:val="28"/>
+        </w:rPr>
+      </w:pPr>
+      <w:r>
+        <w:rPr>
+          <w:rFonts w:ascii="Consolas" w:eastAsia="SimSun" w:hAnsi="Consolas" w:cs="AngsanaUPC"/>
+          <w:bCs/>
+          <w:noProof/>
+          <w:sz w:val="28"/>
+          <w:szCs w:val="28"/>
+        </w:rPr>
+        <w:t xml:space="preserve">Use: </w:t>
+      </w:r>
+      <w:r>
+        <w:rPr>
+          <w:rFonts w:ascii="Consolas" w:eastAsia="SimSun" w:hAnsi="Consolas" w:cs="AngsanaUPC"/>
+          <w:bCs/>
+          <w:i/>
+          <w:iCs/>
+          <w:noProof/>
+          <w:sz w:val="28"/>
+          <w:szCs w:val="28"/>
+        </w:rPr>
+        <w:t>Select Software -&gt; Search “pcl” select</w:t>
+      </w:r>
+      <w:r>
+        <w:rPr>
+          <w:rFonts w:ascii="Consolas" w:eastAsia="SimSun" w:hAnsi="Consolas" w:cs="AngsanaUPC"/>
+          <w:bCs/>
+          <w:i/>
+          <w:iCs/>
+          <w:noProof/>
+          <w:sz w:val="28"/>
+          <w:szCs w:val="28"/>
+        </w:rPr>
+        <w:t xml:space="preserve"> HP Laserjet Series PCL 4/5</w:t>
+      </w:r>
+    </w:p>
+    <w:p>
+      <w:pPr>
+        <w:pStyle w:val="ListParagraph"/>
+        <w:numPr>
+          <w:ilvl w:val="0"/>
+          <w:numId w:val="24"/>
+        </w:numPr>
+        <w:rPr>
+          <w:rFonts w:ascii="Consolas" w:eastAsia="SimSun" w:hAnsi="Consolas" w:cs="AngsanaUPC"/>
+          <w:b/>
+          <w:noProof/>
+          <w:sz w:val="28"/>
+          <w:szCs w:val="28"/>
+        </w:rPr>
+      </w:pPr>
+      <w:r>
+        <w:rPr>
+          <w:rFonts w:ascii="Consolas" w:eastAsia="SimSun" w:hAnsi="Consolas" w:cs="AngsanaUPC"/>
+          <w:b/>
+          <w:noProof/>
+          <w:sz w:val="28"/>
+          <w:szCs w:val="28"/>
+        </w:rPr>
+        <w:t xml:space="preserve"> </w:t>
+      </w:r>
+    </w:p>
+    <w:p>
+      <w:pPr>
+        <w:rPr>
+          <w:rFonts w:ascii="Consolas" w:eastAsia="SimSun" w:hAnsi="Consolas" w:cs="AngsanaUPC"/>
+          <w:b/>
+          <w:noProof/>
+          <w:sz w:val="28"/>
+          <w:szCs w:val="28"/>
+        </w:rPr>
+      </w:pPr>
     </w:p>
     <w:sectPr>
       <w:headerReference w:type="default" r:id="rId25"/>
@@ -6778,7 +7402,7 @@
       <w:lvlText w:val="%1."/>
       <w:lvlJc w:val="left"/>
       <w:pPr>
-        <w:ind w:left="360" w:hanging="360"/>
+        <w:ind w:left="-90" w:hanging="360"/>
       </w:pPr>
       <w:rPr>
         <w:b/>
@@ -6791,7 +7415,7 @@
       <w:lvlText w:val="%1.%2."/>
       <w:lvlJc w:val="left"/>
       <w:pPr>
-        <w:ind w:left="792" w:hanging="432"/>
+        <w:ind w:left="342" w:hanging="432"/>
       </w:pPr>
     </w:lvl>
     <w:lvl w:ilvl="2">
@@ -6800,7 +7424,7 @@
       <w:lvlText w:val="%1.%2.%3."/>
       <w:lvlJc w:val="left"/>
       <w:pPr>
-        <w:ind w:left="1224" w:hanging="504"/>
+        <w:ind w:left="774" w:hanging="504"/>
       </w:pPr>
     </w:lvl>
     <w:lvl w:ilvl="3">
@@ -6809,7 +7433,7 @@
       <w:lvlText w:val="%1.%2.%3.%4."/>
       <w:lvlJc w:val="left"/>
       <w:pPr>
-        <w:ind w:left="1728" w:hanging="648"/>
+        <w:ind w:left="1278" w:hanging="648"/>
       </w:pPr>
     </w:lvl>
     <w:lvl w:ilvl="4">
@@ -6818,7 +7442,7 @@
       <w:lvlText w:val="%1.%2.%3.%4.%5."/>
       <w:lvlJc w:val="left"/>
       <w:pPr>
-        <w:ind w:left="2232" w:hanging="792"/>
+        <w:ind w:left="1782" w:hanging="792"/>
       </w:pPr>
     </w:lvl>
     <w:lvl w:ilvl="5">
@@ -6827,7 +7451,7 @@
       <w:lvlText w:val="%1.%2.%3.%4.%5.%6."/>
       <w:lvlJc w:val="left"/>
       <w:pPr>
-        <w:ind w:left="2736" w:hanging="936"/>
+        <w:ind w:left="2286" w:hanging="936"/>
       </w:pPr>
     </w:lvl>
     <w:lvl w:ilvl="6">
@@ -6836,7 +7460,7 @@
       <w:lvlText w:val="%1.%2.%3.%4.%5.%6.%7."/>
       <w:lvlJc w:val="left"/>
       <w:pPr>
-        <w:ind w:left="3240" w:hanging="1080"/>
+        <w:ind w:left="2790" w:hanging="1080"/>
       </w:pPr>
     </w:lvl>
     <w:lvl w:ilvl="7">
@@ -6845,7 +7469,7 @@
       <w:lvlText w:val="%1.%2.%3.%4.%5.%6.%7.%8."/>
       <w:lvlJc w:val="left"/>
       <w:pPr>
-        <w:ind w:left="3744" w:hanging="1224"/>
+        <w:ind w:left="3294" w:hanging="1224"/>
       </w:pPr>
     </w:lvl>
     <w:lvl w:ilvl="8">
@@ -6854,7 +7478,7 @@
       <w:lvlText w:val="%1.%2.%3.%4.%5.%6.%7.%8.%9."/>
       <w:lvlJc w:val="left"/>
       <w:pPr>
-        <w:ind w:left="4320" w:hanging="1440"/>
+        <w:ind w:left="3870" w:hanging="1440"/>
       </w:pPr>
     </w:lvl>
   </w:abstractNum>
@@ -7296,6 +7920,119 @@
     </w:lvl>
   </w:abstractNum>
   <w:abstractNum w:abstractNumId="5" w15:restartNumberingAfterBreak="0">
+    <w:nsid w:val="20AF01CD"/>
+    <w:multiLevelType w:val="hybridMultilevel"/>
+    <w:tmpl w:val="716805F6"/>
+    <w:lvl w:ilvl="0" w:tplc="04090001">
+      <w:start w:val="1"/>
+      <w:numFmt w:val="bullet"/>
+      <w:lvlText w:val=""/>
+      <w:lvlJc w:val="left"/>
+      <w:pPr>
+        <w:ind w:left="450" w:hanging="360"/>
+      </w:pPr>
+      <w:rPr>
+        <w:rFonts w:ascii="Symbol" w:hAnsi="Symbol" w:hint="default"/>
+      </w:rPr>
+    </w:lvl>
+    <w:lvl w:ilvl="1" w:tplc="04090003" w:tentative="1">
+      <w:start w:val="1"/>
+      <w:numFmt w:val="bullet"/>
+      <w:lvlText w:val="o"/>
+      <w:lvlJc w:val="left"/>
+      <w:pPr>
+        <w:ind w:left="1170" w:hanging="360"/>
+      </w:pPr>
+      <w:rPr>
+        <w:rFonts w:ascii="Courier New" w:hAnsi="Courier New" w:cs="Courier New" w:hint="default"/>
+      </w:rPr>
+    </w:lvl>
+    <w:lvl w:ilvl="2" w:tplc="04090005" w:tentative="1">
+      <w:start w:val="1"/>
+      <w:numFmt w:val="bullet"/>
+      <w:lvlText w:val=""/>
+      <w:lvlJc w:val="left"/>
+      <w:pPr>
+        <w:ind w:left="1890" w:hanging="360"/>
+      </w:pPr>
+      <w:rPr>
+        <w:rFonts w:ascii="Wingdings" w:hAnsi="Wingdings" w:hint="default"/>
+      </w:rPr>
+    </w:lvl>
+    <w:lvl w:ilvl="3" w:tplc="04090001" w:tentative="1">
+      <w:start w:val="1"/>
+      <w:numFmt w:val="bullet"/>
+      <w:lvlText w:val=""/>
+      <w:lvlJc w:val="left"/>
+      <w:pPr>
+        <w:ind w:left="2610" w:hanging="360"/>
+      </w:pPr>
+      <w:rPr>
+        <w:rFonts w:ascii="Symbol" w:hAnsi="Symbol" w:hint="default"/>
+      </w:rPr>
+    </w:lvl>
+    <w:lvl w:ilvl="4" w:tplc="04090003" w:tentative="1">
+      <w:start w:val="1"/>
+      <w:numFmt w:val="bullet"/>
+      <w:lvlText w:val="o"/>
+      <w:lvlJc w:val="left"/>
+      <w:pPr>
+        <w:ind w:left="3330" w:hanging="360"/>
+      </w:pPr>
+      <w:rPr>
+        <w:rFonts w:ascii="Courier New" w:hAnsi="Courier New" w:cs="Courier New" w:hint="default"/>
+      </w:rPr>
+    </w:lvl>
+    <w:lvl w:ilvl="5" w:tplc="04090005" w:tentative="1">
+      <w:start w:val="1"/>
+      <w:numFmt w:val="bullet"/>
+      <w:lvlText w:val=""/>
+      <w:lvlJc w:val="left"/>
+      <w:pPr>
+        <w:ind w:left="4050" w:hanging="360"/>
+      </w:pPr>
+      <w:rPr>
+        <w:rFonts w:ascii="Wingdings" w:hAnsi="Wingdings" w:hint="default"/>
+      </w:rPr>
+    </w:lvl>
+    <w:lvl w:ilvl="6" w:tplc="04090001" w:tentative="1">
+      <w:start w:val="1"/>
+      <w:numFmt w:val="bullet"/>
+      <w:lvlText w:val=""/>
+      <w:lvlJc w:val="left"/>
+      <w:pPr>
+        <w:ind w:left="4770" w:hanging="360"/>
+      </w:pPr>
+      <w:rPr>
+        <w:rFonts w:ascii="Symbol" w:hAnsi="Symbol" w:hint="default"/>
+      </w:rPr>
+    </w:lvl>
+    <w:lvl w:ilvl="7" w:tplc="04090003" w:tentative="1">
+      <w:start w:val="1"/>
+      <w:numFmt w:val="bullet"/>
+      <w:lvlText w:val="o"/>
+      <w:lvlJc w:val="left"/>
+      <w:pPr>
+        <w:ind w:left="5490" w:hanging="360"/>
+      </w:pPr>
+      <w:rPr>
+        <w:rFonts w:ascii="Courier New" w:hAnsi="Courier New" w:cs="Courier New" w:hint="default"/>
+      </w:rPr>
+    </w:lvl>
+    <w:lvl w:ilvl="8" w:tplc="04090005" w:tentative="1">
+      <w:start w:val="1"/>
+      <w:numFmt w:val="bullet"/>
+      <w:lvlText w:val=""/>
+      <w:lvlJc w:val="left"/>
+      <w:pPr>
+        <w:ind w:left="6210" w:hanging="360"/>
+      </w:pPr>
+      <w:rPr>
+        <w:rFonts w:ascii="Wingdings" w:hAnsi="Wingdings" w:hint="default"/>
+      </w:rPr>
+    </w:lvl>
+  </w:abstractNum>
+  <w:abstractNum w:abstractNumId="6" w15:restartNumberingAfterBreak="0">
     <w:nsid w:val="37CA7D3B"/>
     <w:multiLevelType w:val="multilevel"/>
     <w:tmpl w:val="0409001D"/>
@@ -7381,7 +8118,120 @@
       </w:pPr>
     </w:lvl>
   </w:abstractNum>
-  <w:abstractNum w:abstractNumId="6" w15:restartNumberingAfterBreak="0">
+  <w:abstractNum w:abstractNumId="7" w15:restartNumberingAfterBreak="0">
+    <w:nsid w:val="38DD341A"/>
+    <w:multiLevelType w:val="hybridMultilevel"/>
+    <w:tmpl w:val="F17CBF38"/>
+    <w:lvl w:ilvl="0" w:tplc="04090001">
+      <w:start w:val="1"/>
+      <w:numFmt w:val="bullet"/>
+      <w:lvlText w:val=""/>
+      <w:lvlJc w:val="left"/>
+      <w:pPr>
+        <w:ind w:left="720" w:hanging="360"/>
+      </w:pPr>
+      <w:rPr>
+        <w:rFonts w:ascii="Symbol" w:hAnsi="Symbol" w:hint="default"/>
+      </w:rPr>
+    </w:lvl>
+    <w:lvl w:ilvl="1" w:tplc="04090003" w:tentative="1">
+      <w:start w:val="1"/>
+      <w:numFmt w:val="bullet"/>
+      <w:lvlText w:val="o"/>
+      <w:lvlJc w:val="left"/>
+      <w:pPr>
+        <w:ind w:left="1440" w:hanging="360"/>
+      </w:pPr>
+      <w:rPr>
+        <w:rFonts w:ascii="Courier New" w:hAnsi="Courier New" w:cs="Courier New" w:hint="default"/>
+      </w:rPr>
+    </w:lvl>
+    <w:lvl w:ilvl="2" w:tplc="04090005" w:tentative="1">
+      <w:start w:val="1"/>
+      <w:numFmt w:val="bullet"/>
+      <w:lvlText w:val=""/>
+      <w:lvlJc w:val="left"/>
+      <w:pPr>
+        <w:ind w:left="2160" w:hanging="360"/>
+      </w:pPr>
+      <w:rPr>
+        <w:rFonts w:ascii="Wingdings" w:hAnsi="Wingdings" w:hint="default"/>
+      </w:rPr>
+    </w:lvl>
+    <w:lvl w:ilvl="3" w:tplc="04090001" w:tentative="1">
+      <w:start w:val="1"/>
+      <w:numFmt w:val="bullet"/>
+      <w:lvlText w:val=""/>
+      <w:lvlJc w:val="left"/>
+      <w:pPr>
+        <w:ind w:left="2880" w:hanging="360"/>
+      </w:pPr>
+      <w:rPr>
+        <w:rFonts w:ascii="Symbol" w:hAnsi="Symbol" w:hint="default"/>
+      </w:rPr>
+    </w:lvl>
+    <w:lvl w:ilvl="4" w:tplc="04090003" w:tentative="1">
+      <w:start w:val="1"/>
+      <w:numFmt w:val="bullet"/>
+      <w:lvlText w:val="o"/>
+      <w:lvlJc w:val="left"/>
+      <w:pPr>
+        <w:ind w:left="3600" w:hanging="360"/>
+      </w:pPr>
+      <w:rPr>
+        <w:rFonts w:ascii="Courier New" w:hAnsi="Courier New" w:cs="Courier New" w:hint="default"/>
+      </w:rPr>
+    </w:lvl>
+    <w:lvl w:ilvl="5" w:tplc="04090005" w:tentative="1">
+      <w:start w:val="1"/>
+      <w:numFmt w:val="bullet"/>
+      <w:lvlText w:val=""/>
+      <w:lvlJc w:val="left"/>
+      <w:pPr>
+        <w:ind w:left="4320" w:hanging="360"/>
+      </w:pPr>
+      <w:rPr>
+        <w:rFonts w:ascii="Wingdings" w:hAnsi="Wingdings" w:hint="default"/>
+      </w:rPr>
+    </w:lvl>
+    <w:lvl w:ilvl="6" w:tplc="04090001" w:tentative="1">
+      <w:start w:val="1"/>
+      <w:numFmt w:val="bullet"/>
+      <w:lvlText w:val=""/>
+      <w:lvlJc w:val="left"/>
+      <w:pPr>
+        <w:ind w:left="5040" w:hanging="360"/>
+      </w:pPr>
+      <w:rPr>
+        <w:rFonts w:ascii="Symbol" w:hAnsi="Symbol" w:hint="default"/>
+      </w:rPr>
+    </w:lvl>
+    <w:lvl w:ilvl="7" w:tplc="04090003" w:tentative="1">
+      <w:start w:val="1"/>
+      <w:numFmt w:val="bullet"/>
+      <w:lvlText w:val="o"/>
+      <w:lvlJc w:val="left"/>
+      <w:pPr>
+        <w:ind w:left="5760" w:hanging="360"/>
+      </w:pPr>
+      <w:rPr>
+        <w:rFonts w:ascii="Courier New" w:hAnsi="Courier New" w:cs="Courier New" w:hint="default"/>
+      </w:rPr>
+    </w:lvl>
+    <w:lvl w:ilvl="8" w:tplc="04090005" w:tentative="1">
+      <w:start w:val="1"/>
+      <w:numFmt w:val="bullet"/>
+      <w:lvlText w:val=""/>
+      <w:lvlJc w:val="left"/>
+      <w:pPr>
+        <w:ind w:left="6480" w:hanging="360"/>
+      </w:pPr>
+      <w:rPr>
+        <w:rFonts w:ascii="Wingdings" w:hAnsi="Wingdings" w:hint="default"/>
+      </w:rPr>
+    </w:lvl>
+  </w:abstractNum>
+  <w:abstractNum w:abstractNumId="8" w15:restartNumberingAfterBreak="0">
     <w:nsid w:val="3F2831C7"/>
     <w:multiLevelType w:val="multilevel"/>
     <w:tmpl w:val="5E8C84AE"/>
@@ -7513,7 +8363,7 @@
       </w:rPr>
     </w:lvl>
   </w:abstractNum>
-  <w:abstractNum w:abstractNumId="7" w15:restartNumberingAfterBreak="0">
+  <w:abstractNum w:abstractNumId="9" w15:restartNumberingAfterBreak="0">
     <w:nsid w:val="413B3347"/>
     <w:multiLevelType w:val="hybridMultilevel"/>
     <w:tmpl w:val="C21C22FC"/>
@@ -7599,7 +8449,7 @@
       </w:pPr>
     </w:lvl>
   </w:abstractNum>
-  <w:abstractNum w:abstractNumId="8" w15:restartNumberingAfterBreak="0">
+  <w:abstractNum w:abstractNumId="10" w15:restartNumberingAfterBreak="0">
     <w:nsid w:val="43F7200B"/>
     <w:multiLevelType w:val="multilevel"/>
     <w:tmpl w:val="5ACE2B6C"/>
@@ -7736,7 +8586,7 @@
       </w:rPr>
     </w:lvl>
   </w:abstractNum>
-  <w:abstractNum w:abstractNumId="9" w15:restartNumberingAfterBreak="0">
+  <w:abstractNum w:abstractNumId="11" w15:restartNumberingAfterBreak="0">
     <w:nsid w:val="44F948D5"/>
     <w:multiLevelType w:val="hybridMultilevel"/>
     <w:tmpl w:val="27A89F10"/>
@@ -7822,7 +8672,120 @@
       </w:pPr>
     </w:lvl>
   </w:abstractNum>
-  <w:abstractNum w:abstractNumId="10" w15:restartNumberingAfterBreak="0">
+  <w:abstractNum w:abstractNumId="12" w15:restartNumberingAfterBreak="0">
+    <w:nsid w:val="467962DB"/>
+    <w:multiLevelType w:val="hybridMultilevel"/>
+    <w:tmpl w:val="59825A12"/>
+    <w:lvl w:ilvl="0" w:tplc="04090001">
+      <w:start w:val="1"/>
+      <w:numFmt w:val="bullet"/>
+      <w:lvlText w:val=""/>
+      <w:lvlJc w:val="left"/>
+      <w:pPr>
+        <w:ind w:left="450" w:hanging="360"/>
+      </w:pPr>
+      <w:rPr>
+        <w:rFonts w:ascii="Symbol" w:hAnsi="Symbol" w:hint="default"/>
+      </w:rPr>
+    </w:lvl>
+    <w:lvl w:ilvl="1" w:tplc="04090003" w:tentative="1">
+      <w:start w:val="1"/>
+      <w:numFmt w:val="bullet"/>
+      <w:lvlText w:val="o"/>
+      <w:lvlJc w:val="left"/>
+      <w:pPr>
+        <w:ind w:left="1170" w:hanging="360"/>
+      </w:pPr>
+      <w:rPr>
+        <w:rFonts w:ascii="Courier New" w:hAnsi="Courier New" w:cs="Courier New" w:hint="default"/>
+      </w:rPr>
+    </w:lvl>
+    <w:lvl w:ilvl="2" w:tplc="04090005" w:tentative="1">
+      <w:start w:val="1"/>
+      <w:numFmt w:val="bullet"/>
+      <w:lvlText w:val=""/>
+      <w:lvlJc w:val="left"/>
+      <w:pPr>
+        <w:ind w:left="1890" w:hanging="360"/>
+      </w:pPr>
+      <w:rPr>
+        <w:rFonts w:ascii="Wingdings" w:hAnsi="Wingdings" w:hint="default"/>
+      </w:rPr>
+    </w:lvl>
+    <w:lvl w:ilvl="3" w:tplc="04090001" w:tentative="1">
+      <w:start w:val="1"/>
+      <w:numFmt w:val="bullet"/>
+      <w:lvlText w:val=""/>
+      <w:lvlJc w:val="left"/>
+      <w:pPr>
+        <w:ind w:left="2610" w:hanging="360"/>
+      </w:pPr>
+      <w:rPr>
+        <w:rFonts w:ascii="Symbol" w:hAnsi="Symbol" w:hint="default"/>
+      </w:rPr>
+    </w:lvl>
+    <w:lvl w:ilvl="4" w:tplc="04090003" w:tentative="1">
+      <w:start w:val="1"/>
+      <w:numFmt w:val="bullet"/>
+      <w:lvlText w:val="o"/>
+      <w:lvlJc w:val="left"/>
+      <w:pPr>
+        <w:ind w:left="3330" w:hanging="360"/>
+      </w:pPr>
+      <w:rPr>
+        <w:rFonts w:ascii="Courier New" w:hAnsi="Courier New" w:cs="Courier New" w:hint="default"/>
+      </w:rPr>
+    </w:lvl>
+    <w:lvl w:ilvl="5" w:tplc="04090005" w:tentative="1">
+      <w:start w:val="1"/>
+      <w:numFmt w:val="bullet"/>
+      <w:lvlText w:val=""/>
+      <w:lvlJc w:val="left"/>
+      <w:pPr>
+        <w:ind w:left="4050" w:hanging="360"/>
+      </w:pPr>
+      <w:rPr>
+        <w:rFonts w:ascii="Wingdings" w:hAnsi="Wingdings" w:hint="default"/>
+      </w:rPr>
+    </w:lvl>
+    <w:lvl w:ilvl="6" w:tplc="04090001" w:tentative="1">
+      <w:start w:val="1"/>
+      <w:numFmt w:val="bullet"/>
+      <w:lvlText w:val=""/>
+      <w:lvlJc w:val="left"/>
+      <w:pPr>
+        <w:ind w:left="4770" w:hanging="360"/>
+      </w:pPr>
+      <w:rPr>
+        <w:rFonts w:ascii="Symbol" w:hAnsi="Symbol" w:hint="default"/>
+      </w:rPr>
+    </w:lvl>
+    <w:lvl w:ilvl="7" w:tplc="04090003" w:tentative="1">
+      <w:start w:val="1"/>
+      <w:numFmt w:val="bullet"/>
+      <w:lvlText w:val="o"/>
+      <w:lvlJc w:val="left"/>
+      <w:pPr>
+        <w:ind w:left="5490" w:hanging="360"/>
+      </w:pPr>
+      <w:rPr>
+        <w:rFonts w:ascii="Courier New" w:hAnsi="Courier New" w:cs="Courier New" w:hint="default"/>
+      </w:rPr>
+    </w:lvl>
+    <w:lvl w:ilvl="8" w:tplc="04090005" w:tentative="1">
+      <w:start w:val="1"/>
+      <w:numFmt w:val="bullet"/>
+      <w:lvlText w:val=""/>
+      <w:lvlJc w:val="left"/>
+      <w:pPr>
+        <w:ind w:left="6210" w:hanging="360"/>
+      </w:pPr>
+      <w:rPr>
+        <w:rFonts w:ascii="Wingdings" w:hAnsi="Wingdings" w:hint="default"/>
+      </w:rPr>
+    </w:lvl>
+  </w:abstractNum>
+  <w:abstractNum w:abstractNumId="13" w15:restartNumberingAfterBreak="0">
     <w:nsid w:val="485B08FE"/>
     <w:multiLevelType w:val="multilevel"/>
     <w:tmpl w:val="24F4E912"/>
@@ -7953,7 +8916,7 @@
       </w:rPr>
     </w:lvl>
   </w:abstractNum>
-  <w:abstractNum w:abstractNumId="11" w15:restartNumberingAfterBreak="0">
+  <w:abstractNum w:abstractNumId="14" w15:restartNumberingAfterBreak="0">
     <w:nsid w:val="4B967457"/>
     <w:multiLevelType w:val="hybridMultilevel"/>
     <w:tmpl w:val="774E6CE4"/>
@@ -8042,7 +9005,7 @@
       </w:pPr>
     </w:lvl>
   </w:abstractNum>
-  <w:abstractNum w:abstractNumId="12" w15:restartNumberingAfterBreak="0">
+  <w:abstractNum w:abstractNumId="15" w15:restartNumberingAfterBreak="0">
     <w:nsid w:val="4EB531E4"/>
     <w:multiLevelType w:val="hybridMultilevel"/>
     <w:tmpl w:val="FCE20170"/>
@@ -8058,7 +9021,7 @@
         <w:rFonts w:hint="default"/>
       </w:rPr>
     </w:lvl>
-    <w:lvl w:ilvl="1" w:tplc="04090019" w:tentative="1">
+    <w:lvl w:ilvl="1" w:tplc="04090019">
       <w:start w:val="1"/>
       <w:numFmt w:val="lowerLetter"/>
       <w:lvlText w:val="%2."/>
@@ -8131,7 +9094,7 @@
       </w:pPr>
     </w:lvl>
   </w:abstractNum>
-  <w:abstractNum w:abstractNumId="13" w15:restartNumberingAfterBreak="0">
+  <w:abstractNum w:abstractNumId="16" w15:restartNumberingAfterBreak="0">
     <w:nsid w:val="513F1EE4"/>
     <w:multiLevelType w:val="hybridMultilevel"/>
     <w:tmpl w:val="9D066B06"/>
@@ -8217,7 +9180,7 @@
       </w:pPr>
     </w:lvl>
   </w:abstractNum>
-  <w:abstractNum w:abstractNumId="14" w15:restartNumberingAfterBreak="0">
+  <w:abstractNum w:abstractNumId="17" w15:restartNumberingAfterBreak="0">
     <w:nsid w:val="55C534AE"/>
     <w:multiLevelType w:val="hybridMultilevel"/>
     <w:tmpl w:val="62F83386"/>
@@ -8303,7 +9266,7 @@
       </w:pPr>
     </w:lvl>
   </w:abstractNum>
-  <w:abstractNum w:abstractNumId="15" w15:restartNumberingAfterBreak="0">
+  <w:abstractNum w:abstractNumId="18" w15:restartNumberingAfterBreak="0">
     <w:nsid w:val="567B78D1"/>
     <w:multiLevelType w:val="hybridMultilevel"/>
     <w:tmpl w:val="8CE47B34"/>
@@ -8392,7 +9355,7 @@
       </w:pPr>
     </w:lvl>
   </w:abstractNum>
-  <w:abstractNum w:abstractNumId="16" w15:restartNumberingAfterBreak="0">
+  <w:abstractNum w:abstractNumId="19" w15:restartNumberingAfterBreak="0">
     <w:nsid w:val="61804494"/>
     <w:multiLevelType w:val="multilevel"/>
     <w:tmpl w:val="0409001F"/>
@@ -8478,7 +9441,7 @@
       </w:pPr>
     </w:lvl>
   </w:abstractNum>
-  <w:abstractNum w:abstractNumId="17" w15:restartNumberingAfterBreak="0">
+  <w:abstractNum w:abstractNumId="20" w15:restartNumberingAfterBreak="0">
     <w:nsid w:val="61DA4268"/>
     <w:multiLevelType w:val="hybridMultilevel"/>
     <w:tmpl w:val="C958D5E0"/>
@@ -8564,7 +9527,7 @@
       </w:pPr>
     </w:lvl>
   </w:abstractNum>
-  <w:abstractNum w:abstractNumId="18" w15:restartNumberingAfterBreak="0">
+  <w:abstractNum w:abstractNumId="21" w15:restartNumberingAfterBreak="0">
     <w:nsid w:val="681B27D0"/>
     <w:multiLevelType w:val="multilevel"/>
     <w:tmpl w:val="5E8C84AE"/>
@@ -8696,7 +9659,7 @@
       </w:rPr>
     </w:lvl>
   </w:abstractNum>
-  <w:abstractNum w:abstractNumId="19" w15:restartNumberingAfterBreak="0">
+  <w:abstractNum w:abstractNumId="22" w15:restartNumberingAfterBreak="0">
     <w:nsid w:val="691400A0"/>
     <w:multiLevelType w:val="hybridMultilevel"/>
     <w:tmpl w:val="5900B97C"/>
@@ -8787,7 +9750,7 @@
       </w:pPr>
     </w:lvl>
   </w:abstractNum>
-  <w:abstractNum w:abstractNumId="20" w15:restartNumberingAfterBreak="0">
+  <w:abstractNum w:abstractNumId="23" w15:restartNumberingAfterBreak="0">
     <w:nsid w:val="6B9206B4"/>
     <w:multiLevelType w:val="multilevel"/>
     <w:tmpl w:val="B83A2668"/>
@@ -8909,7 +9872,7 @@
       </w:rPr>
     </w:lvl>
   </w:abstractNum>
-  <w:abstractNum w:abstractNumId="21" w15:restartNumberingAfterBreak="0">
+  <w:abstractNum w:abstractNumId="24" w15:restartNumberingAfterBreak="0">
     <w:nsid w:val="7A846C70"/>
     <w:multiLevelType w:val="hybridMultilevel"/>
     <w:tmpl w:val="C2AA84FA"/>
@@ -8995,7 +9958,7 @@
       </w:pPr>
     </w:lvl>
   </w:abstractNum>
-  <w:abstractNum w:abstractNumId="22" w15:restartNumberingAfterBreak="0">
+  <w:abstractNum w:abstractNumId="25" w15:restartNumberingAfterBreak="0">
     <w:nsid w:val="7AA553D5"/>
     <w:multiLevelType w:val="multilevel"/>
     <w:tmpl w:val="96ACEF7A"/>
@@ -9121,7 +10084,7 @@
       </w:rPr>
     </w:lvl>
   </w:abstractNum>
-  <w:abstractNum w:abstractNumId="23" w15:restartNumberingAfterBreak="0">
+  <w:abstractNum w:abstractNumId="26" w15:restartNumberingAfterBreak="0">
     <w:nsid w:val="7BED7C07"/>
     <w:multiLevelType w:val="multilevel"/>
     <w:tmpl w:val="5E8C84AE"/>
@@ -9253,76 +10216,201 @@
       </w:rPr>
     </w:lvl>
   </w:abstractNum>
+  <w:abstractNum w:abstractNumId="27" w15:restartNumberingAfterBreak="0">
+    <w:nsid w:val="7D782BA4"/>
+    <w:multiLevelType w:val="hybridMultilevel"/>
+    <w:tmpl w:val="DE4EE062"/>
+    <w:lvl w:ilvl="0" w:tplc="04090001">
+      <w:start w:val="1"/>
+      <w:numFmt w:val="bullet"/>
+      <w:lvlText w:val=""/>
+      <w:lvlJc w:val="left"/>
+      <w:pPr>
+        <w:ind w:left="450" w:hanging="360"/>
+      </w:pPr>
+      <w:rPr>
+        <w:rFonts w:ascii="Symbol" w:hAnsi="Symbol" w:hint="default"/>
+      </w:rPr>
+    </w:lvl>
+    <w:lvl w:ilvl="1" w:tplc="04090003" w:tentative="1">
+      <w:start w:val="1"/>
+      <w:numFmt w:val="bullet"/>
+      <w:lvlText w:val="o"/>
+      <w:lvlJc w:val="left"/>
+      <w:pPr>
+        <w:ind w:left="1170" w:hanging="360"/>
+      </w:pPr>
+      <w:rPr>
+        <w:rFonts w:ascii="Courier New" w:hAnsi="Courier New" w:cs="Courier New" w:hint="default"/>
+      </w:rPr>
+    </w:lvl>
+    <w:lvl w:ilvl="2" w:tplc="04090005" w:tentative="1">
+      <w:start w:val="1"/>
+      <w:numFmt w:val="bullet"/>
+      <w:lvlText w:val=""/>
+      <w:lvlJc w:val="left"/>
+      <w:pPr>
+        <w:ind w:left="1890" w:hanging="360"/>
+      </w:pPr>
+      <w:rPr>
+        <w:rFonts w:ascii="Wingdings" w:hAnsi="Wingdings" w:hint="default"/>
+      </w:rPr>
+    </w:lvl>
+    <w:lvl w:ilvl="3" w:tplc="04090001" w:tentative="1">
+      <w:start w:val="1"/>
+      <w:numFmt w:val="bullet"/>
+      <w:lvlText w:val=""/>
+      <w:lvlJc w:val="left"/>
+      <w:pPr>
+        <w:ind w:left="2610" w:hanging="360"/>
+      </w:pPr>
+      <w:rPr>
+        <w:rFonts w:ascii="Symbol" w:hAnsi="Symbol" w:hint="default"/>
+      </w:rPr>
+    </w:lvl>
+    <w:lvl w:ilvl="4" w:tplc="04090003" w:tentative="1">
+      <w:start w:val="1"/>
+      <w:numFmt w:val="bullet"/>
+      <w:lvlText w:val="o"/>
+      <w:lvlJc w:val="left"/>
+      <w:pPr>
+        <w:ind w:left="3330" w:hanging="360"/>
+      </w:pPr>
+      <w:rPr>
+        <w:rFonts w:ascii="Courier New" w:hAnsi="Courier New" w:cs="Courier New" w:hint="default"/>
+      </w:rPr>
+    </w:lvl>
+    <w:lvl w:ilvl="5" w:tplc="04090005" w:tentative="1">
+      <w:start w:val="1"/>
+      <w:numFmt w:val="bullet"/>
+      <w:lvlText w:val=""/>
+      <w:lvlJc w:val="left"/>
+      <w:pPr>
+        <w:ind w:left="4050" w:hanging="360"/>
+      </w:pPr>
+      <w:rPr>
+        <w:rFonts w:ascii="Wingdings" w:hAnsi="Wingdings" w:hint="default"/>
+      </w:rPr>
+    </w:lvl>
+    <w:lvl w:ilvl="6" w:tplc="04090001" w:tentative="1">
+      <w:start w:val="1"/>
+      <w:numFmt w:val="bullet"/>
+      <w:lvlText w:val=""/>
+      <w:lvlJc w:val="left"/>
+      <w:pPr>
+        <w:ind w:left="4770" w:hanging="360"/>
+      </w:pPr>
+      <w:rPr>
+        <w:rFonts w:ascii="Symbol" w:hAnsi="Symbol" w:hint="default"/>
+      </w:rPr>
+    </w:lvl>
+    <w:lvl w:ilvl="7" w:tplc="04090003" w:tentative="1">
+      <w:start w:val="1"/>
+      <w:numFmt w:val="bullet"/>
+      <w:lvlText w:val="o"/>
+      <w:lvlJc w:val="left"/>
+      <w:pPr>
+        <w:ind w:left="5490" w:hanging="360"/>
+      </w:pPr>
+      <w:rPr>
+        <w:rFonts w:ascii="Courier New" w:hAnsi="Courier New" w:cs="Courier New" w:hint="default"/>
+      </w:rPr>
+    </w:lvl>
+    <w:lvl w:ilvl="8" w:tplc="04090005" w:tentative="1">
+      <w:start w:val="1"/>
+      <w:numFmt w:val="bullet"/>
+      <w:lvlText w:val=""/>
+      <w:lvlJc w:val="left"/>
+      <w:pPr>
+        <w:ind w:left="6210" w:hanging="360"/>
+      </w:pPr>
+      <w:rPr>
+        <w:rFonts w:ascii="Wingdings" w:hAnsi="Wingdings" w:hint="default"/>
+      </w:rPr>
+    </w:lvl>
+  </w:abstractNum>
   <w:num w:numId="1">
-    <w:abstractNumId w:val="5"/>
+    <w:abstractNumId w:val="6"/>
   </w:num>
   <w:num w:numId="2">
     <w:abstractNumId w:val="0"/>
   </w:num>
   <w:num w:numId="3">
-    <w:abstractNumId w:val="15"/>
+    <w:abstractNumId w:val="18"/>
   </w:num>
   <w:num w:numId="4">
+    <w:abstractNumId w:val="10"/>
+  </w:num>
+  <w:num w:numId="5">
     <w:abstractNumId w:val="8"/>
   </w:num>
-  <w:num w:numId="5">
-    <w:abstractNumId w:val="6"/>
-  </w:num>
   <w:num w:numId="6">
-    <w:abstractNumId w:val="21"/>
+    <w:abstractNumId w:val="24"/>
   </w:num>
   <w:num w:numId="7">
-    <w:abstractNumId w:val="13"/>
+    <w:abstractNumId w:val="16"/>
   </w:num>
   <w:num w:numId="8">
-    <w:abstractNumId w:val="18"/>
+    <w:abstractNumId w:val="21"/>
   </w:num>
   <w:num w:numId="9">
     <w:abstractNumId w:val="3"/>
   </w:num>
   <w:num w:numId="10">
-    <w:abstractNumId w:val="10"/>
+    <w:abstractNumId w:val="13"/>
   </w:num>
   <w:num w:numId="11">
     <w:abstractNumId w:val="2"/>
   </w:num>
   <w:num w:numId="12">
-    <w:abstractNumId w:val="20"/>
+    <w:abstractNumId w:val="23"/>
   </w:num>
   <w:num w:numId="13">
-    <w:abstractNumId w:val="23"/>
+    <w:abstractNumId w:val="26"/>
   </w:num>
   <w:num w:numId="14">
-    <w:abstractNumId w:val="22"/>
+    <w:abstractNumId w:val="25"/>
   </w:num>
   <w:num w:numId="15">
     <w:abstractNumId w:val="1"/>
   </w:num>
   <w:num w:numId="16">
-    <w:abstractNumId w:val="17"/>
+    <w:abstractNumId w:val="20"/>
   </w:num>
   <w:num w:numId="17">
-    <w:abstractNumId w:val="7"/>
+    <w:abstractNumId w:val="9"/>
   </w:num>
   <w:num w:numId="18">
     <w:abstractNumId w:val="4"/>
   </w:num>
   <w:num w:numId="19">
+    <w:abstractNumId w:val="14"/>
+  </w:num>
+  <w:num w:numId="20">
+    <w:abstractNumId w:val="17"/>
+  </w:num>
+  <w:num w:numId="21">
+    <w:abstractNumId w:val="22"/>
+  </w:num>
+  <w:num w:numId="22">
     <w:abstractNumId w:val="11"/>
   </w:num>
-  <w:num w:numId="20">
-    <w:abstractNumId w:val="14"/>
-  </w:num>
-  <w:num w:numId="21">
+  <w:num w:numId="23">
     <w:abstractNumId w:val="19"/>
   </w:num>
-  <w:num w:numId="22">
-    <w:abstractNumId w:val="9"/>
+  <w:num w:numId="24">
+    <w:abstractNumId w:val="15"/>
   </w:num>
-  <w:num w:numId="23">
-    <w:abstractNumId w:val="16"/>
+  <w:num w:numId="25">
+    <w:abstractNumId w:val="27"/>
   </w:num>
-  <w:num w:numId="24">
+  <w:num w:numId="26">
+    <w:abstractNumId w:val="5"/>
+  </w:num>
+  <w:num w:numId="27">
+    <w:abstractNumId w:val="7"/>
+  </w:num>
+  <w:num w:numId="28">
     <w:abstractNumId w:val="12"/>
   </w:num>
 </w:numbering>
@@ -9451,6 +10539,7 @@
     <w:lsdException w:name="HTML Sample" w:semiHidden="1" w:unhideWhenUsed="1"/>
     <w:lsdException w:name="HTML Typewriter" w:semiHidden="1" w:unhideWhenUsed="1"/>
     <w:lsdException w:name="HTML Variable" w:semiHidden="1" w:unhideWhenUsed="1"/>
+    <w:lsdException w:name="Normal Table" w:semiHidden="1" w:unhideWhenUsed="1"/>
     <w:lsdException w:name="annotation subject" w:semiHidden="1" w:unhideWhenUsed="1"/>
     <w:lsdException w:name="No List" w:semiHidden="1" w:unhideWhenUsed="1"/>
     <w:lsdException w:name="Outline List 1" w:semiHidden="1" w:unhideWhenUsed="1"/>
@@ -9497,8 +10586,10 @@
     <w:lsdException w:name="Table Subtle 2" w:semiHidden="1" w:unhideWhenUsed="1"/>
     <w:lsdException w:name="Table Web 1" w:semiHidden="1" w:unhideWhenUsed="1"/>
     <w:lsdException w:name="Table Web 2" w:semiHidden="1" w:unhideWhenUsed="1"/>
+    <w:lsdException w:name="Table Web 3" w:semiHidden="1" w:unhideWhenUsed="1"/>
     <w:lsdException w:name="Balloon Text" w:semiHidden="1" w:unhideWhenUsed="1"/>
     <w:lsdException w:name="Table Grid" w:uiPriority="39"/>
+    <w:lsdException w:name="Table Theme" w:semiHidden="1" w:unhideWhenUsed="1"/>
     <w:lsdException w:name="Placeholder Text" w:semiHidden="1"/>
     <w:lsdException w:name="No Spacing" w:uiPriority="1" w:qFormat="1"/>
     <w:lsdException w:name="Light Shading" w:uiPriority="60"/>
@@ -9848,6 +10939,18 @@
       <w:shd w:val="clear" w:color="auto" w:fill="E1DFDD"/>
     </w:rPr>
   </w:style>
+  <w:style w:type="character" w:styleId="FollowedHyperlink">
+    <w:name w:val="FollowedHyperlink"/>
+    <w:basedOn w:val="DefaultParagraphFont"/>
+    <w:uiPriority w:val="99"/>
+    <w:semiHidden/>
+    <w:unhideWhenUsed/>
+    <w:rsid w:val="00007C3E"/>
+    <w:rPr>
+      <w:color w:val="954F72" w:themeColor="followedHyperlink"/>
+      <w:u w:val="single"/>
+    </w:rPr>
+  </w:style>
 </w:styles>
 </file>
 
@@ -10151,7 +11254,7 @@
 </file>
 
 <file path=customXml/itemProps1.xml><?xml version="1.0" encoding="utf-8"?>
-<ds:datastoreItem xmlns:ds="http://schemas.openxmlformats.org/officeDocument/2006/customXml" ds:itemID="{A99B6011-D22C-442A-9A88-628B8FF6B1F3}">
+<ds:datastoreItem xmlns:ds="http://schemas.openxmlformats.org/officeDocument/2006/customXml" ds:itemID="{242CDCC2-C567-44C5-98D1-F1045D380F2C}">
   <ds:schemaRefs>
     <ds:schemaRef ds:uri="http://schemas.openxmlformats.org/officeDocument/2006/bibliography"/>
   </ds:schemaRefs>

--- a/guides/comprehensiveGuide/HelpDeskComprehensiveGuide.docx
+++ b/guides/comprehensiveGuide/HelpDeskComprehensiveGuide.docx
@@ -89,6 +89,8 @@
           <w:szCs w:val="36"/>
         </w:rPr>
       </w:pPr>
+      <w:bookmarkStart w:id="0" w:name="_GoBack"/>
+      <w:bookmarkEnd w:id="0"/>
     </w:p>
     <w:p>
       <w:pPr>
@@ -245,7 +247,7 @@
           <w:sz w:val="24"/>
           <w:szCs w:val="24"/>
         </w:rPr>
-        <w:t>May</w:t>
+        <w:t>June</w:t>
       </w:r>
       <w:r>
         <w:rPr>
@@ -885,6 +887,39 @@
       <w:pPr>
         <w:pStyle w:val="ListParagraph"/>
         <w:numPr>
+          <w:ilvl w:val="2"/>
+          <w:numId w:val="2"/>
+        </w:numPr>
+        <w:rPr>
+          <w:rFonts w:ascii="Consolas" w:eastAsia="SimSun" w:hAnsi="Consolas" w:cs="AngsanaUPC"/>
+          <w:color w:val="262626" w:themeColor="text1" w:themeTint="D9"/>
+          <w:sz w:val="32"/>
+          <w:szCs w:val="32"/>
+        </w:rPr>
+      </w:pPr>
+      <w:r>
+        <w:rPr>
+          <w:rFonts w:ascii="Consolas" w:eastAsia="SimSun" w:hAnsi="Consolas" w:cs="AngsanaUPC"/>
+          <w:color w:val="262626" w:themeColor="text1" w:themeTint="D9"/>
+          <w:sz w:val="32"/>
+          <w:szCs w:val="32"/>
+        </w:rPr>
+        <w:t xml:space="preserve">Clinics and </w:t>
+      </w:r>
+      <w:r>
+        <w:rPr>
+          <w:rFonts w:ascii="Consolas" w:eastAsia="SimSun" w:hAnsi="Consolas" w:cs="AngsanaUPC"/>
+          <w:color w:val="262626" w:themeColor="text1" w:themeTint="D9"/>
+          <w:sz w:val="32"/>
+          <w:szCs w:val="32"/>
+        </w:rPr>
+        <w:t>General Info</w:t>
+      </w:r>
+    </w:p>
+    <w:p>
+      <w:pPr>
+        <w:pStyle w:val="ListParagraph"/>
+        <w:numPr>
           <w:ilvl w:val="1"/>
           <w:numId w:val="2"/>
         </w:numPr>
@@ -998,7 +1033,31 @@
           <w:sz w:val="32"/>
           <w:szCs w:val="32"/>
         </w:rPr>
-        <w:t>Don’t Make It Worse</w:t>
+        <w:t>Know when to Google</w:t>
+      </w:r>
+    </w:p>
+    <w:p>
+      <w:pPr>
+        <w:pStyle w:val="ListParagraph"/>
+        <w:numPr>
+          <w:ilvl w:val="0"/>
+          <w:numId w:val="2"/>
+        </w:numPr>
+        <w:rPr>
+          <w:rFonts w:ascii="Consolas" w:eastAsia="SimSun" w:hAnsi="Consolas" w:cs="AngsanaUPC"/>
+          <w:sz w:val="32"/>
+          <w:szCs w:val="32"/>
+        </w:rPr>
+      </w:pPr>
+      <w:r>
+        <w:rPr>
+          <w:rFonts w:ascii="Consolas" w:eastAsia="SimSun" w:hAnsi="Consolas" w:cs="AngsanaUPC"/>
+          <w:b/>
+          <w:sz w:val="32"/>
+          <w:szCs w:val="32"/>
+          <w:u w:val="single"/>
+        </w:rPr>
+        <w:t>Phone Calls</w:t>
       </w:r>
     </w:p>
     <w:p>
@@ -1022,33 +1081,93 @@
           <w:sz w:val="32"/>
           <w:szCs w:val="32"/>
         </w:rPr>
-        <w:t>Know When to Google</w:t>
+        <w:t>Types of calls</w:t>
       </w:r>
     </w:p>
     <w:p>
       <w:pPr>
         <w:pStyle w:val="ListParagraph"/>
         <w:numPr>
-          <w:ilvl w:val="0"/>
+          <w:ilvl w:val="2"/>
           <w:numId w:val="2"/>
         </w:numPr>
         <w:rPr>
           <w:rFonts w:ascii="Consolas" w:eastAsia="SimSun" w:hAnsi="Consolas" w:cs="AngsanaUPC"/>
+          <w:color w:val="262626" w:themeColor="text1" w:themeTint="D9"/>
           <w:sz w:val="32"/>
           <w:szCs w:val="32"/>
         </w:rPr>
       </w:pPr>
-      <w:r>
-        <w:rPr>
-          <w:rFonts w:ascii="Consolas" w:eastAsia="SimSun" w:hAnsi="Consolas" w:cs="AngsanaUPC"/>
-          <w:b/>
+      <w:bookmarkStart w:id="1" w:name="_Hlk11948287"/>
+      <w:r>
+        <w:rPr>
+          <w:rFonts w:ascii="Consolas" w:eastAsia="SimSun" w:hAnsi="Consolas" w:cs="AngsanaUPC"/>
+          <w:color w:val="262626" w:themeColor="text1" w:themeTint="D9"/>
           <w:sz w:val="32"/>
           <w:szCs w:val="32"/>
-          <w:u w:val="single"/>
-        </w:rPr>
-        <w:t>Phone Calls</w:t>
-      </w:r>
-    </w:p>
+        </w:rPr>
+        <w:t>On-Campus Assistance</w:t>
+      </w:r>
+    </w:p>
+    <w:p>
+      <w:pPr>
+        <w:pStyle w:val="ListParagraph"/>
+        <w:numPr>
+          <w:ilvl w:val="2"/>
+          <w:numId w:val="2"/>
+        </w:numPr>
+        <w:rPr>
+          <w:rFonts w:ascii="Consolas" w:eastAsia="SimSun" w:hAnsi="Consolas" w:cs="AngsanaUPC"/>
+          <w:color w:val="262626" w:themeColor="text1" w:themeTint="D9"/>
+          <w:sz w:val="32"/>
+          <w:szCs w:val="32"/>
+        </w:rPr>
+      </w:pPr>
+      <w:r>
+        <w:rPr>
+          <w:rFonts w:ascii="Consolas" w:eastAsia="SimSun" w:hAnsi="Consolas" w:cs="AngsanaUPC"/>
+          <w:color w:val="262626" w:themeColor="text1" w:themeTint="D9"/>
+          <w:sz w:val="32"/>
+          <w:szCs w:val="32"/>
+        </w:rPr>
+        <w:t>O</w:t>
+      </w:r>
+      <w:r>
+        <w:rPr>
+          <w:rFonts w:ascii="Consolas" w:eastAsia="SimSun" w:hAnsi="Consolas" w:cs="AngsanaUPC"/>
+          <w:color w:val="262626" w:themeColor="text1" w:themeTint="D9"/>
+          <w:sz w:val="32"/>
+          <w:szCs w:val="32"/>
+        </w:rPr>
+        <w:t>ff-Campus Assistance</w:t>
+      </w:r>
+    </w:p>
+    <w:p>
+      <w:pPr>
+        <w:pStyle w:val="ListParagraph"/>
+        <w:numPr>
+          <w:ilvl w:val="2"/>
+          <w:numId w:val="2"/>
+        </w:numPr>
+        <w:rPr>
+          <w:rFonts w:ascii="Consolas" w:eastAsia="SimSun" w:hAnsi="Consolas" w:cs="AngsanaUPC"/>
+          <w:color w:val="262626" w:themeColor="text1" w:themeTint="D9"/>
+          <w:sz w:val="32"/>
+          <w:szCs w:val="32"/>
+        </w:rPr>
+      </w:pPr>
+      <w:r>
+        <w:rPr>
+          <w:rFonts w:ascii="Consolas" w:eastAsia="SimSun" w:hAnsi="Consolas" w:cs="AngsanaUPC"/>
+          <w:color w:val="262626" w:themeColor="text1" w:themeTint="D9"/>
+          <w:sz w:val="32"/>
+          <w:szCs w:val="32"/>
+        </w:rPr>
+        <w:lastRenderedPageBreak/>
+        <w:t>Telemarketers</w:t>
+      </w:r>
+    </w:p>
+    <w:bookmarkEnd w:id="1"/>
     <w:p>
       <w:pPr>
         <w:pStyle w:val="ListParagraph"/>
@@ -1070,146 +1189,7 @@
           <w:sz w:val="32"/>
           <w:szCs w:val="32"/>
         </w:rPr>
-        <w:t>Types of calls</w:t>
-      </w:r>
-    </w:p>
-    <w:p>
-      <w:pPr>
-        <w:pStyle w:val="ListParagraph"/>
-        <w:numPr>
-          <w:ilvl w:val="2"/>
-          <w:numId w:val="2"/>
-        </w:numPr>
-        <w:rPr>
-          <w:rFonts w:ascii="Consolas" w:eastAsia="SimSun" w:hAnsi="Consolas" w:cs="AngsanaUPC"/>
-          <w:color w:val="262626" w:themeColor="text1" w:themeTint="D9"/>
-          <w:sz w:val="32"/>
-          <w:szCs w:val="32"/>
-        </w:rPr>
-      </w:pPr>
-      <w:r>
-        <w:rPr>
-          <w:rFonts w:ascii="Consolas" w:eastAsia="SimSun" w:hAnsi="Consolas" w:cs="AngsanaUPC"/>
-          <w:color w:val="262626" w:themeColor="text1" w:themeTint="D9"/>
-          <w:sz w:val="32"/>
-          <w:szCs w:val="32"/>
-        </w:rPr>
-        <w:t>On-Campus Assistance</w:t>
-      </w:r>
-    </w:p>
-    <w:p>
-      <w:pPr>
-        <w:pStyle w:val="ListParagraph"/>
-        <w:numPr>
-          <w:ilvl w:val="2"/>
-          <w:numId w:val="2"/>
-        </w:numPr>
-        <w:rPr>
-          <w:rFonts w:ascii="Consolas" w:eastAsia="SimSun" w:hAnsi="Consolas" w:cs="AngsanaUPC"/>
-          <w:color w:val="262626" w:themeColor="text1" w:themeTint="D9"/>
-          <w:sz w:val="32"/>
-          <w:szCs w:val="32"/>
-        </w:rPr>
-      </w:pPr>
-      <w:r>
-        <w:rPr>
-          <w:rFonts w:ascii="Consolas" w:eastAsia="SimSun" w:hAnsi="Consolas" w:cs="AngsanaUPC"/>
-          <w:color w:val="262626" w:themeColor="text1" w:themeTint="D9"/>
-          <w:sz w:val="32"/>
-          <w:szCs w:val="32"/>
-        </w:rPr>
-        <w:t>O</w:t>
-      </w:r>
-      <w:r>
-        <w:rPr>
-          <w:rFonts w:ascii="Consolas" w:eastAsia="SimSun" w:hAnsi="Consolas" w:cs="AngsanaUPC"/>
-          <w:color w:val="262626" w:themeColor="text1" w:themeTint="D9"/>
-          <w:sz w:val="32"/>
-          <w:szCs w:val="32"/>
-        </w:rPr>
-        <w:t>ff-Campus Assistance</w:t>
-      </w:r>
-    </w:p>
-    <w:p>
-      <w:pPr>
-        <w:pStyle w:val="ListParagraph"/>
-        <w:numPr>
-          <w:ilvl w:val="2"/>
-          <w:numId w:val="2"/>
-        </w:numPr>
-        <w:rPr>
-          <w:rFonts w:ascii="Consolas" w:eastAsia="SimSun" w:hAnsi="Consolas" w:cs="AngsanaUPC"/>
-          <w:color w:val="262626" w:themeColor="text1" w:themeTint="D9"/>
-          <w:sz w:val="32"/>
-          <w:szCs w:val="32"/>
-        </w:rPr>
-      </w:pPr>
-      <w:r>
-        <w:rPr>
-          <w:rFonts w:ascii="Consolas" w:eastAsia="SimSun" w:hAnsi="Consolas" w:cs="AngsanaUPC"/>
-          <w:color w:val="262626" w:themeColor="text1" w:themeTint="D9"/>
-          <w:sz w:val="32"/>
-          <w:szCs w:val="32"/>
-        </w:rPr>
-        <w:lastRenderedPageBreak/>
-        <w:t>Telemarketers</w:t>
-      </w:r>
-    </w:p>
-    <w:p>
-      <w:pPr>
-        <w:pStyle w:val="ListParagraph"/>
-        <w:numPr>
-          <w:ilvl w:val="1"/>
-          <w:numId w:val="2"/>
-        </w:numPr>
-        <w:rPr>
-          <w:rFonts w:ascii="Consolas" w:eastAsia="SimSun" w:hAnsi="Consolas" w:cs="AngsanaUPC"/>
-          <w:color w:val="262626" w:themeColor="text1" w:themeTint="D9"/>
-          <w:sz w:val="32"/>
-          <w:szCs w:val="32"/>
-        </w:rPr>
-      </w:pPr>
-      <w:r>
-        <w:rPr>
-          <w:rFonts w:ascii="Consolas" w:eastAsia="SimSun" w:hAnsi="Consolas" w:cs="AngsanaUPC"/>
-          <w:color w:val="262626" w:themeColor="text1" w:themeTint="D9"/>
-          <w:sz w:val="32"/>
-          <w:szCs w:val="32"/>
-        </w:rPr>
-        <w:t xml:space="preserve">Call </w:t>
-      </w:r>
-      <w:r>
-        <w:rPr>
-          <w:rFonts w:ascii="Consolas" w:eastAsia="SimSun" w:hAnsi="Consolas" w:cs="AngsanaUPC"/>
-          <w:color w:val="262626" w:themeColor="text1" w:themeTint="D9"/>
-          <w:sz w:val="32"/>
-          <w:szCs w:val="32"/>
-        </w:rPr>
-        <w:t>Forwarding</w:t>
-      </w:r>
-    </w:p>
-    <w:p>
-      <w:pPr>
-        <w:pStyle w:val="ListParagraph"/>
-        <w:numPr>
-          <w:ilvl w:val="1"/>
-          <w:numId w:val="2"/>
-        </w:numPr>
-        <w:rPr>
-          <w:rFonts w:ascii="Consolas" w:eastAsia="SimSun" w:hAnsi="Consolas" w:cs="AngsanaUPC"/>
-          <w:color w:val="262626" w:themeColor="text1" w:themeTint="D9"/>
-          <w:sz w:val="32"/>
-          <w:szCs w:val="32"/>
-        </w:rPr>
-      </w:pPr>
-      <w:r>
-        <w:rPr>
-          <w:rFonts w:ascii="Consolas" w:eastAsia="SimSun" w:hAnsi="Consolas" w:cs="AngsanaUPC"/>
-          <w:color w:val="262626" w:themeColor="text1" w:themeTint="D9"/>
-          <w:sz w:val="32"/>
-          <w:szCs w:val="32"/>
-        </w:rPr>
-        <w:t>Calling Out</w:t>
+        <w:t>Phone Functions</w:t>
       </w:r>
     </w:p>
     <w:p>
@@ -2231,7 +2211,7 @@
           </mc:Choice>
           <mc:Fallback>
             <w:pict>
-              <v:shapetype w14:anchorId="5BE24F26" id="_x0000_t32" coordsize="21600,21600" o:spt="32" o:oned="t" path="m,l21600,21600e" filled="f">
+              <v:shapetype w14:anchorId="4F14D714" id="_x0000_t32" coordsize="21600,21600" o:spt="32" o:oned="t" path="m,l21600,21600e" filled="f">
                 <v:path arrowok="t" fillok="f" o:connecttype="none"/>
                 <o:lock v:ext="edit" shapetype="t"/>
               </v:shapetype>
@@ -2650,25 +2630,6 @@
         </w:rPr>
         <w:t>Forgot/Change</w:t>
       </w:r>
-      <w:r>
-        <w:rPr>
-          <w:rFonts w:ascii="Consolas" w:eastAsia="SimSun" w:hAnsi="Consolas" w:cs="AngsanaUPC"/>
-          <w:i/>
-          <w:sz w:val="44"/>
-          <w:szCs w:val="44"/>
-        </w:rPr>
-        <w:t xml:space="preserve"> </w:t>
-      </w:r>
-      <w:r>
-        <w:rPr>
-          <w:rFonts w:ascii="Consolas" w:eastAsia="SimSun" w:hAnsi="Consolas" w:cs="AngsanaUPC"/>
-          <w:i/>
-          <w:color w:val="FF0000"/>
-          <w:sz w:val="44"/>
-          <w:szCs w:val="44"/>
-        </w:rPr>
-        <w:t>// TODO: Update</w:t>
-      </w:r>
     </w:p>
     <w:p>
       <w:pPr>
@@ -2733,7 +2694,25 @@
           <w:sz w:val="28"/>
           <w:szCs w:val="28"/>
         </w:rPr>
-        <w:t xml:space="preserve">(Optional) Try to find their password. Check their keychain (MAC) / </w:t>
+        <w:t xml:space="preserve">(Optional) Try to find their password. Check their </w:t>
+      </w:r>
+      <w:r>
+        <w:rPr>
+          <w:rFonts w:ascii="Consolas" w:eastAsia="SimSun" w:hAnsi="Consolas" w:cs="AngsanaUPC"/>
+          <w:b/>
+          <w:sz w:val="28"/>
+          <w:szCs w:val="28"/>
+        </w:rPr>
+        <w:t>K</w:t>
+      </w:r>
+      <w:r>
+        <w:rPr>
+          <w:rFonts w:ascii="Consolas" w:eastAsia="SimSun" w:hAnsi="Consolas" w:cs="AngsanaUPC"/>
+          <w:b/>
+          <w:sz w:val="28"/>
+          <w:szCs w:val="28"/>
+        </w:rPr>
+        <w:t xml:space="preserve">eychain (MAC) / </w:t>
       </w:r>
       <w:proofErr w:type="spellStart"/>
       <w:r>
@@ -3247,7 +3226,7 @@
           </mc:Choice>
           <mc:Fallback>
             <w:pict>
-              <v:oval w14:anchorId="6524198C" id="Oval 9" o:spid="_x0000_s1026" style="position:absolute;margin-left:6.45pt;margin-top:30.05pt;width:35.45pt;height:35.4pt;z-index:251664384;visibility:visible;mso-wrap-style:square;mso-width-percent:0;mso-height-percent:0;mso-wrap-distance-left:9pt;mso-wrap-distance-top:0;mso-wrap-distance-right:9pt;mso-wrap-distance-bottom:0;mso-position-horizontal:absolute;mso-position-horizontal-relative:text;mso-position-vertical:absolute;mso-position-vertical-relative:text;mso-width-percent:0;mso-height-percent:0;mso-width-relative:margin;mso-height-relative:margin;v-text-anchor:middle" o:gfxdata="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" filled="f" strokecolor="red" strokeweight="1pt">
+              <v:oval w14:anchorId="41F2B8E5" id="Oval 9" o:spid="_x0000_s1026" style="position:absolute;margin-left:6.45pt;margin-top:30.05pt;width:35.45pt;height:35.4pt;z-index:251664384;visibility:visible;mso-wrap-style:square;mso-width-percent:0;mso-height-percent:0;mso-wrap-distance-left:9pt;mso-wrap-distance-top:0;mso-wrap-distance-right:9pt;mso-wrap-distance-bottom:0;mso-position-horizontal:absolute;mso-position-horizontal-relative:text;mso-position-vertical:absolute;mso-position-vertical-relative:text;mso-width-percent:0;mso-height-percent:0;mso-width-relative:margin;mso-height-relative:margin;v-text-anchor:middle" o:gfxdata="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" filled="f" strokecolor="red" strokeweight="1pt">
                 <v:stroke joinstyle="miter"/>
               </v:oval>
             </w:pict>
@@ -3730,7 +3709,7 @@
           </mc:Choice>
           <mc:Fallback>
             <w:pict>
-              <v:oval w14:anchorId="34CFDBAF" id="Oval 10" o:spid="_x0000_s1026" style="position:absolute;margin-left:173.35pt;margin-top:22.45pt;width:35.45pt;height:35.4pt;z-index:251668480;visibility:visible;mso-wrap-style:square;mso-width-percent:0;mso-height-percent:0;mso-wrap-distance-left:9pt;mso-wrap-distance-top:0;mso-wrap-distance-right:9pt;mso-wrap-distance-bottom:0;mso-position-horizontal:absolute;mso-position-horizontal-relative:text;mso-position-vertical:absolute;mso-position-vertical-relative:text;mso-width-percent:0;mso-height-percent:0;mso-width-relative:margin;mso-height-relative:margin;v-text-anchor:middle" o:gfxdata="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" filled="f" strokecolor="red" strokeweight="1pt">
+              <v:oval w14:anchorId="44A976A0" id="Oval 10" o:spid="_x0000_s1026" style="position:absolute;margin-left:173.35pt;margin-top:22.45pt;width:35.45pt;height:35.4pt;z-index:251668480;visibility:visible;mso-wrap-style:square;mso-width-percent:0;mso-height-percent:0;mso-wrap-distance-left:9pt;mso-wrap-distance-top:0;mso-wrap-distance-right:9pt;mso-wrap-distance-bottom:0;mso-position-horizontal:absolute;mso-position-horizontal-relative:text;mso-position-vertical:absolute;mso-position-vertical-relative:text;mso-width-percent:0;mso-height-percent:0;mso-width-relative:margin;mso-height-relative:margin;v-text-anchor:middle" o:gfxdata="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" filled="f" strokecolor="red" strokeweight="1pt">
                 <v:stroke joinstyle="miter"/>
               </v:oval>
             </w:pict>
@@ -4956,7 +4935,7 @@
           </mc:Choice>
           <mc:Fallback>
             <w:pict>
-              <v:oval w14:anchorId="3BBC4E3E" id="Oval 15" o:spid="_x0000_s1026" style="position:absolute;margin-left:393pt;margin-top:53.05pt;width:100.5pt;height:33pt;z-index:251674624;visibility:visible;mso-wrap-style:square;mso-wrap-distance-left:9pt;mso-wrap-distance-top:0;mso-wrap-distance-right:9pt;mso-wrap-distance-bottom:0;mso-position-horizontal:absolute;mso-position-horizontal-relative:text;mso-position-vertical:absolute;mso-position-vertical-relative:text;v-text-anchor:middle" o:gfxdata="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" filled="f" strokecolor="red" strokeweight="1pt">
+              <v:oval w14:anchorId="43097578" id="Oval 15" o:spid="_x0000_s1026" style="position:absolute;margin-left:393pt;margin-top:53.05pt;width:100.5pt;height:33pt;z-index:251674624;visibility:visible;mso-wrap-style:square;mso-wrap-distance-left:9pt;mso-wrap-distance-top:0;mso-wrap-distance-right:9pt;mso-wrap-distance-bottom:0;mso-position-horizontal:absolute;mso-position-horizontal-relative:text;mso-position-vertical:absolute;mso-position-vertical-relative:text;v-text-anchor:middle" o:gfxdata="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" filled="f" strokecolor="red" strokeweight="1pt">
                 <v:stroke joinstyle="miter"/>
               </v:oval>
             </w:pict>
@@ -5525,7 +5504,7 @@
           </mc:Choice>
           <mc:Fallback>
             <w:pict>
-              <v:oval w14:anchorId="0620AD78" id="Oval 17" o:spid="_x0000_s1026" style="position:absolute;margin-left:408.75pt;margin-top:14.05pt;width:43.5pt;height:46.5pt;z-index:251676672;visibility:visible;mso-wrap-style:square;mso-wrap-distance-left:9pt;mso-wrap-distance-top:0;mso-wrap-distance-right:9pt;mso-wrap-distance-bottom:0;mso-position-horizontal:absolute;mso-position-horizontal-relative:text;mso-position-vertical:absolute;mso-position-vertical-relative:text;v-text-anchor:middle" o:gfxdata="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" filled="f" strokecolor="red" strokeweight="1pt">
+              <v:oval w14:anchorId="7BB76D65" id="Oval 17" o:spid="_x0000_s1026" style="position:absolute;margin-left:408.75pt;margin-top:14.05pt;width:43.5pt;height:46.5pt;z-index:251676672;visibility:visible;mso-wrap-style:square;mso-wrap-distance-left:9pt;mso-wrap-distance-top:0;mso-wrap-distance-right:9pt;mso-wrap-distance-bottom:0;mso-position-horizontal:absolute;mso-position-horizontal-relative:text;mso-position-vertical:absolute;mso-position-vertical-relative:text;v-text-anchor:middle" o:gfxdata="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" filled="f" strokecolor="red" strokeweight="1pt">
                 <v:stroke joinstyle="miter"/>
               </v:oval>
             </w:pict>
@@ -5834,7 +5813,7 @@
           </mc:Choice>
           <mc:Fallback>
             <w:pict>
-              <v:oval w14:anchorId="23952F08" id="Oval 19" o:spid="_x0000_s1026" style="position:absolute;margin-left:224.25pt;margin-top:15.35pt;width:18pt;height:21pt;z-index:251679744;visibility:visible;mso-wrap-style:square;mso-width-percent:0;mso-height-percent:0;mso-wrap-distance-left:9pt;mso-wrap-distance-top:0;mso-wrap-distance-right:9pt;mso-wrap-distance-bottom:0;mso-position-horizontal:absolute;mso-position-horizontal-relative:text;mso-position-vertical:absolute;mso-position-vertical-relative:text;mso-width-percent:0;mso-height-percent:0;mso-width-relative:margin;mso-height-relative:margin;v-text-anchor:middle" o:gfxdata="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" filled="f" strokecolor="red" strokeweight="1pt">
+              <v:oval w14:anchorId="733D8AFB" id="Oval 19" o:spid="_x0000_s1026" style="position:absolute;margin-left:224.25pt;margin-top:15.35pt;width:18pt;height:21pt;z-index:251679744;visibility:visible;mso-wrap-style:square;mso-width-percent:0;mso-height-percent:0;mso-wrap-distance-left:9pt;mso-wrap-distance-top:0;mso-wrap-distance-right:9pt;mso-wrap-distance-bottom:0;mso-position-horizontal:absolute;mso-position-horizontal-relative:text;mso-position-vertical:absolute;mso-position-vertical-relative:text;mso-width-percent:0;mso-height-percent:0;mso-width-relative:margin;mso-height-relative:margin;v-text-anchor:middle" o:gfxdata="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" filled="f" strokecolor="red" strokeweight="1pt">
                 <v:stroke joinstyle="miter"/>
               </v:oval>
             </w:pict>
@@ -6064,7 +6043,7 @@
           </mc:Choice>
           <mc:Fallback>
             <w:pict>
-              <v:oval w14:anchorId="0BCF6BF8" id="Oval 21" o:spid="_x0000_s1026" style="position:absolute;margin-left:193.5pt;margin-top:16.4pt;width:9.75pt;height:7.5pt;z-index:251682816;visibility:visible;mso-wrap-style:square;mso-width-percent:0;mso-height-percent:0;mso-wrap-distance-left:9pt;mso-wrap-distance-top:0;mso-wrap-distance-right:9pt;mso-wrap-distance-bottom:0;mso-position-horizontal:absolute;mso-position-horizontal-relative:text;mso-position-vertical:absolute;mso-position-vertical-relative:text;mso-width-percent:0;mso-height-percent:0;mso-width-relative:margin;mso-height-relative:margin;v-text-anchor:middle" o:gfxdata="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" filled="f" strokecolor="red" strokeweight="1pt">
+              <v:oval w14:anchorId="62A77AF0" id="Oval 21" o:spid="_x0000_s1026" style="position:absolute;margin-left:193.5pt;margin-top:16.4pt;width:9.75pt;height:7.5pt;z-index:251682816;visibility:visible;mso-wrap-style:square;mso-width-percent:0;mso-height-percent:0;mso-wrap-distance-left:9pt;mso-wrap-distance-top:0;mso-wrap-distance-right:9pt;mso-wrap-distance-bottom:0;mso-position-horizontal:absolute;mso-position-horizontal-relative:text;mso-position-vertical:absolute;mso-position-vertical-relative:text;mso-width-percent:0;mso-height-percent:0;mso-width-relative:margin;mso-height-relative:margin;v-text-anchor:middle" o:gfxdata="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" filled="f" strokecolor="red" strokeweight="1pt">
                 <v:stroke joinstyle="miter"/>
               </v:oval>
             </w:pict>
@@ -6320,11 +6299,7 @@
           </mc:Choice>
           <mc:Fallback>
             <w:pict>
-              <v:shapetype w14:anchorId="05B3580C" id="_x0000_t32" coordsize="21600,21600" o:spt="32" o:oned="t" path="m,l21600,21600e" filled="f">
-                <v:path arrowok="t" fillok="f" o:connecttype="none"/>
-                <o:lock v:ext="edit" shapetype="t"/>
-              </v:shapetype>
-              <v:shape id="Straight Arrow Connector 23" o:spid="_x0000_s1026" type="#_x0000_t32" style="position:absolute;margin-left:285.75pt;margin-top:21.75pt;width:26.25pt;height:42pt;flip:y;z-index:251684864;visibility:visible;mso-wrap-style:square;mso-wrap-distance-left:9pt;mso-wrap-distance-top:0;mso-wrap-distance-right:9pt;mso-wrap-distance-bottom:0;mso-position-horizontal:absolute;mso-position-horizontal-relative:text;mso-position-vertical:absolute;mso-position-vertical-relative:text" o:gfxdata="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" strokecolor="red" strokeweight=".5pt">
+              <v:shape w14:anchorId="0D4FDFA3" id="Straight Arrow Connector 23" o:spid="_x0000_s1026" type="#_x0000_t32" style="position:absolute;margin-left:285.75pt;margin-top:21.75pt;width:26.25pt;height:42pt;flip:y;z-index:251684864;visibility:visible;mso-wrap-style:square;mso-wrap-distance-left:9pt;mso-wrap-distance-top:0;mso-wrap-distance-right:9pt;mso-wrap-distance-bottom:0;mso-position-horizontal:absolute;mso-position-horizontal-relative:text;mso-position-vertical:absolute;mso-position-vertical-relative:text" o:gfxdata="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" strokecolor="red" strokeweight=".5pt">
                 <v:stroke endarrow="block" joinstyle="miter"/>
               </v:shape>
             </w:pict>
@@ -6567,7 +6542,27 @@
           <w:sz w:val="28"/>
           <w:szCs w:val="28"/>
         </w:rPr>
-        <w:t xml:space="preserve">. Also note fplawstudnts </w:t>
+        <w:t>. Also note fplawstudnts</w:t>
+      </w:r>
+      <w:r>
+        <w:rPr>
+          <w:rFonts w:ascii="Consolas" w:eastAsia="SimSun" w:hAnsi="Consolas" w:cs="AngsanaUPC"/>
+          <w:b/>
+          <w:noProof/>
+          <w:sz w:val="28"/>
+          <w:szCs w:val="28"/>
+        </w:rPr>
+        <w:t>001</w:t>
+      </w:r>
+      <w:r>
+        <w:rPr>
+          <w:rFonts w:ascii="Consolas" w:eastAsia="SimSun" w:hAnsi="Consolas" w:cs="AngsanaUPC"/>
+          <w:b/>
+          <w:noProof/>
+          <w:sz w:val="28"/>
+          <w:szCs w:val="28"/>
+        </w:rPr>
+        <w:t xml:space="preserve"> </w:t>
       </w:r>
       <w:r>
         <w:rPr>
@@ -6590,7 +6585,27 @@
           <w:sz w:val="28"/>
           <w:szCs w:val="28"/>
         </w:rPr>
-        <w:t xml:space="preserve"> fplawstudents.</w:t>
+        <w:t xml:space="preserve"> fplawstudents</w:t>
+      </w:r>
+      <w:r>
+        <w:rPr>
+          <w:rFonts w:ascii="Consolas" w:eastAsia="SimSun" w:hAnsi="Consolas" w:cs="AngsanaUPC"/>
+          <w:b/>
+          <w:noProof/>
+          <w:sz w:val="28"/>
+          <w:szCs w:val="28"/>
+        </w:rPr>
+        <w:t>001</w:t>
+      </w:r>
+      <w:r>
+        <w:rPr>
+          <w:rFonts w:ascii="Consolas" w:eastAsia="SimSun" w:hAnsi="Consolas" w:cs="AngsanaUPC"/>
+          <w:b/>
+          <w:noProof/>
+          <w:sz w:val="28"/>
+          <w:szCs w:val="28"/>
+        </w:rPr>
+        <w:t>.</w:t>
       </w:r>
     </w:p>
     <w:p>
@@ -7135,16 +7150,93 @@
       <w:r>
         <w:rPr>
           <w:rFonts w:ascii="Consolas" w:eastAsia="SimSun" w:hAnsi="Consolas" w:cs="AngsanaUPC"/>
+          <w:b/>
+          <w:noProof/>
+          <w:sz w:val="28"/>
+          <w:szCs w:val="28"/>
+        </w:rPr>
+        <w:lastRenderedPageBreak/>
+        <w:drawing>
+          <wp:anchor distT="0" distB="0" distL="114300" distR="114300" simplePos="0" relativeHeight="251686912" behindDoc="0" locked="0" layoutInCell="1" allowOverlap="1" wp14:anchorId="1D0D6A0E" wp14:editId="23462826">
+            <wp:simplePos x="0" y="0"/>
+            <wp:positionH relativeFrom="page">
+              <wp:posOffset>3441065</wp:posOffset>
+            </wp:positionH>
+            <wp:positionV relativeFrom="paragraph">
+              <wp:posOffset>0</wp:posOffset>
+            </wp:positionV>
+            <wp:extent cx="3797935" cy="3352800"/>
+            <wp:effectExtent l="0" t="0" r="0" b="0"/>
+            <wp:wrapThrough wrapText="bothSides">
+              <wp:wrapPolygon edited="0">
+                <wp:start x="0" y="0"/>
+                <wp:lineTo x="0" y="21477"/>
+                <wp:lineTo x="21452" y="21477"/>
+                <wp:lineTo x="21452" y="0"/>
+                <wp:lineTo x="0" y="0"/>
+              </wp:wrapPolygon>
+            </wp:wrapThrough>
+            <wp:docPr id="25" name="Picture 25"/>
+            <wp:cNvGraphicFramePr>
+              <a:graphicFrameLocks xmlns:a="http://schemas.openxmlformats.org/drawingml/2006/main" noChangeAspect="1"/>
+            </wp:cNvGraphicFramePr>
+            <a:graphic xmlns:a="http://schemas.openxmlformats.org/drawingml/2006/main">
+              <a:graphicData uri="http://schemas.openxmlformats.org/drawingml/2006/picture">
+                <pic:pic xmlns:pic="http://schemas.openxmlformats.org/drawingml/2006/picture">
+                  <pic:nvPicPr>
+                    <pic:cNvPr id="0" name="Picture 1"/>
+                    <pic:cNvPicPr>
+                      <a:picLocks noChangeAspect="1" noChangeArrowheads="1"/>
+                    </pic:cNvPicPr>
+                  </pic:nvPicPr>
+                  <pic:blipFill>
+                    <a:blip r:embed="rId25">
+                      <a:extLst>
+                        <a:ext uri="{28A0092B-C50C-407E-A947-70E740481C1C}">
+                          <a14:useLocalDpi xmlns:a14="http://schemas.microsoft.com/office/drawing/2010/main" val="0"/>
+                        </a:ext>
+                      </a:extLst>
+                    </a:blip>
+                    <a:srcRect/>
+                    <a:stretch>
+                      <a:fillRect/>
+                    </a:stretch>
+                  </pic:blipFill>
+                  <pic:spPr bwMode="auto">
+                    <a:xfrm>
+                      <a:off x="0" y="0"/>
+                      <a:ext cx="3797935" cy="3352800"/>
+                    </a:xfrm>
+                    <a:prstGeom prst="rect">
+                      <a:avLst/>
+                    </a:prstGeom>
+                    <a:noFill/>
+                    <a:ln>
+                      <a:noFill/>
+                    </a:ln>
+                  </pic:spPr>
+                </pic:pic>
+              </a:graphicData>
+            </a:graphic>
+            <wp14:sizeRelH relativeFrom="margin">
+              <wp14:pctWidth>0</wp14:pctWidth>
+            </wp14:sizeRelH>
+            <wp14:sizeRelV relativeFrom="margin">
+              <wp14:pctHeight>0</wp14:pctHeight>
+            </wp14:sizeRelV>
+          </wp:anchor>
+        </w:drawing>
+      </w:r>
+      <w:r>
+        <w:rPr>
+          <w:rFonts w:ascii="Consolas" w:eastAsia="SimSun" w:hAnsi="Consolas" w:cs="AngsanaUPC"/>
           <w:bCs/>
           <w:noProof/>
           <w:sz w:val="28"/>
           <w:szCs w:val="28"/>
         </w:rPr>
-        <w:lastRenderedPageBreak/>
         <w:t>LIB4</w:t>
       </w:r>
-      <w:bookmarkStart w:id="0" w:name="_GoBack"/>
-      <w:bookmarkEnd w:id="0"/>
     </w:p>
     <w:p>
       <w:pPr>
@@ -7219,20 +7311,1848 @@
         </w:rPr>
         <w:t xml:space="preserve"> </w:t>
       </w:r>
-    </w:p>
-    <w:p>
-      <w:pPr>
-        <w:rPr>
-          <w:rFonts w:ascii="Consolas" w:eastAsia="SimSun" w:hAnsi="Consolas" w:cs="AngsanaUPC"/>
-          <w:b/>
-          <w:noProof/>
-          <w:sz w:val="28"/>
-          <w:szCs w:val="28"/>
-        </w:rPr>
-      </w:pPr>
+      <w:r>
+        <w:rPr>
+          <w:rFonts w:ascii="Consolas" w:eastAsia="SimSun" w:hAnsi="Consolas" w:cs="AngsanaUPC"/>
+          <w:b/>
+          <w:noProof/>
+          <w:sz w:val="28"/>
+          <w:szCs w:val="28"/>
+        </w:rPr>
+        <w:t>Click next and check the Duplexer box.</w:t>
+      </w:r>
+    </w:p>
+    <w:p>
+      <w:pPr>
+        <w:pStyle w:val="ListParagraph"/>
+        <w:numPr>
+          <w:ilvl w:val="0"/>
+          <w:numId w:val="24"/>
+        </w:numPr>
+        <w:rPr>
+          <w:rFonts w:ascii="Consolas" w:eastAsia="SimSun" w:hAnsi="Consolas" w:cs="AngsanaUPC"/>
+          <w:b/>
+          <w:noProof/>
+          <w:sz w:val="28"/>
+          <w:szCs w:val="28"/>
+        </w:rPr>
+      </w:pPr>
+      <w:r>
+        <w:rPr>
+          <w:rFonts w:ascii="Consolas" w:eastAsia="SimSun" w:hAnsi="Consolas" w:cs="AngsanaUPC"/>
+          <w:b/>
+          <w:noProof/>
+          <w:sz w:val="28"/>
+          <w:szCs w:val="28"/>
+        </w:rPr>
+        <w:t>After adding all 3 printers</w:t>
+      </w:r>
+      <w:r>
+        <w:rPr>
+          <w:rFonts w:ascii="Consolas" w:eastAsia="SimSun" w:hAnsi="Consolas" w:cs="AngsanaUPC"/>
+          <w:b/>
+          <w:noProof/>
+          <w:sz w:val="28"/>
+          <w:szCs w:val="28"/>
+        </w:rPr>
+        <w:t>, open the print queue for the DDC and print a test page.</w:t>
+      </w:r>
+      <w:r>
+        <w:t xml:space="preserve"> </w:t>
+      </w:r>
+    </w:p>
+    <w:p>
+      <w:pPr>
+        <w:pStyle w:val="ListParagraph"/>
+        <w:numPr>
+          <w:ilvl w:val="0"/>
+          <w:numId w:val="24"/>
+        </w:numPr>
+        <w:rPr>
+          <w:rFonts w:ascii="Consolas" w:eastAsia="SimSun" w:hAnsi="Consolas" w:cs="AngsanaUPC"/>
+          <w:b/>
+          <w:noProof/>
+          <w:sz w:val="28"/>
+          <w:szCs w:val="28"/>
+        </w:rPr>
+      </w:pPr>
+      <w:r>
+        <w:rPr>
+          <w:rFonts w:ascii="Consolas" w:eastAsia="SimSun" w:hAnsi="Consolas" w:cs="AngsanaUPC"/>
+          <w:b/>
+          <w:noProof/>
+          <w:sz w:val="28"/>
+          <w:szCs w:val="28"/>
+        </w:rPr>
+        <w:t xml:space="preserve">In the box that pops up </w:t>
+      </w:r>
+      <w:r>
+        <w:rPr>
+          <w:rFonts w:ascii="Consolas" w:eastAsia="SimSun" w:hAnsi="Consolas" w:cs="AngsanaUPC"/>
+          <w:b/>
+          <w:noProof/>
+          <w:sz w:val="28"/>
+          <w:szCs w:val="28"/>
+        </w:rPr>
+        <w:t>have the student enter in their SU username (first part of their email) and SU password</w:t>
+      </w:r>
+    </w:p>
+    <w:p>
+      <w:pPr>
+        <w:pStyle w:val="ListParagraph"/>
+        <w:numPr>
+          <w:ilvl w:val="0"/>
+          <w:numId w:val="24"/>
+        </w:numPr>
+        <w:rPr>
+          <w:rFonts w:ascii="Consolas" w:eastAsia="SimSun" w:hAnsi="Consolas" w:cs="AngsanaUPC"/>
+          <w:b/>
+          <w:noProof/>
+          <w:sz w:val="28"/>
+          <w:szCs w:val="28"/>
+        </w:rPr>
+      </w:pPr>
+      <w:r>
+        <w:rPr>
+          <w:rFonts w:ascii="Consolas" w:eastAsia="SimSun" w:hAnsi="Consolas" w:cs="AngsanaUPC"/>
+          <w:b/>
+          <w:noProof/>
+          <w:sz w:val="28"/>
+          <w:szCs w:val="28"/>
+        </w:rPr>
+        <w:t>Once the test page prints they are good to go.</w:t>
+      </w:r>
+    </w:p>
+    <w:p>
+      <w:pPr>
+        <w:rPr>
+          <w:rFonts w:ascii="Consolas" w:eastAsia="SimSun" w:hAnsi="Consolas" w:cs="AngsanaUPC"/>
+          <w:b/>
+          <w:noProof/>
+          <w:sz w:val="28"/>
+          <w:szCs w:val="28"/>
+        </w:rPr>
+      </w:pPr>
+      <w:r>
+        <w:rPr>
+          <w:noProof/>
+        </w:rPr>
+        <w:drawing>
+          <wp:anchor distT="0" distB="0" distL="114300" distR="114300" simplePos="0" relativeHeight="251687936" behindDoc="1" locked="0" layoutInCell="1" allowOverlap="1" wp14:anchorId="5038D1D9" wp14:editId="6BB977D4">
+            <wp:simplePos x="0" y="0"/>
+            <wp:positionH relativeFrom="column">
+              <wp:posOffset>1066800</wp:posOffset>
+            </wp:positionH>
+            <wp:positionV relativeFrom="paragraph">
+              <wp:posOffset>10160</wp:posOffset>
+            </wp:positionV>
+            <wp:extent cx="3891280" cy="2295525"/>
+            <wp:effectExtent l="0" t="0" r="0" b="9525"/>
+            <wp:wrapTight wrapText="bothSides">
+              <wp:wrapPolygon edited="0">
+                <wp:start x="0" y="0"/>
+                <wp:lineTo x="0" y="21510"/>
+                <wp:lineTo x="21466" y="21510"/>
+                <wp:lineTo x="21466" y="0"/>
+                <wp:lineTo x="0" y="0"/>
+              </wp:wrapPolygon>
+            </wp:wrapTight>
+            <wp:docPr id="26" name="Picture 26"/>
+            <wp:cNvGraphicFramePr>
+              <a:graphicFrameLocks xmlns:a="http://schemas.openxmlformats.org/drawingml/2006/main" noChangeAspect="1"/>
+            </wp:cNvGraphicFramePr>
+            <a:graphic xmlns:a="http://schemas.openxmlformats.org/drawingml/2006/main">
+              <a:graphicData uri="http://schemas.openxmlformats.org/drawingml/2006/picture">
+                <pic:pic xmlns:pic="http://schemas.openxmlformats.org/drawingml/2006/picture">
+                  <pic:nvPicPr>
+                    <pic:cNvPr id="0" name="Picture 2"/>
+                    <pic:cNvPicPr>
+                      <a:picLocks noChangeAspect="1" noChangeArrowheads="1"/>
+                    </pic:cNvPicPr>
+                  </pic:nvPicPr>
+                  <pic:blipFill>
+                    <a:blip r:embed="rId26">
+                      <a:extLst>
+                        <a:ext uri="{28A0092B-C50C-407E-A947-70E740481C1C}">
+                          <a14:useLocalDpi xmlns:a14="http://schemas.microsoft.com/office/drawing/2010/main" val="0"/>
+                        </a:ext>
+                      </a:extLst>
+                    </a:blip>
+                    <a:srcRect/>
+                    <a:stretch>
+                      <a:fillRect/>
+                    </a:stretch>
+                  </pic:blipFill>
+                  <pic:spPr bwMode="auto">
+                    <a:xfrm>
+                      <a:off x="0" y="0"/>
+                      <a:ext cx="3891280" cy="2295525"/>
+                    </a:xfrm>
+                    <a:prstGeom prst="rect">
+                      <a:avLst/>
+                    </a:prstGeom>
+                    <a:noFill/>
+                    <a:ln>
+                      <a:noFill/>
+                    </a:ln>
+                  </pic:spPr>
+                </pic:pic>
+              </a:graphicData>
+            </a:graphic>
+            <wp14:sizeRelH relativeFrom="margin">
+              <wp14:pctWidth>0</wp14:pctWidth>
+            </wp14:sizeRelH>
+            <wp14:sizeRelV relativeFrom="margin">
+              <wp14:pctHeight>0</wp14:pctHeight>
+            </wp14:sizeRelV>
+          </wp:anchor>
+        </w:drawing>
+      </w:r>
+    </w:p>
+    <w:p>
+      <w:pPr>
+        <w:rPr>
+          <w:rFonts w:ascii="Consolas" w:eastAsia="SimSun" w:hAnsi="Consolas" w:cs="AngsanaUPC"/>
+          <w:b/>
+          <w:noProof/>
+          <w:sz w:val="28"/>
+          <w:szCs w:val="28"/>
+        </w:rPr>
+      </w:pPr>
+    </w:p>
+    <w:p>
+      <w:pPr>
+        <w:jc w:val="center"/>
+        <w:rPr>
+          <w:rFonts w:ascii="Consolas" w:eastAsia="SimSun" w:hAnsi="Consolas" w:cs="AngsanaUPC"/>
+          <w:b/>
+          <w:noProof/>
+          <w:sz w:val="28"/>
+          <w:szCs w:val="28"/>
+        </w:rPr>
+      </w:pPr>
+    </w:p>
+    <w:p>
+      <w:pPr>
+        <w:jc w:val="center"/>
+        <w:rPr>
+          <w:rFonts w:ascii="Consolas" w:eastAsia="SimSun" w:hAnsi="Consolas" w:cs="AngsanaUPC"/>
+          <w:b/>
+          <w:noProof/>
+          <w:sz w:val="28"/>
+          <w:szCs w:val="28"/>
+        </w:rPr>
+      </w:pPr>
+    </w:p>
+    <w:p>
+      <w:pPr>
+        <w:jc w:val="center"/>
+        <w:rPr>
+          <w:rFonts w:ascii="Consolas" w:eastAsia="SimSun" w:hAnsi="Consolas" w:cs="AngsanaUPC"/>
+          <w:b/>
+          <w:noProof/>
+          <w:sz w:val="28"/>
+          <w:szCs w:val="28"/>
+        </w:rPr>
+      </w:pPr>
+    </w:p>
+    <w:p>
+      <w:pPr>
+        <w:jc w:val="center"/>
+        <w:rPr>
+          <w:rFonts w:ascii="Consolas" w:eastAsia="SimSun" w:hAnsi="Consolas" w:cs="AngsanaUPC"/>
+          <w:b/>
+          <w:noProof/>
+          <w:sz w:val="28"/>
+          <w:szCs w:val="28"/>
+        </w:rPr>
+      </w:pPr>
+    </w:p>
+    <w:p>
+      <w:pPr>
+        <w:jc w:val="center"/>
+        <w:rPr>
+          <w:rFonts w:ascii="Consolas" w:eastAsia="SimSun" w:hAnsi="Consolas" w:cs="AngsanaUPC"/>
+          <w:b/>
+          <w:noProof/>
+          <w:sz w:val="28"/>
+          <w:szCs w:val="28"/>
+        </w:rPr>
+      </w:pPr>
+    </w:p>
+    <w:p>
+      <w:pPr>
+        <w:jc w:val="center"/>
+        <w:rPr>
+          <w:rFonts w:ascii="Consolas" w:eastAsia="SimSun" w:hAnsi="Consolas" w:cs="AngsanaUPC"/>
+          <w:b/>
+          <w:noProof/>
+          <w:sz w:val="28"/>
+          <w:szCs w:val="28"/>
+        </w:rPr>
+      </w:pPr>
+    </w:p>
+    <w:p>
+      <w:pPr>
+        <w:rPr>
+          <w:rFonts w:ascii="Consolas" w:eastAsia="SimSun" w:hAnsi="Consolas" w:cs="AngsanaUPC"/>
+          <w:i/>
+          <w:iCs/>
+          <w:noProof/>
+          <w:sz w:val="44"/>
+          <w:szCs w:val="44"/>
+        </w:rPr>
+      </w:pPr>
+      <w:r>
+        <w:rPr>
+          <w:rFonts w:ascii="Consolas" w:eastAsia="SimSun" w:hAnsi="Consolas" w:cs="AngsanaUPC"/>
+          <w:noProof/>
+          <w:sz w:val="44"/>
+          <w:szCs w:val="44"/>
+        </w:rPr>
+        <w:t xml:space="preserve">5.1.2 </w:t>
+      </w:r>
+      <w:r>
+        <w:rPr>
+          <w:rFonts w:ascii="Consolas" w:eastAsia="SimSun" w:hAnsi="Consolas" w:cs="AngsanaUPC"/>
+          <w:i/>
+          <w:iCs/>
+          <w:noProof/>
+          <w:sz w:val="44"/>
+          <w:szCs w:val="44"/>
+        </w:rPr>
+        <w:t>PC</w:t>
+      </w:r>
+    </w:p>
+    <w:p>
+      <w:pPr>
+        <w:pStyle w:val="ListParagraph"/>
+        <w:numPr>
+          <w:ilvl w:val="0"/>
+          <w:numId w:val="29"/>
+        </w:numPr>
+        <w:rPr>
+          <w:rFonts w:ascii="Consolas" w:eastAsia="SimSun" w:hAnsi="Consolas" w:cs="AngsanaUPC"/>
+          <w:b/>
+          <w:noProof/>
+          <w:sz w:val="28"/>
+          <w:szCs w:val="28"/>
+        </w:rPr>
+      </w:pPr>
+      <w:r>
+        <w:rPr>
+          <w:rFonts w:ascii="Consolas" w:eastAsia="SimSun" w:hAnsi="Consolas" w:cs="AngsanaUPC"/>
+          <w:b/>
+          <w:noProof/>
+          <w:sz w:val="28"/>
+          <w:szCs w:val="28"/>
+        </w:rPr>
+        <w:t>Make sure the machine is connected to SU secure wifi. In order to connect and use the printers they cannot be on any other wifi network.</w:t>
+      </w:r>
+    </w:p>
+    <w:p>
+      <w:pPr>
+        <w:pStyle w:val="ListParagraph"/>
+        <w:numPr>
+          <w:ilvl w:val="0"/>
+          <w:numId w:val="29"/>
+        </w:numPr>
+        <w:rPr>
+          <w:rFonts w:ascii="Consolas" w:eastAsia="SimSun" w:hAnsi="Consolas" w:cs="AngsanaUPC"/>
+          <w:b/>
+          <w:noProof/>
+          <w:sz w:val="28"/>
+          <w:szCs w:val="28"/>
+        </w:rPr>
+      </w:pPr>
+      <w:r>
+        <w:rPr>
+          <w:rFonts w:ascii="Consolas" w:eastAsia="SimSun" w:hAnsi="Consolas" w:cs="AngsanaUPC"/>
+          <w:b/>
+          <w:noProof/>
+          <w:sz w:val="28"/>
+          <w:szCs w:val="28"/>
+        </w:rPr>
+        <w:lastRenderedPageBreak/>
+        <w:t>Hit the [Windows Key] + [R] at the same time to open up the Run box.</w:t>
+      </w:r>
+    </w:p>
+    <w:p>
+      <w:pPr>
+        <w:pStyle w:val="ListParagraph"/>
+        <w:numPr>
+          <w:ilvl w:val="0"/>
+          <w:numId w:val="29"/>
+        </w:numPr>
+        <w:rPr>
+          <w:rFonts w:ascii="Consolas" w:eastAsia="SimSun" w:hAnsi="Consolas" w:cs="AngsanaUPC"/>
+          <w:b/>
+          <w:noProof/>
+          <w:sz w:val="28"/>
+          <w:szCs w:val="28"/>
+        </w:rPr>
+      </w:pPr>
+      <w:r>
+        <w:rPr>
+          <w:rFonts w:ascii="Consolas" w:eastAsia="SimSun" w:hAnsi="Consolas" w:cs="AngsanaUPC"/>
+          <w:b/>
+          <w:noProof/>
+          <w:sz w:val="28"/>
+          <w:szCs w:val="28"/>
+        </w:rPr>
+        <w:t xml:space="preserve">In the box type </w:t>
+      </w:r>
+      <w:r>
+        <w:rPr>
+          <w:rFonts w:ascii="Consolas" w:eastAsia="SimSun" w:hAnsi="Consolas" w:cs="AngsanaUPC"/>
+          <w:bCs/>
+          <w:i/>
+          <w:iCs/>
+          <w:noProof/>
+          <w:sz w:val="28"/>
+          <w:szCs w:val="28"/>
+        </w:rPr>
+        <w:t>//</w:t>
+      </w:r>
+      <w:r>
+        <w:rPr>
+          <w:rFonts w:ascii="Consolas" w:eastAsia="SimSun" w:hAnsi="Consolas" w:cs="AngsanaUPC"/>
+          <w:bCs/>
+          <w:i/>
+          <w:iCs/>
+          <w:noProof/>
+          <w:sz w:val="28"/>
+          <w:szCs w:val="28"/>
+        </w:rPr>
+        <w:t xml:space="preserve">fplawstudnts001 </w:t>
+      </w:r>
+      <w:r>
+        <w:rPr>
+          <w:rFonts w:ascii="Consolas" w:eastAsia="SimSun" w:hAnsi="Consolas" w:cs="AngsanaUPC"/>
+          <w:b/>
+          <w:noProof/>
+          <w:sz w:val="28"/>
+          <w:szCs w:val="28"/>
+        </w:rPr>
+        <w:t>and hit enter</w:t>
+      </w:r>
+    </w:p>
+    <w:p>
+      <w:pPr>
+        <w:pStyle w:val="ListParagraph"/>
+        <w:numPr>
+          <w:ilvl w:val="0"/>
+          <w:numId w:val="29"/>
+        </w:numPr>
+        <w:rPr>
+          <w:rFonts w:ascii="Consolas" w:eastAsia="SimSun" w:hAnsi="Consolas" w:cs="AngsanaUPC"/>
+          <w:b/>
+          <w:noProof/>
+          <w:sz w:val="28"/>
+          <w:szCs w:val="28"/>
+        </w:rPr>
+      </w:pPr>
+      <w:r>
+        <w:rPr>
+          <w:rFonts w:ascii="Consolas" w:eastAsia="SimSun" w:hAnsi="Consolas" w:cs="AngsanaUPC"/>
+          <w:b/>
+          <w:noProof/>
+          <w:sz w:val="28"/>
+          <w:szCs w:val="28"/>
+        </w:rPr>
+        <w:t xml:space="preserve">A dialog box should pop up. In the username box type </w:t>
+      </w:r>
+      <w:r>
+        <w:rPr>
+          <w:rFonts w:ascii="Consolas" w:eastAsia="SimSun" w:hAnsi="Consolas" w:cs="AngsanaUPC"/>
+          <w:bCs/>
+          <w:i/>
+          <w:iCs/>
+          <w:noProof/>
+          <w:sz w:val="28"/>
+          <w:szCs w:val="28"/>
+        </w:rPr>
+        <w:t>seattleu\</w:t>
+      </w:r>
+      <w:r>
+        <w:rPr>
+          <w:rFonts w:ascii="Consolas" w:eastAsia="SimSun" w:hAnsi="Consolas" w:cs="AngsanaUPC"/>
+          <w:bCs/>
+          <w:i/>
+          <w:iCs/>
+          <w:noProof/>
+          <w:sz w:val="28"/>
+          <w:szCs w:val="28"/>
+        </w:rPr>
+        <w:t xml:space="preserve"> </w:t>
+      </w:r>
+      <w:r>
+        <w:rPr>
+          <w:rFonts w:ascii="Consolas" w:eastAsia="SimSun" w:hAnsi="Consolas" w:cs="AngsanaUPC"/>
+          <w:b/>
+          <w:noProof/>
+          <w:sz w:val="28"/>
+          <w:szCs w:val="28"/>
+        </w:rPr>
+        <w:t>followed by the student’s SU username. In the password box have the student enter their SU password and hit enter.</w:t>
+      </w:r>
+    </w:p>
+    <w:p>
+      <w:pPr>
+        <w:pStyle w:val="ListParagraph"/>
+        <w:numPr>
+          <w:ilvl w:val="0"/>
+          <w:numId w:val="29"/>
+        </w:numPr>
+        <w:rPr>
+          <w:rFonts w:ascii="Consolas" w:eastAsia="SimSun" w:hAnsi="Consolas" w:cs="AngsanaUPC"/>
+          <w:b/>
+          <w:noProof/>
+          <w:sz w:val="28"/>
+          <w:szCs w:val="28"/>
+        </w:rPr>
+      </w:pPr>
+      <w:r>
+        <w:rPr>
+          <w:rFonts w:ascii="Consolas" w:eastAsia="SimSun" w:hAnsi="Consolas" w:cs="AngsanaUPC"/>
+          <w:b/>
+          <w:noProof/>
+          <w:sz w:val="28"/>
+          <w:szCs w:val="28"/>
+        </w:rPr>
+        <w:t>A File Explorer window should pop up. Right click the DDC, LIB3, and LIB4 and hit connect for each. The LIB printers might take a little while to connect but after all three are installed, the student is good to go.</w:t>
+      </w:r>
+    </w:p>
+    <w:p>
+      <w:pPr>
+        <w:pStyle w:val="ListParagraph"/>
+        <w:ind w:left="360"/>
+        <w:rPr>
+          <w:rFonts w:ascii="Consolas" w:eastAsia="SimSun" w:hAnsi="Consolas" w:cs="AngsanaUPC"/>
+          <w:b/>
+          <w:noProof/>
+          <w:sz w:val="28"/>
+          <w:szCs w:val="28"/>
+        </w:rPr>
+      </w:pPr>
+    </w:p>
+    <w:p>
+      <w:pPr>
+        <w:ind w:left="360"/>
+        <w:rPr>
+          <w:rFonts w:ascii="Consolas" w:eastAsia="SimSun" w:hAnsi="Consolas" w:cs="AngsanaUPC"/>
+          <w:noProof/>
+          <w:sz w:val="44"/>
+          <w:szCs w:val="44"/>
+        </w:rPr>
+      </w:pPr>
+      <w:r>
+        <w:rPr>
+          <w:rFonts w:ascii="Consolas" w:eastAsia="SimSun" w:hAnsi="Consolas" w:cs="AngsanaUPC"/>
+          <w:noProof/>
+          <w:sz w:val="44"/>
+          <w:szCs w:val="44"/>
+        </w:rPr>
+        <w:t xml:space="preserve">5.1.3 </w:t>
+      </w:r>
+      <w:r>
+        <w:rPr>
+          <w:rFonts w:ascii="Consolas" w:eastAsia="SimSun" w:hAnsi="Consolas" w:cs="AngsanaUPC"/>
+          <w:i/>
+          <w:iCs/>
+          <w:noProof/>
+          <w:sz w:val="44"/>
+          <w:szCs w:val="44"/>
+        </w:rPr>
+        <w:t>Clinics and General Info</w:t>
+      </w:r>
+    </w:p>
+    <w:p>
+      <w:pPr>
+        <w:ind w:left="360" w:firstLine="360"/>
+        <w:rPr>
+          <w:rFonts w:ascii="Consolas" w:eastAsia="SimSun" w:hAnsi="Consolas" w:cs="AngsanaUPC"/>
+          <w:bCs/>
+          <w:noProof/>
+          <w:sz w:val="28"/>
+          <w:szCs w:val="28"/>
+        </w:rPr>
+      </w:pPr>
+      <w:r>
+        <w:rPr>
+          <w:rFonts w:ascii="Consolas" w:eastAsia="SimSun" w:hAnsi="Consolas" w:cs="AngsanaUPC"/>
+          <w:bCs/>
+          <w:noProof/>
+          <w:sz w:val="28"/>
+          <w:szCs w:val="28"/>
+        </w:rPr>
+        <w:t xml:space="preserve">Some students take special classes that allow them access to a set of printers called the Clinic Printers. </w:t>
+      </w:r>
+      <w:r>
+        <w:rPr>
+          <w:rFonts w:ascii="Consolas" w:eastAsia="SimSun" w:hAnsi="Consolas" w:cs="AngsanaUPC"/>
+          <w:bCs/>
+          <w:noProof/>
+          <w:sz w:val="28"/>
+          <w:szCs w:val="28"/>
+        </w:rPr>
+        <w:t xml:space="preserve">Depending on what clinic they are in, they will need to be connected to either Clinic1 or Clinic2. </w:t>
+      </w:r>
+      <w:r>
+        <w:rPr>
+          <w:rFonts w:ascii="Consolas" w:eastAsia="SimSun" w:hAnsi="Consolas" w:cs="AngsanaUPC"/>
+          <w:bCs/>
+          <w:noProof/>
+          <w:sz w:val="28"/>
+          <w:szCs w:val="28"/>
+        </w:rPr>
+        <w:t>For PC</w:t>
+      </w:r>
+      <w:r>
+        <w:rPr>
+          <w:rFonts w:ascii="Consolas" w:eastAsia="SimSun" w:hAnsi="Consolas" w:cs="AngsanaUPC"/>
+          <w:bCs/>
+          <w:noProof/>
+          <w:sz w:val="28"/>
+          <w:szCs w:val="28"/>
+        </w:rPr>
+        <w:t>,</w:t>
+      </w:r>
+      <w:r>
+        <w:rPr>
+          <w:rFonts w:ascii="Consolas" w:eastAsia="SimSun" w:hAnsi="Consolas" w:cs="AngsanaUPC"/>
+          <w:bCs/>
+          <w:noProof/>
+          <w:sz w:val="28"/>
+          <w:szCs w:val="28"/>
+        </w:rPr>
+        <w:t xml:space="preserve"> in the run box type: //law-clinic/</w:t>
+      </w:r>
+      <w:r>
+        <w:rPr>
+          <w:rFonts w:ascii="Consolas" w:eastAsia="SimSun" w:hAnsi="Consolas" w:cs="AngsanaUPC"/>
+          <w:bCs/>
+          <w:i/>
+          <w:iCs/>
+          <w:noProof/>
+          <w:sz w:val="28"/>
+          <w:szCs w:val="28"/>
+        </w:rPr>
+        <w:t xml:space="preserve">either Clinic 1 or 2 </w:t>
+      </w:r>
+      <w:r>
+        <w:rPr>
+          <w:rFonts w:ascii="Consolas" w:eastAsia="SimSun" w:hAnsi="Consolas" w:cs="AngsanaUPC"/>
+          <w:bCs/>
+          <w:noProof/>
+          <w:sz w:val="28"/>
+          <w:szCs w:val="28"/>
+        </w:rPr>
+        <w:t xml:space="preserve">and then follow step 4. </w:t>
+      </w:r>
+      <w:r>
+        <w:rPr>
+          <w:rFonts w:ascii="Consolas" w:eastAsia="SimSun" w:hAnsi="Consolas" w:cs="AngsanaUPC"/>
+          <w:bCs/>
+          <w:noProof/>
+          <w:sz w:val="28"/>
+          <w:szCs w:val="28"/>
+        </w:rPr>
+        <w:t xml:space="preserve">For Mac, use the URL: </w:t>
+      </w:r>
+    </w:p>
+    <w:p>
+      <w:pPr>
+        <w:ind w:left="360"/>
+        <w:rPr>
+          <w:rFonts w:ascii="Consolas" w:eastAsia="SimSun" w:hAnsi="Consolas" w:cs="AngsanaUPC"/>
+          <w:bCs/>
+          <w:i/>
+          <w:iCs/>
+          <w:noProof/>
+          <w:sz w:val="28"/>
+          <w:szCs w:val="28"/>
+        </w:rPr>
+      </w:pPr>
+      <w:r>
+        <w:rPr>
+          <w:rFonts w:ascii="Consolas" w:eastAsia="SimSun" w:hAnsi="Consolas" w:cs="AngsanaUPC"/>
+          <w:bCs/>
+          <w:i/>
+          <w:iCs/>
+          <w:noProof/>
+          <w:sz w:val="28"/>
+          <w:szCs w:val="28"/>
+        </w:rPr>
+        <w:t>username:password@</w:t>
+      </w:r>
+      <w:r>
+        <w:rPr>
+          <w:rFonts w:ascii="Consolas" w:eastAsia="SimSun" w:hAnsi="Consolas" w:cs="AngsanaUPC"/>
+          <w:bCs/>
+          <w:i/>
+          <w:iCs/>
+          <w:noProof/>
+          <w:sz w:val="28"/>
+          <w:szCs w:val="28"/>
+        </w:rPr>
+        <w:t>law-clinic</w:t>
+      </w:r>
+      <w:r>
+        <w:rPr>
+          <w:rFonts w:ascii="Consolas" w:eastAsia="SimSun" w:hAnsi="Consolas" w:cs="AngsanaUPC"/>
+          <w:bCs/>
+          <w:i/>
+          <w:iCs/>
+          <w:noProof/>
+          <w:sz w:val="28"/>
+          <w:szCs w:val="28"/>
+        </w:rPr>
+        <w:t>.seattleu.edu/</w:t>
+      </w:r>
+      <w:r>
+        <w:rPr>
+          <w:rFonts w:ascii="Consolas" w:eastAsia="SimSun" w:hAnsi="Consolas" w:cs="AngsanaUPC"/>
+          <w:bCs/>
+          <w:i/>
+          <w:iCs/>
+          <w:noProof/>
+          <w:sz w:val="28"/>
+          <w:szCs w:val="28"/>
+        </w:rPr>
+        <w:t>Clinic 1 or 2</w:t>
+      </w:r>
+    </w:p>
+    <w:p>
+      <w:pPr>
+        <w:ind w:left="360"/>
+        <w:rPr>
+          <w:rFonts w:ascii="Consolas" w:eastAsia="SimSun" w:hAnsi="Consolas" w:cs="AngsanaUPC"/>
+          <w:b/>
+          <w:noProof/>
+          <w:sz w:val="28"/>
+          <w:szCs w:val="28"/>
+        </w:rPr>
+      </w:pPr>
+    </w:p>
+    <w:p>
+      <w:pPr>
+        <w:ind w:left="360" w:firstLine="360"/>
+        <w:rPr>
+          <w:rFonts w:ascii="Consolas" w:eastAsia="SimSun" w:hAnsi="Consolas" w:cs="AngsanaUPC"/>
+          <w:bCs/>
+          <w:noProof/>
+          <w:sz w:val="28"/>
+          <w:szCs w:val="28"/>
+        </w:rPr>
+      </w:pPr>
+      <w:r>
+        <w:rPr>
+          <w:rFonts w:ascii="Consolas" w:eastAsia="SimSun" w:hAnsi="Consolas" w:cs="AngsanaUPC"/>
+          <w:bCs/>
+          <w:noProof/>
+          <w:sz w:val="28"/>
+          <w:szCs w:val="28"/>
+        </w:rPr>
+        <w:t>The DDC is located on the first floor of the library, which is on the second floor of the building. As soon as they walk in, it will be down the hall on the right.</w:t>
+      </w:r>
+    </w:p>
+    <w:p>
+      <w:pPr>
+        <w:ind w:left="360"/>
+        <w:rPr>
+          <w:rFonts w:ascii="Consolas" w:eastAsia="SimSun" w:hAnsi="Consolas" w:cs="AngsanaUPC"/>
+          <w:bCs/>
+          <w:noProof/>
+          <w:sz w:val="28"/>
+          <w:szCs w:val="28"/>
+        </w:rPr>
+      </w:pPr>
+      <w:r>
+        <w:rPr>
+          <w:rFonts w:ascii="Consolas" w:eastAsia="SimSun" w:hAnsi="Consolas" w:cs="AngsanaUPC"/>
+          <w:bCs/>
+          <w:noProof/>
+          <w:sz w:val="28"/>
+          <w:szCs w:val="28"/>
+        </w:rPr>
+        <w:t>Library 3 and 4 are on the second floor of the library.</w:t>
+      </w:r>
+    </w:p>
+    <w:p>
+      <w:pPr>
+        <w:ind w:left="360"/>
+        <w:rPr>
+          <w:rFonts w:ascii="Consolas" w:eastAsia="SimSun" w:hAnsi="Consolas" w:cs="AngsanaUPC"/>
+          <w:bCs/>
+          <w:noProof/>
+          <w:sz w:val="28"/>
+          <w:szCs w:val="28"/>
+        </w:rPr>
+      </w:pPr>
+      <w:r>
+        <w:rPr>
+          <w:rFonts w:ascii="Consolas" w:eastAsia="SimSun" w:hAnsi="Consolas" w:cs="AngsanaUPC"/>
+          <w:bCs/>
+          <w:noProof/>
+          <w:sz w:val="28"/>
+          <w:szCs w:val="28"/>
+        </w:rPr>
+        <w:t>Students get $37.50 worth of printing credits for the year. If they run out they can add more money at the business office on the second floor at the cost of $0.05 a page. They will be given a yellow recipt that they bring to you, which you in turn give to Bao, Loren, or Kyle to add.</w:t>
+      </w:r>
+    </w:p>
+    <w:p>
+      <w:pPr>
+        <w:ind w:left="360"/>
+        <w:rPr>
+          <w:rFonts w:ascii="Consolas" w:eastAsia="SimSun" w:hAnsi="Consolas" w:cs="AngsanaUPC"/>
+          <w:b/>
+          <w:bCs/>
+          <w:noProof/>
+          <w:sz w:val="28"/>
+          <w:szCs w:val="28"/>
+        </w:rPr>
+      </w:pPr>
+    </w:p>
+    <w:p>
+      <w:pPr>
+        <w:ind w:left="360"/>
+        <w:rPr>
+          <w:rFonts w:ascii="Consolas" w:eastAsia="SimSun" w:hAnsi="Consolas" w:cs="AngsanaUPC"/>
+          <w:b/>
+          <w:bCs/>
+          <w:noProof/>
+          <w:sz w:val="28"/>
+          <w:szCs w:val="28"/>
+        </w:rPr>
+      </w:pPr>
+    </w:p>
+    <w:p>
+      <w:pPr>
+        <w:ind w:left="360"/>
+        <w:rPr>
+          <w:rFonts w:ascii="Consolas" w:eastAsia="SimSun" w:hAnsi="Consolas" w:cs="AngsanaUPC"/>
+          <w:b/>
+          <w:bCs/>
+          <w:noProof/>
+          <w:sz w:val="28"/>
+          <w:szCs w:val="28"/>
+        </w:rPr>
+      </w:pPr>
+    </w:p>
+    <w:p>
+      <w:pPr>
+        <w:tabs>
+          <w:tab w:val="left" w:pos="720"/>
+          <w:tab w:val="left" w:pos="1440"/>
+          <w:tab w:val="left" w:pos="2160"/>
+          <w:tab w:val="left" w:pos="2880"/>
+          <w:tab w:val="left" w:pos="5820"/>
+        </w:tabs>
+        <w:rPr>
+          <w:rFonts w:ascii="Consolas" w:eastAsia="SimSun" w:hAnsi="Consolas" w:cs="AngsanaUPC"/>
+          <w:noProof/>
+          <w:sz w:val="44"/>
+          <w:szCs w:val="44"/>
+        </w:rPr>
+      </w:pPr>
+      <w:r>
+        <w:rPr>
+          <w:rFonts w:ascii="Consolas" w:eastAsia="SimSun" w:hAnsi="Consolas" w:cs="AngsanaUPC"/>
+          <w:noProof/>
+          <w:sz w:val="44"/>
+          <w:szCs w:val="44"/>
+        </w:rPr>
+        <w:t xml:space="preserve">5.2 </w:t>
+      </w:r>
+      <w:r>
+        <w:rPr>
+          <w:rFonts w:ascii="Consolas" w:eastAsia="SimSun" w:hAnsi="Consolas" w:cs="AngsanaUPC"/>
+          <w:i/>
+          <w:noProof/>
+          <w:sz w:val="44"/>
+          <w:szCs w:val="44"/>
+        </w:rPr>
+        <w:t>Troubleshooting</w:t>
+      </w:r>
+      <w:r>
+        <w:rPr>
+          <w:rFonts w:ascii="Consolas" w:eastAsia="SimSun" w:hAnsi="Consolas" w:cs="AngsanaUPC"/>
+          <w:i/>
+          <w:noProof/>
+          <w:sz w:val="44"/>
+          <w:szCs w:val="44"/>
+        </w:rPr>
+        <w:tab/>
+      </w:r>
+    </w:p>
+    <w:p>
+      <w:pPr>
+        <w:rPr>
+          <w:rFonts w:ascii="Consolas" w:eastAsia="SimSun" w:hAnsi="Consolas" w:cs="AngsanaUPC"/>
+          <w:i/>
+          <w:noProof/>
+          <w:sz w:val="44"/>
+          <w:szCs w:val="44"/>
+        </w:rPr>
+      </w:pPr>
+      <w:r>
+        <w:rPr>
+          <w:rFonts w:ascii="Consolas" w:eastAsia="SimSun" w:hAnsi="Consolas" w:cs="AngsanaUPC"/>
+          <w:noProof/>
+          <w:sz w:val="44"/>
+          <w:szCs w:val="44"/>
+        </w:rPr>
+        <w:tab/>
+      </w:r>
+      <w:r>
+        <w:rPr>
+          <w:rFonts w:ascii="Consolas" w:eastAsia="SimSun" w:hAnsi="Consolas" w:cs="AngsanaUPC"/>
+          <w:noProof/>
+          <w:sz w:val="44"/>
+          <w:szCs w:val="44"/>
+        </w:rPr>
+        <w:tab/>
+        <w:t xml:space="preserve">5.1.1 </w:t>
+      </w:r>
+      <w:r>
+        <w:rPr>
+          <w:rFonts w:ascii="Consolas" w:eastAsia="SimSun" w:hAnsi="Consolas" w:cs="AngsanaUPC"/>
+          <w:i/>
+          <w:noProof/>
+          <w:sz w:val="44"/>
+          <w:szCs w:val="44"/>
+        </w:rPr>
+        <w:t>Mac</w:t>
+      </w:r>
+    </w:p>
+    <w:p>
+      <w:pPr>
+        <w:rPr>
+          <w:rFonts w:ascii="Consolas" w:eastAsia="SimSun" w:hAnsi="Consolas" w:cs="AngsanaUPC"/>
+          <w:iCs/>
+          <w:noProof/>
+          <w:sz w:val="28"/>
+          <w:szCs w:val="28"/>
+        </w:rPr>
+      </w:pPr>
+      <w:r>
+        <w:rPr>
+          <w:rFonts w:ascii="Consolas" w:eastAsia="SimSun" w:hAnsi="Consolas" w:cs="AngsanaUPC"/>
+          <w:iCs/>
+          <w:noProof/>
+          <w:sz w:val="28"/>
+          <w:szCs w:val="28"/>
+        </w:rPr>
+        <w:t>Generally</w:t>
+      </w:r>
+      <w:r>
+        <w:rPr>
+          <w:rFonts w:ascii="Consolas" w:eastAsia="SimSun" w:hAnsi="Consolas" w:cs="AngsanaUPC"/>
+          <w:iCs/>
+          <w:noProof/>
+          <w:sz w:val="28"/>
+          <w:szCs w:val="28"/>
+        </w:rPr>
+        <w:t>,</w:t>
+      </w:r>
+      <w:r>
+        <w:rPr>
+          <w:rFonts w:ascii="Consolas" w:eastAsia="SimSun" w:hAnsi="Consolas" w:cs="AngsanaUPC"/>
+          <w:iCs/>
+          <w:noProof/>
+          <w:sz w:val="28"/>
+          <w:szCs w:val="28"/>
+        </w:rPr>
+        <w:t xml:space="preserve"> if someone cannot print they</w:t>
+      </w:r>
+      <w:r>
+        <w:rPr>
+          <w:rFonts w:ascii="Consolas" w:eastAsia="SimSun" w:hAnsi="Consolas" w:cs="AngsanaUPC"/>
+          <w:iCs/>
+          <w:noProof/>
+          <w:sz w:val="28"/>
+          <w:szCs w:val="28"/>
+        </w:rPr>
+        <w:t xml:space="preserve"> </w:t>
+      </w:r>
+      <w:r>
+        <w:rPr>
+          <w:rFonts w:ascii="Consolas" w:eastAsia="SimSun" w:hAnsi="Consolas" w:cs="AngsanaUPC"/>
+          <w:iCs/>
+          <w:noProof/>
+          <w:sz w:val="28"/>
+          <w:szCs w:val="28"/>
+        </w:rPr>
+        <w:t>either</w:t>
+      </w:r>
+      <w:r>
+        <w:rPr>
+          <w:rFonts w:ascii="Consolas" w:eastAsia="SimSun" w:hAnsi="Consolas" w:cs="AngsanaUPC"/>
+          <w:iCs/>
+          <w:noProof/>
+          <w:sz w:val="28"/>
+          <w:szCs w:val="28"/>
+        </w:rPr>
+        <w:t>:</w:t>
+      </w:r>
+    </w:p>
+    <w:p>
+      <w:pPr>
+        <w:pStyle w:val="ListParagraph"/>
+        <w:numPr>
+          <w:ilvl w:val="0"/>
+          <w:numId w:val="30"/>
+        </w:numPr>
+        <w:rPr>
+          <w:rFonts w:ascii="Consolas" w:eastAsia="SimSun" w:hAnsi="Consolas" w:cs="AngsanaUPC"/>
+          <w:iCs/>
+          <w:noProof/>
+          <w:sz w:val="28"/>
+          <w:szCs w:val="28"/>
+        </w:rPr>
+      </w:pPr>
+      <w:r>
+        <w:rPr>
+          <w:rFonts w:ascii="Consolas" w:eastAsia="SimSun" w:hAnsi="Consolas" w:cs="AngsanaUPC"/>
+          <w:iCs/>
+          <w:noProof/>
+          <w:sz w:val="28"/>
+          <w:szCs w:val="28"/>
+        </w:rPr>
+        <w:t>Have an old password stored in their keychain</w:t>
+      </w:r>
+    </w:p>
+    <w:p>
+      <w:pPr>
+        <w:pStyle w:val="ListParagraph"/>
+        <w:numPr>
+          <w:ilvl w:val="0"/>
+          <w:numId w:val="30"/>
+        </w:numPr>
+        <w:rPr>
+          <w:rFonts w:ascii="Consolas" w:eastAsia="SimSun" w:hAnsi="Consolas" w:cs="AngsanaUPC"/>
+          <w:iCs/>
+          <w:noProof/>
+          <w:sz w:val="28"/>
+          <w:szCs w:val="28"/>
+        </w:rPr>
+      </w:pPr>
+      <w:r>
+        <w:rPr>
+          <w:rFonts w:ascii="Consolas" w:eastAsia="SimSun" w:hAnsi="Consolas" w:cs="AngsanaUPC"/>
+          <w:iCs/>
+          <w:noProof/>
+          <w:sz w:val="28"/>
+          <w:szCs w:val="28"/>
+        </w:rPr>
+        <w:t>Are o</w:t>
+      </w:r>
+      <w:r>
+        <w:rPr>
+          <w:rFonts w:ascii="Consolas" w:eastAsia="SimSun" w:hAnsi="Consolas" w:cs="AngsanaUPC"/>
+          <w:iCs/>
+          <w:noProof/>
+          <w:sz w:val="28"/>
+          <w:szCs w:val="28"/>
+        </w:rPr>
+        <w:t>ut of money</w:t>
+      </w:r>
+    </w:p>
+    <w:p>
+      <w:pPr>
+        <w:pStyle w:val="ListParagraph"/>
+        <w:numPr>
+          <w:ilvl w:val="0"/>
+          <w:numId w:val="30"/>
+        </w:numPr>
+        <w:rPr>
+          <w:rFonts w:ascii="Consolas" w:eastAsia="SimSun" w:hAnsi="Consolas" w:cs="AngsanaUPC"/>
+          <w:iCs/>
+          <w:noProof/>
+          <w:sz w:val="28"/>
+          <w:szCs w:val="28"/>
+        </w:rPr>
+      </w:pPr>
+      <w:r>
+        <w:rPr>
+          <w:rFonts w:ascii="Consolas" w:eastAsia="SimSun" w:hAnsi="Consolas" w:cs="AngsanaUPC"/>
+          <w:iCs/>
+          <w:noProof/>
+          <w:sz w:val="28"/>
+          <w:szCs w:val="28"/>
+        </w:rPr>
+        <w:t>Are trying to print with the wrong page size</w:t>
+      </w:r>
+    </w:p>
+    <w:p>
+      <w:pPr>
+        <w:rPr>
+          <w:rFonts w:ascii="Consolas" w:eastAsia="SimSun" w:hAnsi="Consolas" w:cs="AngsanaUPC"/>
+          <w:iCs/>
+          <w:noProof/>
+          <w:sz w:val="28"/>
+          <w:szCs w:val="28"/>
+        </w:rPr>
+      </w:pPr>
+      <w:r>
+        <w:rPr>
+          <w:rFonts w:ascii="Consolas" w:eastAsia="SimSun" w:hAnsi="Consolas" w:cs="AngsanaUPC"/>
+          <w:iCs/>
+          <w:noProof/>
+          <w:sz w:val="28"/>
+          <w:szCs w:val="28"/>
+        </w:rPr>
+        <w:t xml:space="preserve">First, clear out their keychain and print a test page. Make sure the printer is not paused and they are trying to print in 8.5 x 11. </w:t>
+      </w:r>
+    </w:p>
+    <w:p>
+      <w:pPr>
+        <w:rPr>
+          <w:rFonts w:ascii="Consolas" w:eastAsia="SimSun" w:hAnsi="Consolas" w:cs="AngsanaUPC"/>
+          <w:noProof/>
+          <w:sz w:val="28"/>
+          <w:szCs w:val="28"/>
+        </w:rPr>
+      </w:pPr>
+      <w:r>
+        <w:rPr>
+          <w:rFonts w:ascii="Consolas" w:eastAsia="SimSun" w:hAnsi="Consolas" w:cs="AngsanaUPC"/>
+          <w:iCs/>
+          <w:noProof/>
+          <w:sz w:val="28"/>
+          <w:szCs w:val="28"/>
+        </w:rPr>
+        <w:t xml:space="preserve">Next, </w:t>
+      </w:r>
+      <w:r>
+        <w:rPr>
+          <w:rFonts w:ascii="Consolas" w:eastAsia="SimSun" w:hAnsi="Consolas" w:cs="AngsanaUPC"/>
+          <w:iCs/>
+          <w:noProof/>
+          <w:sz w:val="28"/>
+          <w:szCs w:val="28"/>
+        </w:rPr>
+        <w:t xml:space="preserve">Have </w:t>
+      </w:r>
+      <w:r>
+        <w:rPr>
+          <w:rFonts w:ascii="Consolas" w:eastAsia="SimSun" w:hAnsi="Consolas" w:cs="AngsanaUPC"/>
+          <w:noProof/>
+          <w:sz w:val="28"/>
+          <w:szCs w:val="28"/>
+        </w:rPr>
+        <w:t>Bao, Loren, or Kyle check their balanc</w:t>
+      </w:r>
+      <w:r>
+        <w:rPr>
+          <w:rFonts w:ascii="Consolas" w:eastAsia="SimSun" w:hAnsi="Consolas" w:cs="AngsanaUPC"/>
+          <w:noProof/>
+          <w:sz w:val="28"/>
+          <w:szCs w:val="28"/>
+        </w:rPr>
+        <w:t>e</w:t>
+      </w:r>
+      <w:r>
+        <w:rPr>
+          <w:rFonts w:ascii="Consolas" w:eastAsia="SimSun" w:hAnsi="Consolas" w:cs="AngsanaUPC"/>
+          <w:noProof/>
+          <w:sz w:val="28"/>
+          <w:szCs w:val="28"/>
+        </w:rPr>
+        <w:t xml:space="preserve"> and account permissions</w:t>
+      </w:r>
+      <w:r>
+        <w:rPr>
+          <w:rFonts w:ascii="Consolas" w:eastAsia="SimSun" w:hAnsi="Consolas" w:cs="AngsanaUPC"/>
+          <w:noProof/>
+          <w:sz w:val="28"/>
+          <w:szCs w:val="28"/>
+        </w:rPr>
+        <w:t>.</w:t>
+      </w:r>
+    </w:p>
+    <w:p>
+      <w:pPr>
+        <w:rPr>
+          <w:rFonts w:ascii="Consolas" w:eastAsia="SimSun" w:hAnsi="Consolas" w:cs="AngsanaUPC"/>
+          <w:noProof/>
+          <w:sz w:val="28"/>
+          <w:szCs w:val="28"/>
+        </w:rPr>
+      </w:pPr>
+      <w:r>
+        <w:rPr>
+          <w:rFonts w:ascii="Consolas" w:eastAsia="SimSun" w:hAnsi="Consolas" w:cs="AngsanaUPC"/>
+          <w:noProof/>
+          <w:sz w:val="28"/>
+          <w:szCs w:val="28"/>
+        </w:rPr>
+        <w:t>If they still cannot print, delete and re-add the printers</w:t>
+      </w:r>
+      <w:r>
+        <w:rPr>
+          <w:rFonts w:ascii="Consolas" w:eastAsia="SimSun" w:hAnsi="Consolas" w:cs="AngsanaUPC"/>
+          <w:noProof/>
+          <w:sz w:val="28"/>
+          <w:szCs w:val="28"/>
+        </w:rPr>
+        <w:t>.</w:t>
+      </w:r>
+    </w:p>
+    <w:p>
+      <w:pPr>
+        <w:ind w:firstLine="720"/>
+        <w:rPr>
+          <w:rFonts w:ascii="Consolas" w:eastAsia="SimSun" w:hAnsi="Consolas" w:cs="AngsanaUPC"/>
+          <w:i/>
+          <w:noProof/>
+          <w:sz w:val="44"/>
+          <w:szCs w:val="44"/>
+        </w:rPr>
+      </w:pPr>
+      <w:r>
+        <w:rPr>
+          <w:rFonts w:ascii="Consolas" w:eastAsia="SimSun" w:hAnsi="Consolas" w:cs="AngsanaUPC"/>
+          <w:noProof/>
+          <w:sz w:val="44"/>
+          <w:szCs w:val="44"/>
+        </w:rPr>
+        <w:t xml:space="preserve">5.1.2 </w:t>
+      </w:r>
+      <w:r>
+        <w:rPr>
+          <w:rFonts w:ascii="Consolas" w:eastAsia="SimSun" w:hAnsi="Consolas" w:cs="AngsanaUPC"/>
+          <w:i/>
+          <w:noProof/>
+          <w:sz w:val="44"/>
+          <w:szCs w:val="44"/>
+        </w:rPr>
+        <w:t>PC</w:t>
+      </w:r>
+    </w:p>
+    <w:p>
+      <w:pPr>
+        <w:rPr>
+          <w:rFonts w:ascii="Consolas" w:eastAsia="SimSun" w:hAnsi="Consolas" w:cs="AngsanaUPC"/>
+          <w:iCs/>
+          <w:noProof/>
+          <w:sz w:val="28"/>
+          <w:szCs w:val="28"/>
+        </w:rPr>
+      </w:pPr>
+      <w:r>
+        <w:rPr>
+          <w:rFonts w:ascii="Consolas" w:eastAsia="SimSun" w:hAnsi="Consolas" w:cs="AngsanaUPC"/>
+          <w:iCs/>
+          <w:noProof/>
+          <w:sz w:val="28"/>
+          <w:szCs w:val="28"/>
+        </w:rPr>
+        <w:t xml:space="preserve">Follow the same </w:t>
+      </w:r>
+      <w:r>
+        <w:rPr>
+          <w:rFonts w:ascii="Consolas" w:eastAsia="SimSun" w:hAnsi="Consolas" w:cs="AngsanaUPC"/>
+          <w:iCs/>
+          <w:noProof/>
+          <w:sz w:val="28"/>
+          <w:szCs w:val="28"/>
+        </w:rPr>
+        <w:t>flow as Mac, but instead of deleting password, try to connect to //fplawstudnts001. If the password is wrong, it will prompt for a new one.</w:t>
+      </w:r>
+    </w:p>
+    <w:p>
+      <w:pPr>
+        <w:rPr>
+          <w:rFonts w:ascii="Consolas" w:eastAsia="SimSun" w:hAnsi="Consolas" w:cs="AngsanaUPC"/>
+          <w:b/>
+          <w:bCs/>
+          <w:iCs/>
+          <w:noProof/>
+          <w:sz w:val="28"/>
+          <w:szCs w:val="28"/>
+        </w:rPr>
+      </w:pPr>
+    </w:p>
+    <w:p>
+      <w:pPr>
+        <w:pStyle w:val="ListParagraph"/>
+        <w:numPr>
+          <w:ilvl w:val="0"/>
+          <w:numId w:val="29"/>
+        </w:numPr>
+        <w:rPr>
+          <w:rFonts w:ascii="Consolas" w:eastAsia="SimSun" w:hAnsi="Consolas" w:cs="AngsanaUPC"/>
+          <w:b/>
+          <w:sz w:val="48"/>
+          <w:szCs w:val="48"/>
+        </w:rPr>
+      </w:pPr>
+      <w:r>
+        <w:rPr>
+          <w:rFonts w:ascii="Consolas" w:eastAsia="SimSun" w:hAnsi="Consolas" w:cs="AngsanaUPC"/>
+          <w:b/>
+          <w:sz w:val="48"/>
+          <w:szCs w:val="48"/>
+        </w:rPr>
+        <w:t>General Troubleshooting</w:t>
+      </w:r>
+    </w:p>
+    <w:p>
+      <w:pPr>
+        <w:ind w:firstLine="720"/>
+        <w:rPr>
+          <w:rFonts w:ascii="Consolas" w:eastAsia="SimSun" w:hAnsi="Consolas" w:cs="AngsanaUPC"/>
+          <w:noProof/>
+          <w:sz w:val="44"/>
+          <w:szCs w:val="44"/>
+        </w:rPr>
+      </w:pPr>
+      <w:r>
+        <w:rPr>
+          <w:rFonts w:ascii="Consolas" w:eastAsia="SimSun" w:hAnsi="Consolas" w:cs="AngsanaUPC"/>
+          <w:noProof/>
+          <w:sz w:val="44"/>
+          <w:szCs w:val="44"/>
+        </w:rPr>
+        <w:t xml:space="preserve">6.1 </w:t>
+      </w:r>
+      <w:r>
+        <w:rPr>
+          <w:rFonts w:ascii="Consolas" w:eastAsia="SimSun" w:hAnsi="Consolas" w:cs="AngsanaUPC"/>
+          <w:i/>
+          <w:iCs/>
+          <w:noProof/>
+          <w:sz w:val="44"/>
+          <w:szCs w:val="44"/>
+        </w:rPr>
+        <w:t>Know when to Google</w:t>
+      </w:r>
+    </w:p>
+    <w:p>
+      <w:pPr>
+        <w:ind w:firstLine="720"/>
+        <w:rPr>
+          <w:rFonts w:ascii="Consolas" w:eastAsia="SimSun" w:hAnsi="Consolas" w:cs="AngsanaUPC"/>
+          <w:noProof/>
+          <w:sz w:val="28"/>
+          <w:szCs w:val="28"/>
+        </w:rPr>
+      </w:pPr>
+      <w:r>
+        <w:rPr>
+          <w:rFonts w:ascii="Consolas" w:eastAsia="SimSun" w:hAnsi="Consolas" w:cs="AngsanaUPC"/>
+          <w:noProof/>
+          <w:sz w:val="28"/>
+          <w:szCs w:val="28"/>
+        </w:rPr>
+        <w:t xml:space="preserve">The key to being good at this job is accepting you don’t know everything, but being able to find solutions to problems on the fly. </w:t>
+      </w:r>
+      <w:r>
+        <w:rPr>
+          <w:rFonts w:ascii="Consolas" w:eastAsia="SimSun" w:hAnsi="Consolas" w:cs="AngsanaUPC"/>
+          <w:noProof/>
+          <w:sz w:val="28"/>
+          <w:szCs w:val="28"/>
+        </w:rPr>
+        <w:t xml:space="preserve">Theres not one best way to do this, but I suggest appearing like you know what you are doing while looking up the problem symptoms online. </w:t>
+      </w:r>
+      <w:r>
+        <w:rPr>
+          <w:rFonts w:ascii="Consolas" w:eastAsia="SimSun" w:hAnsi="Consolas" w:cs="AngsanaUPC"/>
+          <w:noProof/>
+          <w:sz w:val="28"/>
+          <w:szCs w:val="28"/>
+        </w:rPr>
+        <w:t xml:space="preserve">A good rule of thumb is spend about 3-5 minutes trying to fix it yourself before </w:t>
+      </w:r>
+      <w:r>
+        <w:rPr>
+          <w:rFonts w:ascii="Consolas" w:eastAsia="SimSun" w:hAnsi="Consolas" w:cs="AngsanaUPC"/>
+          <w:noProof/>
+          <w:sz w:val="28"/>
+          <w:szCs w:val="28"/>
+        </w:rPr>
+        <w:lastRenderedPageBreak/>
+        <w:t>asking Bao for help. When she comes out, watch what she does to fix it so you know what to do next time.</w:t>
+      </w:r>
+    </w:p>
+    <w:p>
+      <w:pPr>
+        <w:pStyle w:val="ListParagraph"/>
+        <w:numPr>
+          <w:ilvl w:val="0"/>
+          <w:numId w:val="29"/>
+        </w:numPr>
+        <w:rPr>
+          <w:rFonts w:ascii="Consolas" w:eastAsia="SimSun" w:hAnsi="Consolas" w:cs="AngsanaUPC"/>
+          <w:b/>
+          <w:sz w:val="48"/>
+          <w:szCs w:val="48"/>
+        </w:rPr>
+      </w:pPr>
+      <w:r>
+        <w:rPr>
+          <w:rFonts w:ascii="Consolas" w:eastAsia="SimSun" w:hAnsi="Consolas" w:cs="AngsanaUPC"/>
+          <w:b/>
+          <w:sz w:val="48"/>
+          <w:szCs w:val="48"/>
+        </w:rPr>
+        <w:t>Phone Calls</w:t>
+      </w:r>
+    </w:p>
+    <w:p>
+      <w:pPr>
+        <w:ind w:firstLine="360"/>
+        <w:rPr>
+          <w:rFonts w:ascii="Consolas" w:eastAsia="SimSun" w:hAnsi="Consolas" w:cs="AngsanaUPC"/>
+          <w:noProof/>
+          <w:sz w:val="44"/>
+          <w:szCs w:val="44"/>
+        </w:rPr>
+      </w:pPr>
+      <w:r>
+        <w:rPr>
+          <w:rFonts w:ascii="Consolas" w:eastAsia="SimSun" w:hAnsi="Consolas" w:cs="AngsanaUPC"/>
+          <w:noProof/>
+          <w:sz w:val="44"/>
+          <w:szCs w:val="44"/>
+        </w:rPr>
+        <w:t xml:space="preserve">7.1 </w:t>
+      </w:r>
+      <w:r>
+        <w:rPr>
+          <w:rFonts w:ascii="Consolas" w:eastAsia="SimSun" w:hAnsi="Consolas" w:cs="AngsanaUPC"/>
+          <w:i/>
+          <w:iCs/>
+          <w:noProof/>
+          <w:sz w:val="44"/>
+          <w:szCs w:val="44"/>
+        </w:rPr>
+        <w:t>Types of Calls</w:t>
+      </w:r>
+    </w:p>
+    <w:p>
+      <w:pPr>
+        <w:ind w:firstLine="360"/>
+        <w:rPr>
+          <w:rFonts w:ascii="Consolas" w:eastAsia="SimSun" w:hAnsi="Consolas" w:cs="AngsanaUPC"/>
+          <w:noProof/>
+          <w:sz w:val="28"/>
+          <w:szCs w:val="28"/>
+        </w:rPr>
+      </w:pPr>
+      <w:r>
+        <w:rPr>
+          <w:rFonts w:ascii="Consolas" w:eastAsia="SimSun" w:hAnsi="Consolas" w:cs="AngsanaUPC"/>
+          <w:noProof/>
+          <w:sz w:val="28"/>
+          <w:szCs w:val="28"/>
+        </w:rPr>
+        <w:t>There are generally three types of calls you will receive at the desk</w:t>
+      </w:r>
+      <w:r>
+        <w:rPr>
+          <w:rFonts w:ascii="Consolas" w:eastAsia="SimSun" w:hAnsi="Consolas" w:cs="AngsanaUPC"/>
+          <w:noProof/>
+          <w:sz w:val="28"/>
+          <w:szCs w:val="28"/>
+        </w:rPr>
+        <w:t xml:space="preserve">. Always answer the phone by indentifying that you are the Law School Help </w:t>
+      </w:r>
+      <w:r>
+        <w:rPr>
+          <w:rFonts w:ascii="Consolas" w:eastAsia="SimSun" w:hAnsi="Consolas" w:cs="AngsanaUPC"/>
+          <w:noProof/>
+          <w:sz w:val="28"/>
+          <w:szCs w:val="28"/>
+        </w:rPr>
+        <w:t>D</w:t>
+      </w:r>
+      <w:r>
+        <w:rPr>
+          <w:rFonts w:ascii="Consolas" w:eastAsia="SimSun" w:hAnsi="Consolas" w:cs="AngsanaUPC"/>
+          <w:noProof/>
+          <w:sz w:val="28"/>
+          <w:szCs w:val="28"/>
+        </w:rPr>
+        <w:t>esk.</w:t>
+      </w:r>
+    </w:p>
+    <w:p>
+      <w:pPr>
+        <w:ind w:firstLine="720"/>
+        <w:rPr>
+          <w:rFonts w:ascii="Consolas" w:eastAsia="SimSun" w:hAnsi="Consolas" w:cs="AngsanaUPC"/>
+          <w:bCs/>
+          <w:i/>
+          <w:iCs/>
+          <w:noProof/>
+          <w:sz w:val="44"/>
+          <w:szCs w:val="44"/>
+        </w:rPr>
+      </w:pPr>
+      <w:r>
+        <w:rPr>
+          <w:rFonts w:ascii="Consolas" w:eastAsia="SimSun" w:hAnsi="Consolas" w:cs="AngsanaUPC"/>
+          <w:bCs/>
+          <w:noProof/>
+          <w:sz w:val="44"/>
+          <w:szCs w:val="44"/>
+        </w:rPr>
+        <w:t>7.1.1.</w:t>
+      </w:r>
+      <w:r>
+        <w:rPr>
+          <w:rFonts w:ascii="Consolas" w:eastAsia="SimSun" w:hAnsi="Consolas" w:cs="AngsanaUPC"/>
+          <w:bCs/>
+          <w:noProof/>
+          <w:sz w:val="44"/>
+          <w:szCs w:val="44"/>
+        </w:rPr>
+        <w:tab/>
+      </w:r>
+      <w:r>
+        <w:rPr>
+          <w:rFonts w:ascii="Consolas" w:eastAsia="SimSun" w:hAnsi="Consolas" w:cs="AngsanaUPC"/>
+          <w:bCs/>
+          <w:i/>
+          <w:iCs/>
+          <w:noProof/>
+          <w:sz w:val="44"/>
+          <w:szCs w:val="44"/>
+        </w:rPr>
+        <w:t>On-Campus Assistance</w:t>
+      </w:r>
+    </w:p>
+    <w:p>
+      <w:pPr>
+        <w:ind w:firstLine="720"/>
+        <w:rPr>
+          <w:rFonts w:ascii="Consolas" w:eastAsia="SimSun" w:hAnsi="Consolas" w:cs="AngsanaUPC"/>
+          <w:bCs/>
+          <w:noProof/>
+          <w:sz w:val="28"/>
+          <w:szCs w:val="28"/>
+        </w:rPr>
+      </w:pPr>
+      <w:r>
+        <w:rPr>
+          <w:rFonts w:ascii="Consolas" w:eastAsia="SimSun" w:hAnsi="Consolas" w:cs="AngsanaUPC"/>
+          <w:bCs/>
+          <w:noProof/>
+          <w:sz w:val="28"/>
+          <w:szCs w:val="28"/>
+        </w:rPr>
+        <w:t>These are usually calls by professors that need help connecting their computer to the projector. Either try to talk them through how to do it, or send a media person to their classroom.</w:t>
+      </w:r>
+    </w:p>
+    <w:p>
+      <w:pPr>
+        <w:ind w:firstLine="720"/>
+        <w:rPr>
+          <w:rFonts w:ascii="Consolas" w:eastAsia="SimSun" w:hAnsi="Consolas" w:cs="AngsanaUPC"/>
+          <w:bCs/>
+          <w:i/>
+          <w:iCs/>
+          <w:noProof/>
+          <w:sz w:val="44"/>
+          <w:szCs w:val="44"/>
+        </w:rPr>
+      </w:pPr>
+      <w:r>
+        <w:rPr>
+          <w:rFonts w:ascii="Consolas" w:eastAsia="SimSun" w:hAnsi="Consolas" w:cs="AngsanaUPC"/>
+          <w:bCs/>
+          <w:noProof/>
+          <w:sz w:val="44"/>
+          <w:szCs w:val="44"/>
+        </w:rPr>
+        <w:t>7.1.2.</w:t>
+      </w:r>
+      <w:r>
+        <w:rPr>
+          <w:rFonts w:ascii="Consolas" w:eastAsia="SimSun" w:hAnsi="Consolas" w:cs="AngsanaUPC"/>
+          <w:bCs/>
+          <w:noProof/>
+          <w:sz w:val="44"/>
+          <w:szCs w:val="44"/>
+        </w:rPr>
+        <w:tab/>
+      </w:r>
+      <w:r>
+        <w:rPr>
+          <w:rFonts w:ascii="Consolas" w:eastAsia="SimSun" w:hAnsi="Consolas" w:cs="AngsanaUPC"/>
+          <w:bCs/>
+          <w:i/>
+          <w:iCs/>
+          <w:noProof/>
+          <w:sz w:val="44"/>
+          <w:szCs w:val="44"/>
+        </w:rPr>
+        <w:t>Off-Campus Assistance</w:t>
+      </w:r>
+    </w:p>
+    <w:p>
+      <w:pPr>
+        <w:ind w:firstLine="720"/>
+        <w:rPr>
+          <w:rFonts w:ascii="Consolas" w:eastAsia="SimSun" w:hAnsi="Consolas" w:cs="AngsanaUPC"/>
+          <w:bCs/>
+          <w:noProof/>
+          <w:sz w:val="28"/>
+          <w:szCs w:val="28"/>
+        </w:rPr>
+      </w:pPr>
+      <w:r>
+        <w:rPr>
+          <w:rFonts w:ascii="Consolas" w:eastAsia="SimSun" w:hAnsi="Consolas" w:cs="AngsanaUPC"/>
+          <w:bCs/>
+          <w:noProof/>
+          <w:sz w:val="28"/>
+          <w:szCs w:val="28"/>
+        </w:rPr>
+        <w:t>These are require a bit more effort and are for a variety of issues. Take time to listen to their problem and then try to help them solve it. It is ok if it takes you 20 minutes to solve the problem, just don’t get exasperated with them.</w:t>
+      </w:r>
+    </w:p>
+    <w:p>
+      <w:pPr>
+        <w:ind w:firstLine="720"/>
+        <w:rPr>
+          <w:rFonts w:ascii="Consolas" w:eastAsia="SimSun" w:hAnsi="Consolas" w:cs="AngsanaUPC"/>
+          <w:bCs/>
+          <w:i/>
+          <w:iCs/>
+          <w:noProof/>
+          <w:sz w:val="44"/>
+          <w:szCs w:val="44"/>
+        </w:rPr>
+      </w:pPr>
+      <w:r>
+        <w:rPr>
+          <w:rFonts w:ascii="Consolas" w:eastAsia="SimSun" w:hAnsi="Consolas" w:cs="AngsanaUPC"/>
+          <w:bCs/>
+          <w:noProof/>
+          <w:sz w:val="44"/>
+          <w:szCs w:val="44"/>
+        </w:rPr>
+        <w:t>7.1.3.</w:t>
+      </w:r>
+      <w:r>
+        <w:rPr>
+          <w:rFonts w:ascii="Consolas" w:eastAsia="SimSun" w:hAnsi="Consolas" w:cs="AngsanaUPC"/>
+          <w:bCs/>
+          <w:noProof/>
+          <w:sz w:val="44"/>
+          <w:szCs w:val="44"/>
+        </w:rPr>
+        <w:tab/>
+      </w:r>
+      <w:r>
+        <w:rPr>
+          <w:rFonts w:ascii="Consolas" w:eastAsia="SimSun" w:hAnsi="Consolas" w:cs="AngsanaUPC"/>
+          <w:bCs/>
+          <w:i/>
+          <w:iCs/>
+          <w:noProof/>
+          <w:sz w:val="44"/>
+          <w:szCs w:val="44"/>
+        </w:rPr>
+        <w:t>Telemarketers</w:t>
+      </w:r>
+    </w:p>
+    <w:p>
+      <w:pPr>
+        <w:ind w:firstLine="720"/>
+        <w:rPr>
+          <w:rFonts w:ascii="Consolas" w:eastAsia="SimSun" w:hAnsi="Consolas" w:cs="AngsanaUPC"/>
+          <w:bCs/>
+          <w:noProof/>
+          <w:sz w:val="28"/>
+          <w:szCs w:val="28"/>
+        </w:rPr>
+      </w:pPr>
+      <w:r>
+        <w:rPr>
+          <w:rFonts w:ascii="Consolas" w:eastAsia="SimSun" w:hAnsi="Consolas" w:cs="AngsanaUPC"/>
+          <w:bCs/>
+          <w:noProof/>
+          <w:sz w:val="28"/>
+          <w:szCs w:val="28"/>
+        </w:rPr>
+        <w:t>Hang up.</w:t>
+      </w:r>
+    </w:p>
+    <w:p>
+      <w:pPr>
+        <w:ind w:firstLine="360"/>
+        <w:rPr>
+          <w:rFonts w:ascii="Consolas" w:eastAsia="SimSun" w:hAnsi="Consolas" w:cs="AngsanaUPC"/>
+          <w:noProof/>
+          <w:sz w:val="44"/>
+          <w:szCs w:val="44"/>
+        </w:rPr>
+      </w:pPr>
+      <w:r>
+        <w:rPr>
+          <w:rFonts w:ascii="Consolas" w:eastAsia="SimSun" w:hAnsi="Consolas" w:cs="AngsanaUPC"/>
+          <w:noProof/>
+          <w:sz w:val="44"/>
+          <w:szCs w:val="44"/>
+        </w:rPr>
+        <w:t xml:space="preserve">7.2 </w:t>
+      </w:r>
+      <w:r>
+        <w:rPr>
+          <w:rFonts w:ascii="Consolas" w:eastAsia="SimSun" w:hAnsi="Consolas" w:cs="AngsanaUPC"/>
+          <w:i/>
+          <w:iCs/>
+          <w:noProof/>
+          <w:sz w:val="44"/>
+          <w:szCs w:val="44"/>
+        </w:rPr>
+        <w:t>Phone Functions</w:t>
+      </w:r>
+    </w:p>
+    <w:p>
+      <w:pPr>
+        <w:rPr>
+          <w:rFonts w:ascii="Consolas" w:eastAsia="SimSun" w:hAnsi="Consolas" w:cs="AngsanaUPC"/>
+          <w:bCs/>
+          <w:noProof/>
+          <w:sz w:val="28"/>
+          <w:szCs w:val="28"/>
+        </w:rPr>
+      </w:pPr>
+      <w:r>
+        <w:rPr>
+          <w:rFonts w:ascii="Consolas" w:eastAsia="SimSun" w:hAnsi="Consolas" w:cs="AngsanaUPC"/>
+          <w:bCs/>
+          <w:noProof/>
+          <w:sz w:val="28"/>
+          <w:szCs w:val="28"/>
+        </w:rPr>
+        <w:t xml:space="preserve">You will get a lot of calls asking for Bao or someone else. If they are in the office, you can put them on hold by pressing the horizontal phone button to the right of the phone screen and letting whoever they are trying to reach know. Alternatively, you can transfer the call to them by pressing the transfer button (sorry no pictures of buttons yet but it is also on the right) and then typing in the </w:t>
+      </w:r>
+      <w:r>
+        <w:rPr>
+          <w:rFonts w:ascii="Consolas" w:eastAsia="SimSun" w:hAnsi="Consolas" w:cs="AngsanaUPC"/>
+          <w:bCs/>
+          <w:noProof/>
+          <w:sz w:val="28"/>
+          <w:szCs w:val="28"/>
+        </w:rPr>
+        <w:lastRenderedPageBreak/>
+        <w:t xml:space="preserve">target’s 4 digit extension. </w:t>
+      </w:r>
+      <w:r>
+        <w:rPr>
+          <w:rFonts w:ascii="Consolas" w:eastAsia="SimSun" w:hAnsi="Consolas" w:cs="AngsanaUPC"/>
+          <w:bCs/>
+          <w:noProof/>
+          <w:sz w:val="28"/>
+          <w:szCs w:val="28"/>
+        </w:rPr>
+        <w:t>Once they answer the phone</w:t>
+      </w:r>
+      <w:r>
+        <w:rPr>
+          <w:rFonts w:ascii="Consolas" w:eastAsia="SimSun" w:hAnsi="Consolas" w:cs="AngsanaUPC"/>
+          <w:bCs/>
+          <w:noProof/>
+          <w:sz w:val="28"/>
+          <w:szCs w:val="28"/>
+        </w:rPr>
+        <w:t xml:space="preserve"> </w:t>
+      </w:r>
+      <w:r>
+        <w:rPr>
+          <w:rFonts w:ascii="Consolas" w:eastAsia="SimSun" w:hAnsi="Consolas" w:cs="AngsanaUPC"/>
+          <w:bCs/>
+          <w:noProof/>
+          <w:sz w:val="28"/>
+          <w:szCs w:val="28"/>
+        </w:rPr>
+        <w:t xml:space="preserve">there will be an option on the screen to complete the transfer. </w:t>
+      </w:r>
+    </w:p>
+    <w:p>
+      <w:pPr>
+        <w:pStyle w:val="ListParagraph"/>
+        <w:numPr>
+          <w:ilvl w:val="0"/>
+          <w:numId w:val="29"/>
+        </w:numPr>
+        <w:rPr>
+          <w:rFonts w:ascii="Consolas" w:eastAsia="SimSun" w:hAnsi="Consolas" w:cs="AngsanaUPC"/>
+          <w:b/>
+          <w:sz w:val="48"/>
+          <w:szCs w:val="48"/>
+        </w:rPr>
+      </w:pPr>
+      <w:r>
+        <w:rPr>
+          <w:rFonts w:ascii="Consolas" w:eastAsia="SimSun" w:hAnsi="Consolas" w:cs="AngsanaUPC"/>
+          <w:b/>
+          <w:sz w:val="48"/>
+          <w:szCs w:val="48"/>
+        </w:rPr>
+        <w:t>Testing Software</w:t>
+      </w:r>
+    </w:p>
+    <w:p>
+      <w:pPr>
+        <w:ind w:firstLine="360"/>
+        <w:rPr>
+          <w:rFonts w:ascii="Consolas" w:eastAsia="SimSun" w:hAnsi="Consolas" w:cs="AngsanaUPC"/>
+          <w:bCs/>
+          <w:noProof/>
+          <w:sz w:val="28"/>
+          <w:szCs w:val="28"/>
+        </w:rPr>
+      </w:pPr>
+      <w:r>
+        <w:rPr>
+          <w:rFonts w:ascii="Consolas" w:eastAsia="SimSun" w:hAnsi="Consolas" w:cs="AngsanaUPC"/>
+          <w:noProof/>
+          <w:sz w:val="44"/>
+          <w:szCs w:val="44"/>
+        </w:rPr>
+        <w:t>8.</w:t>
+      </w:r>
+      <w:r>
+        <w:rPr>
+          <w:rFonts w:ascii="Consolas" w:eastAsia="SimSun" w:hAnsi="Consolas" w:cs="AngsanaUPC"/>
+          <w:noProof/>
+          <w:sz w:val="44"/>
+          <w:szCs w:val="44"/>
+        </w:rPr>
+        <w:t>1</w:t>
+      </w:r>
+      <w:r>
+        <w:rPr>
+          <w:rFonts w:ascii="Consolas" w:eastAsia="SimSun" w:hAnsi="Consolas" w:cs="AngsanaUPC"/>
+          <w:noProof/>
+          <w:sz w:val="44"/>
+          <w:szCs w:val="44"/>
+        </w:rPr>
+        <w:t xml:space="preserve"> </w:t>
+      </w:r>
+      <w:r>
+        <w:rPr>
+          <w:rFonts w:ascii="Consolas" w:eastAsia="SimSun" w:hAnsi="Consolas" w:cs="AngsanaUPC"/>
+          <w:i/>
+          <w:iCs/>
+          <w:noProof/>
+          <w:sz w:val="44"/>
+          <w:szCs w:val="44"/>
+        </w:rPr>
+        <w:t>Installation</w:t>
+      </w:r>
     </w:p>
     <w:sectPr>
-      <w:headerReference w:type="default" r:id="rId25"/>
+      <w:headerReference w:type="default" r:id="rId27"/>
       <w:pgSz w:w="12240" w:h="15840"/>
       <w:pgMar w:top="1440" w:right="1440" w:bottom="1440" w:left="1440" w:header="720" w:footer="720" w:gutter="0"/>
       <w:cols w:space="720"/>
@@ -8232,6 +10152,92 @@
     </w:lvl>
   </w:abstractNum>
   <w:abstractNum w:abstractNumId="8" w15:restartNumberingAfterBreak="0">
+    <w:nsid w:val="3EA91A37"/>
+    <w:multiLevelType w:val="hybridMultilevel"/>
+    <w:tmpl w:val="D504BA7A"/>
+    <w:lvl w:ilvl="0" w:tplc="0409000F">
+      <w:start w:val="1"/>
+      <w:numFmt w:val="decimal"/>
+      <w:lvlText w:val="%1."/>
+      <w:lvlJc w:val="left"/>
+      <w:pPr>
+        <w:ind w:left="720" w:hanging="360"/>
+      </w:pPr>
+    </w:lvl>
+    <w:lvl w:ilvl="1" w:tplc="04090019" w:tentative="1">
+      <w:start w:val="1"/>
+      <w:numFmt w:val="lowerLetter"/>
+      <w:lvlText w:val="%2."/>
+      <w:lvlJc w:val="left"/>
+      <w:pPr>
+        <w:ind w:left="1440" w:hanging="360"/>
+      </w:pPr>
+    </w:lvl>
+    <w:lvl w:ilvl="2" w:tplc="0409001B" w:tentative="1">
+      <w:start w:val="1"/>
+      <w:numFmt w:val="lowerRoman"/>
+      <w:lvlText w:val="%3."/>
+      <w:lvlJc w:val="right"/>
+      <w:pPr>
+        <w:ind w:left="2160" w:hanging="180"/>
+      </w:pPr>
+    </w:lvl>
+    <w:lvl w:ilvl="3" w:tplc="0409000F" w:tentative="1">
+      <w:start w:val="1"/>
+      <w:numFmt w:val="decimal"/>
+      <w:lvlText w:val="%4."/>
+      <w:lvlJc w:val="left"/>
+      <w:pPr>
+        <w:ind w:left="2880" w:hanging="360"/>
+      </w:pPr>
+    </w:lvl>
+    <w:lvl w:ilvl="4" w:tplc="04090019" w:tentative="1">
+      <w:start w:val="1"/>
+      <w:numFmt w:val="lowerLetter"/>
+      <w:lvlText w:val="%5."/>
+      <w:lvlJc w:val="left"/>
+      <w:pPr>
+        <w:ind w:left="3600" w:hanging="360"/>
+      </w:pPr>
+    </w:lvl>
+    <w:lvl w:ilvl="5" w:tplc="0409001B" w:tentative="1">
+      <w:start w:val="1"/>
+      <w:numFmt w:val="lowerRoman"/>
+      <w:lvlText w:val="%6."/>
+      <w:lvlJc w:val="right"/>
+      <w:pPr>
+        <w:ind w:left="4320" w:hanging="180"/>
+      </w:pPr>
+    </w:lvl>
+    <w:lvl w:ilvl="6" w:tplc="0409000F" w:tentative="1">
+      <w:start w:val="1"/>
+      <w:numFmt w:val="decimal"/>
+      <w:lvlText w:val="%7."/>
+      <w:lvlJc w:val="left"/>
+      <w:pPr>
+        <w:ind w:left="5040" w:hanging="360"/>
+      </w:pPr>
+    </w:lvl>
+    <w:lvl w:ilvl="7" w:tplc="04090019" w:tentative="1">
+      <w:start w:val="1"/>
+      <w:numFmt w:val="lowerLetter"/>
+      <w:lvlText w:val="%8."/>
+      <w:lvlJc w:val="left"/>
+      <w:pPr>
+        <w:ind w:left="5760" w:hanging="360"/>
+      </w:pPr>
+    </w:lvl>
+    <w:lvl w:ilvl="8" w:tplc="0409001B" w:tentative="1">
+      <w:start w:val="1"/>
+      <w:numFmt w:val="lowerRoman"/>
+      <w:lvlText w:val="%9."/>
+      <w:lvlJc w:val="right"/>
+      <w:pPr>
+        <w:ind w:left="6480" w:hanging="180"/>
+      </w:pPr>
+    </w:lvl>
+  </w:abstractNum>
+  <w:abstractNum w:abstractNumId="9" w15:restartNumberingAfterBreak="0">
     <w:nsid w:val="3F2831C7"/>
     <w:multiLevelType w:val="multilevel"/>
     <w:tmpl w:val="5E8C84AE"/>
@@ -8363,7 +10369,7 @@
       </w:rPr>
     </w:lvl>
   </w:abstractNum>
-  <w:abstractNum w:abstractNumId="9" w15:restartNumberingAfterBreak="0">
+  <w:abstractNum w:abstractNumId="10" w15:restartNumberingAfterBreak="0">
     <w:nsid w:val="413B3347"/>
     <w:multiLevelType w:val="hybridMultilevel"/>
     <w:tmpl w:val="C21C22FC"/>
@@ -8449,7 +10455,7 @@
       </w:pPr>
     </w:lvl>
   </w:abstractNum>
-  <w:abstractNum w:abstractNumId="10" w15:restartNumberingAfterBreak="0">
+  <w:abstractNum w:abstractNumId="11" w15:restartNumberingAfterBreak="0">
     <w:nsid w:val="43F7200B"/>
     <w:multiLevelType w:val="multilevel"/>
     <w:tmpl w:val="5ACE2B6C"/>
@@ -8586,7 +10592,96 @@
       </w:rPr>
     </w:lvl>
   </w:abstractNum>
-  <w:abstractNum w:abstractNumId="11" w15:restartNumberingAfterBreak="0">
+  <w:abstractNum w:abstractNumId="12" w15:restartNumberingAfterBreak="0">
+    <w:nsid w:val="445C4D16"/>
+    <w:multiLevelType w:val="hybridMultilevel"/>
+    <w:tmpl w:val="FCE20170"/>
+    <w:lvl w:ilvl="0" w:tplc="0409000F">
+      <w:start w:val="1"/>
+      <w:numFmt w:val="decimal"/>
+      <w:lvlText w:val="%1."/>
+      <w:lvlJc w:val="left"/>
+      <w:pPr>
+        <w:ind w:left="360" w:hanging="360"/>
+      </w:pPr>
+      <w:rPr>
+        <w:rFonts w:hint="default"/>
+      </w:rPr>
+    </w:lvl>
+    <w:lvl w:ilvl="1" w:tplc="04090019">
+      <w:start w:val="1"/>
+      <w:numFmt w:val="lowerLetter"/>
+      <w:lvlText w:val="%2."/>
+      <w:lvlJc w:val="left"/>
+      <w:pPr>
+        <w:ind w:left="1440" w:hanging="360"/>
+      </w:pPr>
+    </w:lvl>
+    <w:lvl w:ilvl="2" w:tplc="0409001B" w:tentative="1">
+      <w:start w:val="1"/>
+      <w:numFmt w:val="lowerRoman"/>
+      <w:lvlText w:val="%3."/>
+      <w:lvlJc w:val="right"/>
+      <w:pPr>
+        <w:ind w:left="2160" w:hanging="180"/>
+      </w:pPr>
+    </w:lvl>
+    <w:lvl w:ilvl="3" w:tplc="0409000F" w:tentative="1">
+      <w:start w:val="1"/>
+      <w:numFmt w:val="decimal"/>
+      <w:lvlText w:val="%4."/>
+      <w:lvlJc w:val="left"/>
+      <w:pPr>
+        <w:ind w:left="2880" w:hanging="360"/>
+      </w:pPr>
+    </w:lvl>
+    <w:lvl w:ilvl="4" w:tplc="04090019" w:tentative="1">
+      <w:start w:val="1"/>
+      <w:numFmt w:val="lowerLetter"/>
+      <w:lvlText w:val="%5."/>
+      <w:lvlJc w:val="left"/>
+      <w:pPr>
+        <w:ind w:left="3600" w:hanging="360"/>
+      </w:pPr>
+    </w:lvl>
+    <w:lvl w:ilvl="5" w:tplc="0409001B" w:tentative="1">
+      <w:start w:val="1"/>
+      <w:numFmt w:val="lowerRoman"/>
+      <w:lvlText w:val="%6."/>
+      <w:lvlJc w:val="right"/>
+      <w:pPr>
+        <w:ind w:left="4320" w:hanging="180"/>
+      </w:pPr>
+    </w:lvl>
+    <w:lvl w:ilvl="6" w:tplc="0409000F" w:tentative="1">
+      <w:start w:val="1"/>
+      <w:numFmt w:val="decimal"/>
+      <w:lvlText w:val="%7."/>
+      <w:lvlJc w:val="left"/>
+      <w:pPr>
+        <w:ind w:left="5040" w:hanging="360"/>
+      </w:pPr>
+    </w:lvl>
+    <w:lvl w:ilvl="7" w:tplc="04090019" w:tentative="1">
+      <w:start w:val="1"/>
+      <w:numFmt w:val="lowerLetter"/>
+      <w:lvlText w:val="%8."/>
+      <w:lvlJc w:val="left"/>
+      <w:pPr>
+        <w:ind w:left="5760" w:hanging="360"/>
+      </w:pPr>
+    </w:lvl>
+    <w:lvl w:ilvl="8" w:tplc="0409001B" w:tentative="1">
+      <w:start w:val="1"/>
+      <w:numFmt w:val="lowerRoman"/>
+      <w:lvlText w:val="%9."/>
+      <w:lvlJc w:val="right"/>
+      <w:pPr>
+        <w:ind w:left="6480" w:hanging="180"/>
+      </w:pPr>
+    </w:lvl>
+  </w:abstractNum>
+  <w:abstractNum w:abstractNumId="13" w15:restartNumberingAfterBreak="0">
     <w:nsid w:val="44F948D5"/>
     <w:multiLevelType w:val="hybridMultilevel"/>
     <w:tmpl w:val="27A89F10"/>
@@ -8672,7 +10767,7 @@
       </w:pPr>
     </w:lvl>
   </w:abstractNum>
-  <w:abstractNum w:abstractNumId="12" w15:restartNumberingAfterBreak="0">
+  <w:abstractNum w:abstractNumId="14" w15:restartNumberingAfterBreak="0">
     <w:nsid w:val="467962DB"/>
     <w:multiLevelType w:val="hybridMultilevel"/>
     <w:tmpl w:val="59825A12"/>
@@ -8785,7 +10880,7 @@
       </w:rPr>
     </w:lvl>
   </w:abstractNum>
-  <w:abstractNum w:abstractNumId="13" w15:restartNumberingAfterBreak="0">
+  <w:abstractNum w:abstractNumId="15" w15:restartNumberingAfterBreak="0">
     <w:nsid w:val="485B08FE"/>
     <w:multiLevelType w:val="multilevel"/>
     <w:tmpl w:val="24F4E912"/>
@@ -8916,7 +11011,7 @@
       </w:rPr>
     </w:lvl>
   </w:abstractNum>
-  <w:abstractNum w:abstractNumId="14" w15:restartNumberingAfterBreak="0">
+  <w:abstractNum w:abstractNumId="16" w15:restartNumberingAfterBreak="0">
     <w:nsid w:val="4B967457"/>
     <w:multiLevelType w:val="hybridMultilevel"/>
     <w:tmpl w:val="774E6CE4"/>
@@ -9005,7 +11100,7 @@
       </w:pPr>
     </w:lvl>
   </w:abstractNum>
-  <w:abstractNum w:abstractNumId="15" w15:restartNumberingAfterBreak="0">
+  <w:abstractNum w:abstractNumId="17" w15:restartNumberingAfterBreak="0">
     <w:nsid w:val="4EB531E4"/>
     <w:multiLevelType w:val="hybridMultilevel"/>
     <w:tmpl w:val="FCE20170"/>
@@ -9094,7 +11189,7 @@
       </w:pPr>
     </w:lvl>
   </w:abstractNum>
-  <w:abstractNum w:abstractNumId="16" w15:restartNumberingAfterBreak="0">
+  <w:abstractNum w:abstractNumId="18" w15:restartNumberingAfterBreak="0">
     <w:nsid w:val="513F1EE4"/>
     <w:multiLevelType w:val="hybridMultilevel"/>
     <w:tmpl w:val="9D066B06"/>
@@ -9180,7 +11275,7 @@
       </w:pPr>
     </w:lvl>
   </w:abstractNum>
-  <w:abstractNum w:abstractNumId="17" w15:restartNumberingAfterBreak="0">
+  <w:abstractNum w:abstractNumId="19" w15:restartNumberingAfterBreak="0">
     <w:nsid w:val="55C534AE"/>
     <w:multiLevelType w:val="hybridMultilevel"/>
     <w:tmpl w:val="62F83386"/>
@@ -9266,7 +11361,7 @@
       </w:pPr>
     </w:lvl>
   </w:abstractNum>
-  <w:abstractNum w:abstractNumId="18" w15:restartNumberingAfterBreak="0">
+  <w:abstractNum w:abstractNumId="20" w15:restartNumberingAfterBreak="0">
     <w:nsid w:val="567B78D1"/>
     <w:multiLevelType w:val="hybridMultilevel"/>
     <w:tmpl w:val="8CE47B34"/>
@@ -9355,7 +11450,7 @@
       </w:pPr>
     </w:lvl>
   </w:abstractNum>
-  <w:abstractNum w:abstractNumId="19" w15:restartNumberingAfterBreak="0">
+  <w:abstractNum w:abstractNumId="21" w15:restartNumberingAfterBreak="0">
     <w:nsid w:val="61804494"/>
     <w:multiLevelType w:val="multilevel"/>
     <w:tmpl w:val="0409001F"/>
@@ -9441,7 +11536,7 @@
       </w:pPr>
     </w:lvl>
   </w:abstractNum>
-  <w:abstractNum w:abstractNumId="20" w15:restartNumberingAfterBreak="0">
+  <w:abstractNum w:abstractNumId="22" w15:restartNumberingAfterBreak="0">
     <w:nsid w:val="61DA4268"/>
     <w:multiLevelType w:val="hybridMultilevel"/>
     <w:tmpl w:val="C958D5E0"/>
@@ -9527,7 +11622,7 @@
       </w:pPr>
     </w:lvl>
   </w:abstractNum>
-  <w:abstractNum w:abstractNumId="21" w15:restartNumberingAfterBreak="0">
+  <w:abstractNum w:abstractNumId="23" w15:restartNumberingAfterBreak="0">
     <w:nsid w:val="681B27D0"/>
     <w:multiLevelType w:val="multilevel"/>
     <w:tmpl w:val="5E8C84AE"/>
@@ -9659,7 +11754,7 @@
       </w:rPr>
     </w:lvl>
   </w:abstractNum>
-  <w:abstractNum w:abstractNumId="22" w15:restartNumberingAfterBreak="0">
+  <w:abstractNum w:abstractNumId="24" w15:restartNumberingAfterBreak="0">
     <w:nsid w:val="691400A0"/>
     <w:multiLevelType w:val="hybridMultilevel"/>
     <w:tmpl w:val="5900B97C"/>
@@ -9750,7 +11845,7 @@
       </w:pPr>
     </w:lvl>
   </w:abstractNum>
-  <w:abstractNum w:abstractNumId="23" w15:restartNumberingAfterBreak="0">
+  <w:abstractNum w:abstractNumId="25" w15:restartNumberingAfterBreak="0">
     <w:nsid w:val="6B9206B4"/>
     <w:multiLevelType w:val="multilevel"/>
     <w:tmpl w:val="B83A2668"/>
@@ -9872,7 +11967,7 @@
       </w:rPr>
     </w:lvl>
   </w:abstractNum>
-  <w:abstractNum w:abstractNumId="24" w15:restartNumberingAfterBreak="0">
+  <w:abstractNum w:abstractNumId="26" w15:restartNumberingAfterBreak="0">
     <w:nsid w:val="7A846C70"/>
     <w:multiLevelType w:val="hybridMultilevel"/>
     <w:tmpl w:val="C2AA84FA"/>
@@ -9958,7 +12053,7 @@
       </w:pPr>
     </w:lvl>
   </w:abstractNum>
-  <w:abstractNum w:abstractNumId="25" w15:restartNumberingAfterBreak="0">
+  <w:abstractNum w:abstractNumId="27" w15:restartNumberingAfterBreak="0">
     <w:nsid w:val="7AA553D5"/>
     <w:multiLevelType w:val="multilevel"/>
     <w:tmpl w:val="96ACEF7A"/>
@@ -10084,7 +12179,7 @@
       </w:rPr>
     </w:lvl>
   </w:abstractNum>
-  <w:abstractNum w:abstractNumId="26" w15:restartNumberingAfterBreak="0">
+  <w:abstractNum w:abstractNumId="28" w15:restartNumberingAfterBreak="0">
     <w:nsid w:val="7BED7C07"/>
     <w:multiLevelType w:val="multilevel"/>
     <w:tmpl w:val="5E8C84AE"/>
@@ -10216,7 +12311,144 @@
       </w:rPr>
     </w:lvl>
   </w:abstractNum>
-  <w:abstractNum w:abstractNumId="27" w15:restartNumberingAfterBreak="0">
+  <w:abstractNum w:abstractNumId="29" w15:restartNumberingAfterBreak="0">
+    <w:nsid w:val="7C1B75D8"/>
+    <w:multiLevelType w:val="multilevel"/>
+    <w:tmpl w:val="5ACE2B6C"/>
+    <w:lvl w:ilvl="0">
+      <w:start w:val="1"/>
+      <w:numFmt w:val="decimal"/>
+      <w:lvlText w:val="%1."/>
+      <w:lvlJc w:val="left"/>
+      <w:pPr>
+        <w:ind w:left="1800" w:hanging="720"/>
+      </w:pPr>
+      <w:rPr>
+        <w:rFonts w:hint="default"/>
+        <w:b/>
+        <w:i w:val="0"/>
+        <w:sz w:val="48"/>
+        <w:szCs w:val="48"/>
+      </w:rPr>
+    </w:lvl>
+    <w:lvl w:ilvl="1">
+      <w:start w:val="1"/>
+      <w:numFmt w:val="decimal"/>
+      <w:isLgl/>
+      <w:lvlText w:val="%1.%2"/>
+      <w:lvlJc w:val="left"/>
+      <w:pPr>
+        <w:ind w:left="2160" w:hanging="1080"/>
+      </w:pPr>
+      <w:rPr>
+        <w:rFonts w:hint="default"/>
+        <w:b w:val="0"/>
+        <w:i w:val="0"/>
+        <w:sz w:val="44"/>
+        <w:szCs w:val="44"/>
+      </w:rPr>
+    </w:lvl>
+    <w:lvl w:ilvl="2">
+      <w:start w:val="1"/>
+      <w:numFmt w:val="decimal"/>
+      <w:isLgl/>
+      <w:lvlText w:val="%1.%2.%3"/>
+      <w:lvlJc w:val="left"/>
+      <w:pPr>
+        <w:ind w:left="3240" w:hanging="1440"/>
+      </w:pPr>
+      <w:rPr>
+        <w:rFonts w:hint="default"/>
+        <w:b w:val="0"/>
+        <w:i w:val="0"/>
+      </w:rPr>
+    </w:lvl>
+    <w:lvl w:ilvl="3">
+      <w:start w:val="1"/>
+      <w:numFmt w:val="decimal"/>
+      <w:isLgl/>
+      <w:lvlText w:val="%1.%2.%3.%4"/>
+      <w:lvlJc w:val="left"/>
+      <w:pPr>
+        <w:ind w:left="4320" w:hanging="1800"/>
+      </w:pPr>
+      <w:rPr>
+        <w:rFonts w:hint="default"/>
+        <w:i w:val="0"/>
+      </w:rPr>
+    </w:lvl>
+    <w:lvl w:ilvl="4">
+      <w:start w:val="1"/>
+      <w:numFmt w:val="decimal"/>
+      <w:isLgl/>
+      <w:lvlText w:val="%1.%2.%3.%4.%5"/>
+      <w:lvlJc w:val="left"/>
+      <w:pPr>
+        <w:ind w:left="5760" w:hanging="2520"/>
+      </w:pPr>
+      <w:rPr>
+        <w:rFonts w:hint="default"/>
+        <w:i w:val="0"/>
+      </w:rPr>
+    </w:lvl>
+    <w:lvl w:ilvl="5">
+      <w:start w:val="1"/>
+      <w:numFmt w:val="decimal"/>
+      <w:isLgl/>
+      <w:lvlText w:val="%1.%2.%3.%4.%5.%6"/>
+      <w:lvlJc w:val="left"/>
+      <w:pPr>
+        <w:ind w:left="6840" w:hanging="2880"/>
+      </w:pPr>
+      <w:rPr>
+        <w:rFonts w:hint="default"/>
+        <w:i w:val="0"/>
+      </w:rPr>
+    </w:lvl>
+    <w:lvl w:ilvl="6">
+      <w:start w:val="1"/>
+      <w:numFmt w:val="decimal"/>
+      <w:isLgl/>
+      <w:lvlText w:val="%1.%2.%3.%4.%5.%6.%7"/>
+      <w:lvlJc w:val="left"/>
+      <w:pPr>
+        <w:ind w:left="7920" w:hanging="3240"/>
+      </w:pPr>
+      <w:rPr>
+        <w:rFonts w:hint="default"/>
+        <w:i w:val="0"/>
+      </w:rPr>
+    </w:lvl>
+    <w:lvl w:ilvl="7">
+      <w:start w:val="1"/>
+      <w:numFmt w:val="decimal"/>
+      <w:isLgl/>
+      <w:lvlText w:val="%1.%2.%3.%4.%5.%6.%7.%8"/>
+      <w:lvlJc w:val="left"/>
+      <w:pPr>
+        <w:ind w:left="9360" w:hanging="3960"/>
+      </w:pPr>
+      <w:rPr>
+        <w:rFonts w:hint="default"/>
+        <w:i w:val="0"/>
+      </w:rPr>
+    </w:lvl>
+    <w:lvl w:ilvl="8">
+      <w:start w:val="1"/>
+      <w:numFmt w:val="decimal"/>
+      <w:isLgl/>
+      <w:lvlText w:val="%1.%2.%3.%4.%5.%6.%7.%8.%9"/>
+      <w:lvlJc w:val="left"/>
+      <w:pPr>
+        <w:ind w:left="10440" w:hanging="4320"/>
+      </w:pPr>
+      <w:rPr>
+        <w:rFonts w:hint="default"/>
+        <w:i w:val="0"/>
+      </w:rPr>
+    </w:lvl>
+  </w:abstractNum>
+  <w:abstractNum w:abstractNumId="30" w15:restartNumberingAfterBreak="0">
     <w:nsid w:val="7D782BA4"/>
     <w:multiLevelType w:val="hybridMultilevel"/>
     <w:tmpl w:val="DE4EE062"/>
@@ -10336,73 +12568,73 @@
     <w:abstractNumId w:val="0"/>
   </w:num>
   <w:num w:numId="3">
+    <w:abstractNumId w:val="20"/>
+  </w:num>
+  <w:num w:numId="4">
+    <w:abstractNumId w:val="11"/>
+  </w:num>
+  <w:num w:numId="5">
+    <w:abstractNumId w:val="9"/>
+  </w:num>
+  <w:num w:numId="6">
+    <w:abstractNumId w:val="26"/>
+  </w:num>
+  <w:num w:numId="7">
     <w:abstractNumId w:val="18"/>
   </w:num>
-  <w:num w:numId="4">
-    <w:abstractNumId w:val="10"/>
-  </w:num>
-  <w:num w:numId="5">
-    <w:abstractNumId w:val="8"/>
-  </w:num>
-  <w:num w:numId="6">
-    <w:abstractNumId w:val="24"/>
-  </w:num>
-  <w:num w:numId="7">
-    <w:abstractNumId w:val="16"/>
-  </w:num>
   <w:num w:numId="8">
-    <w:abstractNumId w:val="21"/>
+    <w:abstractNumId w:val="23"/>
   </w:num>
   <w:num w:numId="9">
     <w:abstractNumId w:val="3"/>
   </w:num>
   <w:num w:numId="10">
-    <w:abstractNumId w:val="13"/>
+    <w:abstractNumId w:val="15"/>
   </w:num>
   <w:num w:numId="11">
     <w:abstractNumId w:val="2"/>
   </w:num>
   <w:num w:numId="12">
-    <w:abstractNumId w:val="23"/>
+    <w:abstractNumId w:val="25"/>
   </w:num>
   <w:num w:numId="13">
-    <w:abstractNumId w:val="26"/>
+    <w:abstractNumId w:val="28"/>
   </w:num>
   <w:num w:numId="14">
-    <w:abstractNumId w:val="25"/>
+    <w:abstractNumId w:val="27"/>
   </w:num>
   <w:num w:numId="15">
     <w:abstractNumId w:val="1"/>
   </w:num>
   <w:num w:numId="16">
-    <w:abstractNumId w:val="20"/>
+    <w:abstractNumId w:val="22"/>
   </w:num>
   <w:num w:numId="17">
-    <w:abstractNumId w:val="9"/>
+    <w:abstractNumId w:val="10"/>
   </w:num>
   <w:num w:numId="18">
     <w:abstractNumId w:val="4"/>
   </w:num>
   <w:num w:numId="19">
-    <w:abstractNumId w:val="14"/>
+    <w:abstractNumId w:val="16"/>
   </w:num>
   <w:num w:numId="20">
+    <w:abstractNumId w:val="19"/>
+  </w:num>
+  <w:num w:numId="21">
+    <w:abstractNumId w:val="24"/>
+  </w:num>
+  <w:num w:numId="22">
+    <w:abstractNumId w:val="13"/>
+  </w:num>
+  <w:num w:numId="23">
+    <w:abstractNumId w:val="21"/>
+  </w:num>
+  <w:num w:numId="24">
     <w:abstractNumId w:val="17"/>
   </w:num>
-  <w:num w:numId="21">
-    <w:abstractNumId w:val="22"/>
-  </w:num>
-  <w:num w:numId="22">
-    <w:abstractNumId w:val="11"/>
-  </w:num>
-  <w:num w:numId="23">
-    <w:abstractNumId w:val="19"/>
-  </w:num>
-  <w:num w:numId="24">
-    <w:abstractNumId w:val="15"/>
-  </w:num>
   <w:num w:numId="25">
-    <w:abstractNumId w:val="27"/>
+    <w:abstractNumId w:val="30"/>
   </w:num>
   <w:num w:numId="26">
     <w:abstractNumId w:val="5"/>
@@ -10411,7 +12643,16 @@
     <w:abstractNumId w:val="7"/>
   </w:num>
   <w:num w:numId="28">
+    <w:abstractNumId w:val="14"/>
+  </w:num>
+  <w:num w:numId="29">
     <w:abstractNumId w:val="12"/>
+  </w:num>
+  <w:num w:numId="30">
+    <w:abstractNumId w:val="8"/>
+  </w:num>
+  <w:num w:numId="31">
+    <w:abstractNumId w:val="29"/>
   </w:num>
 </w:numbering>
 </file>
@@ -11254,7 +13495,7 @@
 </file>
 
 <file path=customXml/itemProps1.xml><?xml version="1.0" encoding="utf-8"?>
-<ds:datastoreItem xmlns:ds="http://schemas.openxmlformats.org/officeDocument/2006/customXml" ds:itemID="{242CDCC2-C567-44C5-98D1-F1045D380F2C}">
+<ds:datastoreItem xmlns:ds="http://schemas.openxmlformats.org/officeDocument/2006/customXml" ds:itemID="{9036C300-19DF-4C39-B70F-2DCA3D19535B}">
   <ds:schemaRefs>
     <ds:schemaRef ds:uri="http://schemas.openxmlformats.org/officeDocument/2006/bibliography"/>
   </ds:schemaRefs>

--- a/guides/comprehensiveGuide/HelpDeskComprehensiveGuide.docx
+++ b/guides/comprehensiveGuide/HelpDeskComprehensiveGuide.docx
@@ -89,8 +89,6 @@
           <w:szCs w:val="36"/>
         </w:rPr>
       </w:pPr>
-      <w:bookmarkStart w:id="0" w:name="_GoBack"/>
-      <w:bookmarkEnd w:id="0"/>
     </w:p>
     <w:p>
       <w:pPr>
@@ -606,7 +604,6 @@
           <w:u w:val="single"/>
         </w:rPr>
       </w:pPr>
-      <w:proofErr w:type="spellStart"/>
       <w:r>
         <w:rPr>
           <w:rFonts w:ascii="Consolas" w:eastAsia="SimSun" w:hAnsi="Consolas" w:cs="AngsanaUPC"/>
@@ -617,7 +614,6 @@
         </w:rPr>
         <w:t>Wifi</w:t>
       </w:r>
-      <w:proofErr w:type="spellEnd"/>
     </w:p>
     <w:p>
       <w:pPr>
@@ -1098,7 +1094,7 @@
           <w:szCs w:val="32"/>
         </w:rPr>
       </w:pPr>
-      <w:bookmarkStart w:id="1" w:name="_Hlk11948287"/>
+      <w:bookmarkStart w:id="0" w:name="_Hlk11948287"/>
       <w:r>
         <w:rPr>
           <w:rFonts w:ascii="Consolas" w:eastAsia="SimSun" w:hAnsi="Consolas" w:cs="AngsanaUPC"/>
@@ -1167,7 +1163,7 @@
         <w:t>Telemarketers</w:t>
       </w:r>
     </w:p>
-    <w:bookmarkEnd w:id="1"/>
+    <w:bookmarkEnd w:id="0"/>
     <w:p>
       <w:pPr>
         <w:pStyle w:val="ListParagraph"/>
@@ -1890,7 +1886,6 @@
         </w:rPr>
         <w:t>“</w:t>
       </w:r>
-      <w:proofErr w:type="spellStart"/>
       <w:r>
         <w:rPr>
           <w:rFonts w:ascii="Consolas" w:eastAsia="SimSun" w:hAnsi="Consolas" w:cs="AngsanaUPC"/>
@@ -1900,7 +1895,6 @@
         </w:rPr>
         <w:t>cmd</w:t>
       </w:r>
-      <w:proofErr w:type="spellEnd"/>
       <w:r>
         <w:rPr>
           <w:rFonts w:ascii="Consolas" w:eastAsia="SimSun" w:hAnsi="Consolas" w:cs="AngsanaUPC"/>
@@ -2485,69 +2479,15 @@
           <w:sz w:val="28"/>
           <w:szCs w:val="28"/>
         </w:rPr>
-        <w:t xml:space="preserve">connect to the </w:t>
-      </w:r>
-      <w:proofErr w:type="spellStart"/>
-      <w:r>
-        <w:rPr>
-          <w:rFonts w:ascii="Consolas" w:eastAsia="SimSun" w:hAnsi="Consolas" w:cs="AngsanaUPC"/>
-          <w:sz w:val="28"/>
-          <w:szCs w:val="28"/>
-        </w:rPr>
-        <w:t>wifi</w:t>
-      </w:r>
-      <w:proofErr w:type="spellEnd"/>
-      <w:r>
-        <w:rPr>
-          <w:rFonts w:ascii="Consolas" w:eastAsia="SimSun" w:hAnsi="Consolas" w:cs="AngsanaUPC"/>
-          <w:sz w:val="28"/>
-          <w:szCs w:val="28"/>
-        </w:rPr>
-        <w:t xml:space="preserve"> or access their email or </w:t>
-      </w:r>
-      <w:proofErr w:type="spellStart"/>
-      <w:r>
-        <w:rPr>
-          <w:rFonts w:ascii="Consolas" w:eastAsia="SimSun" w:hAnsi="Consolas" w:cs="AngsanaUPC"/>
-          <w:sz w:val="28"/>
-          <w:szCs w:val="28"/>
-        </w:rPr>
-        <w:t>SUonline</w:t>
-      </w:r>
-      <w:proofErr w:type="spellEnd"/>
-      <w:r>
-        <w:rPr>
-          <w:rFonts w:ascii="Consolas" w:eastAsia="SimSun" w:hAnsi="Consolas" w:cs="AngsanaUPC"/>
-          <w:sz w:val="28"/>
-          <w:szCs w:val="28"/>
-        </w:rPr>
-        <w:t xml:space="preserve"> page. Write down their username and ask Bao or Loren to unlock</w:t>
-      </w:r>
-      <w:r>
-        <w:rPr>
-          <w:rFonts w:ascii="Consolas" w:eastAsia="SimSun" w:hAnsi="Consolas" w:cs="AngsanaUPC"/>
-          <w:sz w:val="28"/>
-          <w:szCs w:val="28"/>
-        </w:rPr>
-        <w:t xml:space="preserve"> the account. Make sure they don’t have any old passwords saved on their phone or other devices. Sometimes their phone will try to connect to the </w:t>
-      </w:r>
-      <w:proofErr w:type="spellStart"/>
-      <w:r>
-        <w:rPr>
-          <w:rFonts w:ascii="Consolas" w:eastAsia="SimSun" w:hAnsi="Consolas" w:cs="AngsanaUPC"/>
-          <w:sz w:val="28"/>
-          <w:szCs w:val="28"/>
-        </w:rPr>
-        <w:t>wifi</w:t>
-      </w:r>
-      <w:proofErr w:type="spellEnd"/>
-      <w:r>
-        <w:rPr>
-          <w:rFonts w:ascii="Consolas" w:eastAsia="SimSun" w:hAnsi="Consolas" w:cs="AngsanaUPC"/>
-          <w:sz w:val="28"/>
-          <w:szCs w:val="28"/>
-        </w:rPr>
-        <w:t xml:space="preserve"> with an old password automatically which will quickly lock </w:t>
+        <w:t>connect to the wifi or access their email or SUonline page. Write down their username and ask Bao or Loren to unlock</w:t>
+      </w:r>
+      <w:r>
+        <w:rPr>
+          <w:rFonts w:ascii="Consolas" w:eastAsia="SimSun" w:hAnsi="Consolas" w:cs="AngsanaUPC"/>
+          <w:sz w:val="28"/>
+          <w:szCs w:val="28"/>
+        </w:rPr>
+        <w:t xml:space="preserve"> the account. Make sure they don’t have any old passwords saved on their phone or other devices. Sometimes their phone will try to connect to the wifi with an old password automatically which will quickly lock </w:t>
       </w:r>
       <w:r>
         <w:rPr>
@@ -2712,56 +2652,16 @@
           <w:sz w:val="28"/>
           <w:szCs w:val="28"/>
         </w:rPr>
-        <w:t xml:space="preserve">eychain (MAC) / </w:t>
-      </w:r>
-      <w:proofErr w:type="spellStart"/>
-      <w:r>
-        <w:rPr>
-          <w:rFonts w:ascii="Consolas" w:eastAsia="SimSun" w:hAnsi="Consolas" w:cs="AngsanaUPC"/>
-          <w:b/>
-          <w:sz w:val="28"/>
-          <w:szCs w:val="28"/>
-        </w:rPr>
-        <w:t>CredentialsManager</w:t>
-      </w:r>
-      <w:proofErr w:type="spellEnd"/>
-      <w:r>
-        <w:rPr>
-          <w:rFonts w:ascii="Consolas" w:eastAsia="SimSun" w:hAnsi="Consolas" w:cs="AngsanaUPC"/>
-          <w:b/>
-          <w:sz w:val="28"/>
-          <w:szCs w:val="28"/>
-        </w:rPr>
-        <w:t xml:space="preserve"> (PC)</w:t>
-      </w:r>
-      <w:r>
-        <w:rPr>
-          <w:rFonts w:ascii="Consolas" w:eastAsia="SimSun" w:hAnsi="Consolas" w:cs="AngsanaUPC"/>
-          <w:b/>
-          <w:sz w:val="28"/>
-          <w:szCs w:val="28"/>
-        </w:rPr>
-        <w:t xml:space="preserve"> and web browser for saved </w:t>
-      </w:r>
-      <w:proofErr w:type="spellStart"/>
-      <w:r>
-        <w:rPr>
-          <w:rFonts w:ascii="Consolas" w:eastAsia="SimSun" w:hAnsi="Consolas" w:cs="AngsanaUPC"/>
-          <w:b/>
-          <w:sz w:val="28"/>
-          <w:szCs w:val="28"/>
-        </w:rPr>
-        <w:t>seattleu</w:t>
-      </w:r>
-      <w:proofErr w:type="spellEnd"/>
-      <w:r>
-        <w:rPr>
-          <w:rFonts w:ascii="Consolas" w:eastAsia="SimSun" w:hAnsi="Consolas" w:cs="AngsanaUPC"/>
-          <w:b/>
-          <w:sz w:val="28"/>
-          <w:szCs w:val="28"/>
-        </w:rPr>
-        <w:t xml:space="preserve"> credentials.</w:t>
+        <w:t>eychain (MAC) / CredentialsManager (PC)</w:t>
+      </w:r>
+      <w:r>
+        <w:rPr>
+          <w:rFonts w:ascii="Consolas" w:eastAsia="SimSun" w:hAnsi="Consolas" w:cs="AngsanaUPC"/>
+          <w:b/>
+          <w:sz w:val="28"/>
+          <w:szCs w:val="28"/>
+        </w:rPr>
+        <w:t xml:space="preserve"> and web browser for saved seattleu credentials.</w:t>
       </w:r>
     </w:p>
     <w:p>
@@ -2892,7 +2792,6 @@
         </w:rPr>
         <w:t xml:space="preserve"> Usually the </w:t>
       </w:r>
-      <w:proofErr w:type="spellStart"/>
       <w:r>
         <w:rPr>
           <w:rFonts w:ascii="Consolas" w:eastAsia="SimSun" w:hAnsi="Consolas" w:cs="AngsanaUPC"/>
@@ -2907,16 +2806,7 @@
           <w:sz w:val="28"/>
           <w:szCs w:val="28"/>
         </w:rPr>
-        <w:t>ifi</w:t>
-      </w:r>
-      <w:proofErr w:type="spellEnd"/>
-      <w:r>
-        <w:rPr>
-          <w:rFonts w:ascii="Consolas" w:eastAsia="SimSun" w:hAnsi="Consolas" w:cs="AngsanaUPC"/>
-          <w:sz w:val="28"/>
-          <w:szCs w:val="28"/>
-        </w:rPr>
-        <w:t xml:space="preserve"> will prompt you for a new password, bu</w:t>
+        <w:t>ifi will prompt you for a new password, bu</w:t>
       </w:r>
       <w:r>
         <w:rPr>
@@ -4701,25 +4591,7 @@
           <w:sz w:val="28"/>
           <w:szCs w:val="28"/>
         </w:rPr>
-        <w:t xml:space="preserve">Change their NetBIOS name to their </w:t>
-      </w:r>
-      <w:proofErr w:type="spellStart"/>
-      <w:r>
-        <w:rPr>
-          <w:rFonts w:ascii="Consolas" w:eastAsia="SimSun" w:hAnsi="Consolas" w:cs="AngsanaUPC"/>
-          <w:sz w:val="28"/>
-          <w:szCs w:val="28"/>
-        </w:rPr>
-        <w:t>seattleu</w:t>
-      </w:r>
-      <w:proofErr w:type="spellEnd"/>
-      <w:r>
-        <w:rPr>
-          <w:rFonts w:ascii="Consolas" w:eastAsia="SimSun" w:hAnsi="Consolas" w:cs="AngsanaUPC"/>
-          <w:sz w:val="28"/>
-          <w:szCs w:val="28"/>
-        </w:rPr>
-        <w:t xml:space="preserve"> username</w:t>
+        <w:t>Change their NetBIOS name to their seattleu username</w:t>
       </w:r>
     </w:p>
     <w:p>
@@ -9106,21 +8978,13 @@
         <w:ind w:firstLine="360"/>
         <w:rPr>
           <w:rFonts w:ascii="Consolas" w:eastAsia="SimSun" w:hAnsi="Consolas" w:cs="AngsanaUPC"/>
-          <w:bCs/>
-          <w:noProof/>
-          <w:sz w:val="28"/>
-          <w:szCs w:val="28"/>
-        </w:rPr>
-      </w:pPr>
-      <w:r>
-        <w:rPr>
-          <w:rFonts w:ascii="Consolas" w:eastAsia="SimSun" w:hAnsi="Consolas" w:cs="AngsanaUPC"/>
+          <w:i/>
+          <w:iCs/>
           <w:noProof/>
           <w:sz w:val="44"/>
           <w:szCs w:val="44"/>
         </w:rPr>
-        <w:t>8.</w:t>
-      </w:r>
+      </w:pPr>
       <w:r>
         <w:rPr>
           <w:rFonts w:ascii="Consolas" w:eastAsia="SimSun" w:hAnsi="Consolas" w:cs="AngsanaUPC"/>
@@ -9128,7 +8992,7 @@
           <w:sz w:val="44"/>
           <w:szCs w:val="44"/>
         </w:rPr>
-        <w:t>1</w:t>
+        <w:t>8.</w:t>
       </w:r>
       <w:r>
         <w:rPr>
@@ -9137,6 +9001,15 @@
           <w:sz w:val="44"/>
           <w:szCs w:val="44"/>
         </w:rPr>
+        <w:t>1</w:t>
+      </w:r>
+      <w:r>
+        <w:rPr>
+          <w:rFonts w:ascii="Consolas" w:eastAsia="SimSun" w:hAnsi="Consolas" w:cs="AngsanaUPC"/>
+          <w:noProof/>
+          <w:sz w:val="44"/>
+          <w:szCs w:val="44"/>
+        </w:rPr>
         <w:t xml:space="preserve"> </w:t>
       </w:r>
       <w:r>
@@ -9151,8 +9024,712 @@
         <w:t>Installation</w:t>
       </w:r>
     </w:p>
+    <w:p>
+      <w:pPr>
+        <w:ind w:firstLine="360"/>
+        <w:rPr>
+          <w:rFonts w:ascii="Consolas" w:eastAsia="SimSun" w:hAnsi="Consolas" w:cs="AngsanaUPC"/>
+          <w:bCs/>
+          <w:noProof/>
+          <w:sz w:val="28"/>
+          <w:szCs w:val="28"/>
+        </w:rPr>
+      </w:pPr>
+      <w:r>
+        <w:rPr>
+          <w:rFonts w:ascii="Consolas" w:eastAsia="SimSun" w:hAnsi="Consolas" w:cs="AngsanaUPC"/>
+          <w:bCs/>
+          <w:noProof/>
+          <w:sz w:val="28"/>
+          <w:szCs w:val="28"/>
+        </w:rPr>
+        <w:t xml:space="preserve">For midterm and final exams, students generally take their tests using the exam software </w:t>
+      </w:r>
+      <w:r>
+        <w:rPr>
+          <w:rFonts w:ascii="Consolas" w:eastAsia="SimSun" w:hAnsi="Consolas" w:cs="AngsanaUPC"/>
+          <w:bCs/>
+          <w:i/>
+          <w:iCs/>
+          <w:noProof/>
+          <w:sz w:val="28"/>
+          <w:szCs w:val="28"/>
+        </w:rPr>
+        <w:t>Examsoft</w:t>
+      </w:r>
+      <w:r>
+        <w:rPr>
+          <w:rFonts w:ascii="Consolas" w:eastAsia="SimSun" w:hAnsi="Consolas" w:cs="AngsanaUPC"/>
+          <w:bCs/>
+          <w:noProof/>
+          <w:sz w:val="28"/>
+          <w:szCs w:val="28"/>
+        </w:rPr>
+        <w:t>.</w:t>
+      </w:r>
+      <w:r>
+        <w:rPr>
+          <w:rFonts w:ascii="Consolas" w:eastAsia="SimSun" w:hAnsi="Consolas" w:cs="AngsanaUPC"/>
+          <w:bCs/>
+          <w:noProof/>
+          <w:sz w:val="28"/>
+          <w:szCs w:val="28"/>
+        </w:rPr>
+        <w:t xml:space="preserve"> They will get an email with details on how to install and register their account. </w:t>
+      </w:r>
+      <w:r>
+        <w:rPr>
+          <w:rFonts w:ascii="Consolas" w:eastAsia="SimSun" w:hAnsi="Consolas" w:cs="AngsanaUPC"/>
+          <w:bCs/>
+          <w:noProof/>
+          <w:sz w:val="28"/>
+          <w:szCs w:val="28"/>
+        </w:rPr>
+        <w:t>These instructions are</w:t>
+      </w:r>
+      <w:r>
+        <w:rPr>
+          <w:rFonts w:ascii="Consolas" w:eastAsia="SimSun" w:hAnsi="Consolas" w:cs="AngsanaUPC"/>
+          <w:bCs/>
+          <w:noProof/>
+          <w:sz w:val="28"/>
+          <w:szCs w:val="28"/>
+        </w:rPr>
+        <w:t xml:space="preserve"> easy to follow</w:t>
+      </w:r>
+      <w:r>
+        <w:rPr>
+          <w:rFonts w:ascii="Consolas" w:eastAsia="SimSun" w:hAnsi="Consolas" w:cs="AngsanaUPC"/>
+          <w:bCs/>
+          <w:noProof/>
+          <w:sz w:val="28"/>
+          <w:szCs w:val="28"/>
+        </w:rPr>
+        <w:t>, just make sure to uninstall any previous versions on their computer</w:t>
+      </w:r>
+      <w:r>
+        <w:rPr>
+          <w:rFonts w:ascii="Consolas" w:eastAsia="SimSun" w:hAnsi="Consolas" w:cs="AngsanaUPC"/>
+          <w:bCs/>
+          <w:noProof/>
+          <w:sz w:val="28"/>
+          <w:szCs w:val="28"/>
+        </w:rPr>
+        <w:t xml:space="preserve"> before installing.</w:t>
+      </w:r>
+    </w:p>
+    <w:p>
+      <w:pPr>
+        <w:pStyle w:val="ListParagraph"/>
+        <w:numPr>
+          <w:ilvl w:val="0"/>
+          <w:numId w:val="29"/>
+        </w:numPr>
+        <w:rPr>
+          <w:rFonts w:ascii="Consolas" w:eastAsia="SimSun" w:hAnsi="Consolas" w:cs="AngsanaUPC"/>
+          <w:b/>
+          <w:sz w:val="48"/>
+          <w:szCs w:val="48"/>
+        </w:rPr>
+      </w:pPr>
+      <w:r>
+        <w:rPr>
+          <w:rFonts w:ascii="Consolas" w:eastAsia="SimSun" w:hAnsi="Consolas" w:cs="AngsanaUPC"/>
+          <w:b/>
+          <w:sz w:val="48"/>
+          <w:szCs w:val="48"/>
+        </w:rPr>
+        <w:t xml:space="preserve">Miscellaneous </w:t>
+      </w:r>
+    </w:p>
+    <w:p>
+      <w:pPr>
+        <w:pStyle w:val="ListParagraph"/>
+        <w:numPr>
+          <w:ilvl w:val="1"/>
+          <w:numId w:val="32"/>
+        </w:numPr>
+        <w:rPr>
+          <w:rFonts w:ascii="Consolas" w:eastAsia="SimSun" w:hAnsi="Consolas" w:cs="AngsanaUPC"/>
+          <w:i/>
+          <w:iCs/>
+          <w:color w:val="262626" w:themeColor="text1" w:themeTint="D9"/>
+          <w:sz w:val="44"/>
+          <w:szCs w:val="44"/>
+        </w:rPr>
+      </w:pPr>
+      <w:r>
+        <w:rPr>
+          <w:rFonts w:ascii="Consolas" w:eastAsia="SimSun" w:hAnsi="Consolas" w:cs="AngsanaUPC"/>
+          <w:i/>
+          <w:iCs/>
+          <w:color w:val="262626" w:themeColor="text1" w:themeTint="D9"/>
+          <w:sz w:val="44"/>
+          <w:szCs w:val="44"/>
+        </w:rPr>
+        <w:t>Signing for Packages</w:t>
+      </w:r>
+    </w:p>
+    <w:p>
+      <w:pPr>
+        <w:ind w:firstLine="720"/>
+        <w:rPr>
+          <w:rFonts w:ascii="Consolas" w:eastAsia="SimSun" w:hAnsi="Consolas" w:cs="AngsanaUPC"/>
+          <w:color w:val="262626" w:themeColor="text1" w:themeTint="D9"/>
+          <w:sz w:val="28"/>
+          <w:szCs w:val="28"/>
+        </w:rPr>
+      </w:pPr>
+      <w:r>
+        <w:rPr>
+          <w:rFonts w:ascii="Consolas" w:eastAsia="SimSun" w:hAnsi="Consolas" w:cs="AngsanaUPC"/>
+          <w:color w:val="262626" w:themeColor="text1" w:themeTint="D9"/>
+          <w:sz w:val="28"/>
+          <w:szCs w:val="28"/>
+        </w:rPr>
+        <w:t>When packages get dropped off at the office you can sign for the package with your own name. Then take the package to the appropriate person’s office.</w:t>
+      </w:r>
+    </w:p>
+    <w:p>
+      <w:pPr>
+        <w:pStyle w:val="ListParagraph"/>
+        <w:numPr>
+          <w:ilvl w:val="1"/>
+          <w:numId w:val="32"/>
+        </w:numPr>
+        <w:rPr>
+          <w:rFonts w:ascii="Consolas" w:eastAsia="SimSun" w:hAnsi="Consolas" w:cs="AngsanaUPC"/>
+          <w:i/>
+          <w:iCs/>
+          <w:color w:val="262626" w:themeColor="text1" w:themeTint="D9"/>
+          <w:sz w:val="44"/>
+          <w:szCs w:val="44"/>
+        </w:rPr>
+      </w:pPr>
+      <w:r>
+        <w:rPr>
+          <w:rFonts w:ascii="Consolas" w:eastAsia="SimSun" w:hAnsi="Consolas" w:cs="AngsanaUPC"/>
+          <w:i/>
+          <w:iCs/>
+          <w:color w:val="262626" w:themeColor="text1" w:themeTint="D9"/>
+          <w:sz w:val="44"/>
+          <w:szCs w:val="44"/>
+        </w:rPr>
+        <w:t>Keeping Tabs on People</w:t>
+      </w:r>
+    </w:p>
+    <w:p>
+      <w:pPr>
+        <w:ind w:firstLine="720"/>
+        <w:rPr>
+          <w:rFonts w:ascii="Consolas" w:eastAsia="SimSun" w:hAnsi="Consolas" w:cs="AngsanaUPC"/>
+          <w:color w:val="262626" w:themeColor="text1" w:themeTint="D9"/>
+          <w:sz w:val="28"/>
+          <w:szCs w:val="28"/>
+        </w:rPr>
+      </w:pPr>
+      <w:r>
+        <w:rPr>
+          <w:rFonts w:ascii="Consolas" w:eastAsia="SimSun" w:hAnsi="Consolas" w:cs="AngsanaUPC"/>
+          <w:color w:val="262626" w:themeColor="text1" w:themeTint="D9"/>
+          <w:sz w:val="28"/>
+          <w:szCs w:val="28"/>
+        </w:rPr>
+        <w:t xml:space="preserve">Try to keep track of where people in the office are at any given point in time. Often, people will come in asking for Bao or Loren, so it is good to </w:t>
+      </w:r>
+      <w:r>
+        <w:rPr>
+          <w:rFonts w:ascii="Consolas" w:eastAsia="SimSun" w:hAnsi="Consolas" w:cs="AngsanaUPC"/>
+          <w:color w:val="262626" w:themeColor="text1" w:themeTint="D9"/>
+          <w:sz w:val="28"/>
+          <w:szCs w:val="28"/>
+        </w:rPr>
+        <w:t xml:space="preserve">whether </w:t>
+      </w:r>
+      <w:r>
+        <w:rPr>
+          <w:rFonts w:ascii="Consolas" w:eastAsia="SimSun" w:hAnsi="Consolas" w:cs="AngsanaUPC"/>
+          <w:color w:val="262626" w:themeColor="text1" w:themeTint="D9"/>
+          <w:sz w:val="28"/>
+          <w:szCs w:val="28"/>
+        </w:rPr>
+        <w:t>they are in the office, in the building, or out to lunch.</w:t>
+      </w:r>
+    </w:p>
+    <w:p>
+      <w:pPr>
+        <w:pStyle w:val="ListParagraph"/>
+        <w:numPr>
+          <w:ilvl w:val="1"/>
+          <w:numId w:val="32"/>
+        </w:numPr>
+        <w:rPr>
+          <w:rFonts w:ascii="Consolas" w:eastAsia="SimSun" w:hAnsi="Consolas" w:cs="AngsanaUPC"/>
+          <w:i/>
+          <w:iCs/>
+          <w:color w:val="262626" w:themeColor="text1" w:themeTint="D9"/>
+          <w:sz w:val="44"/>
+          <w:szCs w:val="44"/>
+        </w:rPr>
+      </w:pPr>
+      <w:r>
+        <w:rPr>
+          <w:rFonts w:ascii="Consolas" w:eastAsia="SimSun" w:hAnsi="Consolas" w:cs="AngsanaUPC"/>
+          <w:i/>
+          <w:iCs/>
+          <w:color w:val="262626" w:themeColor="text1" w:themeTint="D9"/>
+          <w:sz w:val="44"/>
+          <w:szCs w:val="44"/>
+        </w:rPr>
+        <w:t>Time Entry</w:t>
+      </w:r>
+    </w:p>
+    <w:p>
+      <w:pPr>
+        <w:rPr>
+          <w:rFonts w:ascii="Consolas" w:eastAsia="SimSun" w:hAnsi="Consolas" w:cs="AngsanaUPC"/>
+          <w:color w:val="262626" w:themeColor="text1" w:themeTint="D9"/>
+          <w:sz w:val="28"/>
+          <w:szCs w:val="28"/>
+        </w:rPr>
+      </w:pPr>
+      <w:r>
+        <w:rPr>
+          <w:rFonts w:ascii="Consolas" w:eastAsia="SimSun" w:hAnsi="Consolas" w:cs="AngsanaUPC"/>
+          <w:color w:val="262626" w:themeColor="text1" w:themeTint="D9"/>
+          <w:sz w:val="28"/>
+          <w:szCs w:val="28"/>
+        </w:rPr>
+        <w:t>Time sheets are due on the 15</w:t>
+      </w:r>
+      <w:r>
+        <w:rPr>
+          <w:rFonts w:ascii="Consolas" w:eastAsia="SimSun" w:hAnsi="Consolas" w:cs="AngsanaUPC"/>
+          <w:color w:val="262626" w:themeColor="text1" w:themeTint="D9"/>
+          <w:sz w:val="28"/>
+          <w:szCs w:val="28"/>
+          <w:vertAlign w:val="superscript"/>
+        </w:rPr>
+        <w:t>th</w:t>
+      </w:r>
+      <w:r>
+        <w:rPr>
+          <w:rFonts w:ascii="Consolas" w:eastAsia="SimSun" w:hAnsi="Consolas" w:cs="AngsanaUPC"/>
+          <w:color w:val="262626" w:themeColor="text1" w:themeTint="D9"/>
+          <w:sz w:val="28"/>
+          <w:szCs w:val="28"/>
+        </w:rPr>
+        <w:t xml:space="preserve"> and end of every month.</w:t>
+      </w:r>
+      <w:r>
+        <w:rPr>
+          <w:rFonts w:ascii="Consolas" w:eastAsia="SimSun" w:hAnsi="Consolas" w:cs="AngsanaUPC"/>
+          <w:color w:val="262626" w:themeColor="text1" w:themeTint="D9"/>
+          <w:sz w:val="28"/>
+          <w:szCs w:val="28"/>
+        </w:rPr>
+        <w:t xml:space="preserve"> To fill out your time sheet go to </w:t>
+      </w:r>
+    </w:p>
+    <w:p>
+      <w:pPr>
+        <w:jc w:val="center"/>
+        <w:rPr>
+          <w:rFonts w:ascii="Consolas" w:eastAsia="SimSun" w:hAnsi="Consolas" w:cs="AngsanaUPC"/>
+          <w:i/>
+          <w:iCs/>
+          <w:color w:val="262626" w:themeColor="text1" w:themeTint="D9"/>
+          <w:sz w:val="28"/>
+          <w:szCs w:val="28"/>
+        </w:rPr>
+      </w:pPr>
+      <w:r>
+        <w:rPr>
+          <w:rFonts w:ascii="Consolas" w:eastAsia="SimSun" w:hAnsi="Consolas" w:cs="AngsanaUPC"/>
+          <w:i/>
+          <w:iCs/>
+          <w:color w:val="262626" w:themeColor="text1" w:themeTint="D9"/>
+          <w:sz w:val="28"/>
+          <w:szCs w:val="28"/>
+        </w:rPr>
+        <w:t>https://webadvisor.seattleu.edu</w:t>
+      </w:r>
+    </w:p>
+    <w:p>
+      <w:pPr>
+        <w:rPr>
+          <w:rFonts w:ascii="Consolas" w:eastAsia="SimSun" w:hAnsi="Consolas" w:cs="AngsanaUPC"/>
+          <w:color w:val="262626" w:themeColor="text1" w:themeTint="D9"/>
+          <w:sz w:val="28"/>
+          <w:szCs w:val="28"/>
+        </w:rPr>
+      </w:pPr>
+      <w:r>
+        <w:rPr>
+          <w:noProof/>
+        </w:rPr>
+        <w:lastRenderedPageBreak/>
+        <w:drawing>
+          <wp:anchor distT="0" distB="0" distL="114300" distR="114300" simplePos="0" relativeHeight="251688960" behindDoc="1" locked="0" layoutInCell="1" allowOverlap="1" wp14:anchorId="58847065" wp14:editId="1D0D77BE">
+            <wp:simplePos x="0" y="0"/>
+            <wp:positionH relativeFrom="page">
+              <wp:posOffset>1828800</wp:posOffset>
+            </wp:positionH>
+            <wp:positionV relativeFrom="paragraph">
+              <wp:posOffset>381000</wp:posOffset>
+            </wp:positionV>
+            <wp:extent cx="5079705" cy="2857500"/>
+            <wp:effectExtent l="0" t="0" r="6985" b="0"/>
+            <wp:wrapTight wrapText="bothSides">
+              <wp:wrapPolygon edited="0">
+                <wp:start x="0" y="0"/>
+                <wp:lineTo x="0" y="21456"/>
+                <wp:lineTo x="21549" y="21456"/>
+                <wp:lineTo x="21549" y="0"/>
+                <wp:lineTo x="0" y="0"/>
+              </wp:wrapPolygon>
+            </wp:wrapTight>
+            <wp:docPr id="27" name="Picture 27"/>
+            <wp:cNvGraphicFramePr>
+              <a:graphicFrameLocks xmlns:a="http://schemas.openxmlformats.org/drawingml/2006/main" noChangeAspect="1"/>
+            </wp:cNvGraphicFramePr>
+            <a:graphic xmlns:a="http://schemas.openxmlformats.org/drawingml/2006/main">
+              <a:graphicData uri="http://schemas.openxmlformats.org/drawingml/2006/picture">
+                <pic:pic xmlns:pic="http://schemas.openxmlformats.org/drawingml/2006/picture">
+                  <pic:nvPicPr>
+                    <pic:cNvPr id="1" name=""/>
+                    <pic:cNvPicPr/>
+                  </pic:nvPicPr>
+                  <pic:blipFill>
+                    <a:blip r:embed="rId27" cstate="print">
+                      <a:extLst>
+                        <a:ext uri="{28A0092B-C50C-407E-A947-70E740481C1C}">
+                          <a14:useLocalDpi xmlns:a14="http://schemas.microsoft.com/office/drawing/2010/main" val="0"/>
+                        </a:ext>
+                      </a:extLst>
+                    </a:blip>
+                    <a:stretch>
+                      <a:fillRect/>
+                    </a:stretch>
+                  </pic:blipFill>
+                  <pic:spPr>
+                    <a:xfrm>
+                      <a:off x="0" y="0"/>
+                      <a:ext cx="5079705" cy="2857500"/>
+                    </a:xfrm>
+                    <a:prstGeom prst="rect">
+                      <a:avLst/>
+                    </a:prstGeom>
+                  </pic:spPr>
+                </pic:pic>
+              </a:graphicData>
+            </a:graphic>
+            <wp14:sizeRelH relativeFrom="margin">
+              <wp14:pctWidth>0</wp14:pctWidth>
+            </wp14:sizeRelH>
+            <wp14:sizeRelV relativeFrom="margin">
+              <wp14:pctHeight>0</wp14:pctHeight>
+            </wp14:sizeRelV>
+          </wp:anchor>
+        </w:drawing>
+      </w:r>
+      <w:r>
+        <w:rPr>
+          <w:rFonts w:ascii="Consolas" w:eastAsia="SimSun" w:hAnsi="Consolas" w:cs="AngsanaUPC"/>
+          <w:color w:val="262626" w:themeColor="text1" w:themeTint="D9"/>
+          <w:sz w:val="28"/>
+          <w:szCs w:val="28"/>
+        </w:rPr>
+        <w:t xml:space="preserve">and login. Select the Employees menu and navigate to Time Entry. </w:t>
+      </w:r>
+    </w:p>
+    <w:p>
+      <w:pPr>
+        <w:rPr>
+          <w:rFonts w:ascii="Consolas" w:eastAsia="SimSun" w:hAnsi="Consolas" w:cs="AngsanaUPC"/>
+          <w:color w:val="262626" w:themeColor="text1" w:themeTint="D9"/>
+          <w:sz w:val="28"/>
+          <w:szCs w:val="28"/>
+        </w:rPr>
+      </w:pPr>
+    </w:p>
+    <w:p>
+      <w:pPr>
+        <w:rPr>
+          <w:rFonts w:ascii="Consolas" w:eastAsia="SimSun" w:hAnsi="Consolas" w:cs="AngsanaUPC"/>
+          <w:color w:val="262626" w:themeColor="text1" w:themeTint="D9"/>
+          <w:sz w:val="28"/>
+          <w:szCs w:val="28"/>
+        </w:rPr>
+      </w:pPr>
+    </w:p>
+    <w:p>
+      <w:pPr>
+        <w:rPr>
+          <w:rFonts w:ascii="Consolas" w:eastAsia="SimSun" w:hAnsi="Consolas" w:cs="AngsanaUPC"/>
+          <w:color w:val="262626" w:themeColor="text1" w:themeTint="D9"/>
+          <w:sz w:val="28"/>
+          <w:szCs w:val="28"/>
+        </w:rPr>
+      </w:pPr>
+    </w:p>
+    <w:p>
+      <w:pPr>
+        <w:rPr>
+          <w:rFonts w:ascii="Consolas" w:eastAsia="SimSun" w:hAnsi="Consolas" w:cs="AngsanaUPC"/>
+          <w:color w:val="262626" w:themeColor="text1" w:themeTint="D9"/>
+          <w:sz w:val="28"/>
+          <w:szCs w:val="28"/>
+        </w:rPr>
+      </w:pPr>
+    </w:p>
+    <w:p>
+      <w:pPr>
+        <w:rPr>
+          <w:rFonts w:ascii="Consolas" w:eastAsia="SimSun" w:hAnsi="Consolas" w:cs="AngsanaUPC"/>
+          <w:color w:val="262626" w:themeColor="text1" w:themeTint="D9"/>
+          <w:sz w:val="28"/>
+          <w:szCs w:val="28"/>
+        </w:rPr>
+      </w:pPr>
+    </w:p>
+    <w:p>
+      <w:pPr>
+        <w:rPr>
+          <w:rFonts w:ascii="Consolas" w:eastAsia="SimSun" w:hAnsi="Consolas" w:cs="AngsanaUPC"/>
+          <w:color w:val="262626" w:themeColor="text1" w:themeTint="D9"/>
+          <w:sz w:val="28"/>
+          <w:szCs w:val="28"/>
+        </w:rPr>
+      </w:pPr>
+    </w:p>
+    <w:p>
+      <w:pPr>
+        <w:rPr>
+          <w:rFonts w:ascii="Consolas" w:eastAsia="SimSun" w:hAnsi="Consolas" w:cs="AngsanaUPC"/>
+          <w:color w:val="262626" w:themeColor="text1" w:themeTint="D9"/>
+          <w:sz w:val="28"/>
+          <w:szCs w:val="28"/>
+        </w:rPr>
+      </w:pPr>
+    </w:p>
+    <w:p>
+      <w:pPr>
+        <w:rPr>
+          <w:rFonts w:ascii="Consolas" w:eastAsia="SimSun" w:hAnsi="Consolas" w:cs="AngsanaUPC"/>
+          <w:color w:val="262626" w:themeColor="text1" w:themeTint="D9"/>
+          <w:sz w:val="28"/>
+          <w:szCs w:val="28"/>
+        </w:rPr>
+      </w:pPr>
+    </w:p>
+    <w:p>
+      <w:pPr>
+        <w:rPr>
+          <w:rFonts w:ascii="Consolas" w:eastAsia="SimSun" w:hAnsi="Consolas" w:cs="AngsanaUPC"/>
+          <w:color w:val="262626" w:themeColor="text1" w:themeTint="D9"/>
+          <w:sz w:val="28"/>
+          <w:szCs w:val="28"/>
+        </w:rPr>
+      </w:pPr>
+    </w:p>
+    <w:p>
+      <w:pPr>
+        <w:rPr>
+          <w:noProof/>
+        </w:rPr>
+      </w:pPr>
+      <w:r>
+        <w:rPr>
+          <w:rFonts w:ascii="Consolas" w:eastAsia="SimSun" w:hAnsi="Consolas" w:cs="AngsanaUPC"/>
+          <w:color w:val="262626" w:themeColor="text1" w:themeTint="D9"/>
+          <w:sz w:val="28"/>
+          <w:szCs w:val="28"/>
+        </w:rPr>
+        <w:t>Select the current pay period and hit submit.</w:t>
+      </w:r>
+      <w:r>
+        <w:rPr>
+          <w:noProof/>
+        </w:rPr>
+        <w:t xml:space="preserve"> </w:t>
+      </w:r>
+      <w:r>
+        <w:rPr>
+          <w:noProof/>
+        </w:rPr>
+        <w:drawing>
+          <wp:inline distT="0" distB="0" distL="0" distR="0" wp14:anchorId="5004874C" wp14:editId="047071BC">
+            <wp:extent cx="5943600" cy="3343275"/>
+            <wp:effectExtent l="0" t="0" r="0" b="9525"/>
+            <wp:docPr id="28" name="Picture 28"/>
+            <wp:cNvGraphicFramePr>
+              <a:graphicFrameLocks xmlns:a="http://schemas.openxmlformats.org/drawingml/2006/main" noChangeAspect="1"/>
+            </wp:cNvGraphicFramePr>
+            <a:graphic xmlns:a="http://schemas.openxmlformats.org/drawingml/2006/main">
+              <a:graphicData uri="http://schemas.openxmlformats.org/drawingml/2006/picture">
+                <pic:pic xmlns:pic="http://schemas.openxmlformats.org/drawingml/2006/picture">
+                  <pic:nvPicPr>
+                    <pic:cNvPr id="1" name=""/>
+                    <pic:cNvPicPr/>
+                  </pic:nvPicPr>
+                  <pic:blipFill>
+                    <a:blip r:embed="rId28"/>
+                    <a:stretch>
+                      <a:fillRect/>
+                    </a:stretch>
+                  </pic:blipFill>
+                  <pic:spPr>
+                    <a:xfrm>
+                      <a:off x="0" y="0"/>
+                      <a:ext cx="5943600" cy="3343275"/>
+                    </a:xfrm>
+                    <a:prstGeom prst="rect">
+                      <a:avLst/>
+                    </a:prstGeom>
+                  </pic:spPr>
+                </pic:pic>
+              </a:graphicData>
+            </a:graphic>
+          </wp:inline>
+        </w:drawing>
+      </w:r>
+    </w:p>
+    <w:p>
+      <w:pPr>
+        <w:rPr>
+          <w:rFonts w:ascii="Consolas" w:eastAsia="SimSun" w:hAnsi="Consolas" w:cs="AngsanaUPC"/>
+          <w:color w:val="262626" w:themeColor="text1" w:themeTint="D9"/>
+          <w:sz w:val="28"/>
+          <w:szCs w:val="28"/>
+        </w:rPr>
+      </w:pPr>
+      <w:r>
+        <w:rPr>
+          <w:rFonts w:ascii="Consolas" w:eastAsia="SimSun" w:hAnsi="Consolas" w:cs="AngsanaUPC"/>
+          <w:color w:val="262626" w:themeColor="text1" w:themeTint="D9"/>
+          <w:sz w:val="28"/>
+          <w:szCs w:val="28"/>
+        </w:rPr>
+        <w:t xml:space="preserve">Fill out the hours worked, and when you are done hit submit. </w:t>
+      </w:r>
+      <w:r>
+        <w:rPr>
+          <w:rFonts w:ascii="Consolas" w:eastAsia="SimSun" w:hAnsi="Consolas" w:cs="AngsanaUPC"/>
+          <w:color w:val="262626" w:themeColor="text1" w:themeTint="D9"/>
+          <w:sz w:val="28"/>
+          <w:szCs w:val="28"/>
+        </w:rPr>
+        <w:t xml:space="preserve">Make sure to check the signature box only when you have filled out all your hours for the current period. </w:t>
+      </w:r>
+    </w:p>
+    <w:p>
+      <w:pPr>
+        <w:rPr>
+          <w:rFonts w:ascii="Consolas" w:eastAsia="SimSun" w:hAnsi="Consolas" w:cs="AngsanaUPC"/>
+          <w:i/>
+          <w:iCs/>
+          <w:color w:val="262626" w:themeColor="text1" w:themeTint="D9"/>
+          <w:sz w:val="44"/>
+          <w:szCs w:val="44"/>
+        </w:rPr>
+      </w:pPr>
+      <w:r>
+        <w:rPr>
+          <w:noProof/>
+        </w:rPr>
+        <w:lastRenderedPageBreak/>
+        <w:drawing>
+          <wp:inline distT="0" distB="0" distL="0" distR="0" wp14:anchorId="583D225C" wp14:editId="7D489966">
+            <wp:extent cx="5943600" cy="3343275"/>
+            <wp:effectExtent l="0" t="0" r="0" b="9525"/>
+            <wp:docPr id="29" name="Picture 29"/>
+            <wp:cNvGraphicFramePr>
+              <a:graphicFrameLocks xmlns:a="http://schemas.openxmlformats.org/drawingml/2006/main" noChangeAspect="1"/>
+            </wp:cNvGraphicFramePr>
+            <a:graphic xmlns:a="http://schemas.openxmlformats.org/drawingml/2006/main">
+              <a:graphicData uri="http://schemas.openxmlformats.org/drawingml/2006/picture">
+                <pic:pic xmlns:pic="http://schemas.openxmlformats.org/drawingml/2006/picture">
+                  <pic:nvPicPr>
+                    <pic:cNvPr id="1" name=""/>
+                    <pic:cNvPicPr/>
+                  </pic:nvPicPr>
+                  <pic:blipFill>
+                    <a:blip r:embed="rId29"/>
+                    <a:stretch>
+                      <a:fillRect/>
+                    </a:stretch>
+                  </pic:blipFill>
+                  <pic:spPr>
+                    <a:xfrm>
+                      <a:off x="0" y="0"/>
+                      <a:ext cx="5943600" cy="3343275"/>
+                    </a:xfrm>
+                    <a:prstGeom prst="rect">
+                      <a:avLst/>
+                    </a:prstGeom>
+                  </pic:spPr>
+                </pic:pic>
+              </a:graphicData>
+            </a:graphic>
+          </wp:inline>
+        </w:drawing>
+      </w:r>
+    </w:p>
+    <w:p>
+      <w:pPr>
+        <w:pStyle w:val="ListParagraph"/>
+        <w:numPr>
+          <w:ilvl w:val="1"/>
+          <w:numId w:val="32"/>
+        </w:numPr>
+        <w:rPr>
+          <w:rFonts w:ascii="Consolas" w:eastAsia="SimSun" w:hAnsi="Consolas" w:cs="AngsanaUPC"/>
+          <w:i/>
+          <w:iCs/>
+          <w:color w:val="262626" w:themeColor="text1" w:themeTint="D9"/>
+          <w:sz w:val="44"/>
+          <w:szCs w:val="44"/>
+        </w:rPr>
+      </w:pPr>
+      <w:r>
+        <w:rPr>
+          <w:rFonts w:ascii="Consolas" w:eastAsia="SimSun" w:hAnsi="Consolas" w:cs="AngsanaUPC"/>
+          <w:i/>
+          <w:iCs/>
+          <w:color w:val="262626" w:themeColor="text1" w:themeTint="D9"/>
+          <w:sz w:val="44"/>
+          <w:szCs w:val="44"/>
+        </w:rPr>
+        <w:t>Helpful Flowcharts</w:t>
+      </w:r>
+    </w:p>
+    <w:p>
+      <w:pPr>
+        <w:ind w:firstLine="360"/>
+        <w:rPr>
+          <w:rFonts w:ascii="Consolas" w:eastAsia="SimSun" w:hAnsi="Consolas" w:cs="AngsanaUPC"/>
+          <w:bCs/>
+          <w:noProof/>
+          <w:sz w:val="28"/>
+          <w:szCs w:val="28"/>
+        </w:rPr>
+      </w:pPr>
+      <w:r>
+        <w:rPr>
+          <w:rFonts w:ascii="Consolas" w:eastAsia="SimSun" w:hAnsi="Consolas" w:cs="AngsanaUPC"/>
+          <w:bCs/>
+          <w:noProof/>
+          <w:sz w:val="28"/>
+          <w:szCs w:val="28"/>
+        </w:rPr>
+        <w:t>Add them here</w:t>
+      </w:r>
+      <w:bookmarkStart w:id="1" w:name="_GoBack"/>
+      <w:bookmarkEnd w:id="1"/>
+    </w:p>
     <w:sectPr>
-      <w:headerReference w:type="default" r:id="rId27"/>
+      <w:headerReference w:type="default" r:id="rId30"/>
       <w:pgSz w:w="12240" w:h="15840"/>
       <w:pgMar w:top="1440" w:right="1440" w:bottom="1440" w:left="1440" w:header="720" w:footer="720" w:gutter="0"/>
       <w:cols w:space="720"/>
@@ -11623,6 +12200,119 @@
     </w:lvl>
   </w:abstractNum>
   <w:abstractNum w:abstractNumId="23" w15:restartNumberingAfterBreak="0">
+    <w:nsid w:val="631851AC"/>
+    <w:multiLevelType w:val="multilevel"/>
+    <w:tmpl w:val="111843F8"/>
+    <w:lvl w:ilvl="0">
+      <w:start w:val="9"/>
+      <w:numFmt w:val="decimal"/>
+      <w:lvlText w:val="%1"/>
+      <w:lvlJc w:val="left"/>
+      <w:pPr>
+        <w:ind w:left="540" w:hanging="540"/>
+      </w:pPr>
+      <w:rPr>
+        <w:rFonts w:hint="default"/>
+      </w:rPr>
+    </w:lvl>
+    <w:lvl w:ilvl="1">
+      <w:start w:val="1"/>
+      <w:numFmt w:val="decimal"/>
+      <w:lvlText w:val="%1.%2"/>
+      <w:lvlJc w:val="left"/>
+      <w:pPr>
+        <w:ind w:left="1440" w:hanging="720"/>
+      </w:pPr>
+      <w:rPr>
+        <w:rFonts w:hint="default"/>
+      </w:rPr>
+    </w:lvl>
+    <w:lvl w:ilvl="2">
+      <w:start w:val="1"/>
+      <w:numFmt w:val="decimal"/>
+      <w:lvlText w:val="%1.%2.%3"/>
+      <w:lvlJc w:val="left"/>
+      <w:pPr>
+        <w:ind w:left="900" w:hanging="1080"/>
+      </w:pPr>
+      <w:rPr>
+        <w:rFonts w:hint="default"/>
+      </w:rPr>
+    </w:lvl>
+    <w:lvl w:ilvl="3">
+      <w:start w:val="1"/>
+      <w:numFmt w:val="decimal"/>
+      <w:lvlText w:val="%1.%2.%3.%4"/>
+      <w:lvlJc w:val="left"/>
+      <w:pPr>
+        <w:ind w:left="1170" w:hanging="1440"/>
+      </w:pPr>
+      <w:rPr>
+        <w:rFonts w:hint="default"/>
+      </w:rPr>
+    </w:lvl>
+    <w:lvl w:ilvl="4">
+      <w:start w:val="1"/>
+      <w:numFmt w:val="decimal"/>
+      <w:lvlText w:val="%1.%2.%3.%4.%5"/>
+      <w:lvlJc w:val="left"/>
+      <w:pPr>
+        <w:ind w:left="1440" w:hanging="1800"/>
+      </w:pPr>
+      <w:rPr>
+        <w:rFonts w:hint="default"/>
+      </w:rPr>
+    </w:lvl>
+    <w:lvl w:ilvl="5">
+      <w:start w:val="1"/>
+      <w:numFmt w:val="decimal"/>
+      <w:lvlText w:val="%1.%2.%3.%4.%5.%6"/>
+      <w:lvlJc w:val="left"/>
+      <w:pPr>
+        <w:ind w:left="1710" w:hanging="2160"/>
+      </w:pPr>
+      <w:rPr>
+        <w:rFonts w:hint="default"/>
+      </w:rPr>
+    </w:lvl>
+    <w:lvl w:ilvl="6">
+      <w:start w:val="1"/>
+      <w:numFmt w:val="decimal"/>
+      <w:lvlText w:val="%1.%2.%3.%4.%5.%6.%7"/>
+      <w:lvlJc w:val="left"/>
+      <w:pPr>
+        <w:ind w:left="1980" w:hanging="2520"/>
+      </w:pPr>
+      <w:rPr>
+        <w:rFonts w:hint="default"/>
+      </w:rPr>
+    </w:lvl>
+    <w:lvl w:ilvl="7">
+      <w:start w:val="1"/>
+      <w:numFmt w:val="decimal"/>
+      <w:lvlText w:val="%1.%2.%3.%4.%5.%6.%7.%8"/>
+      <w:lvlJc w:val="left"/>
+      <w:pPr>
+        <w:ind w:left="2250" w:hanging="2880"/>
+      </w:pPr>
+      <w:rPr>
+        <w:rFonts w:hint="default"/>
+      </w:rPr>
+    </w:lvl>
+    <w:lvl w:ilvl="8">
+      <w:start w:val="1"/>
+      <w:numFmt w:val="decimal"/>
+      <w:lvlText w:val="%1.%2.%3.%4.%5.%6.%7.%8.%9"/>
+      <w:lvlJc w:val="left"/>
+      <w:pPr>
+        <w:ind w:left="2520" w:hanging="3240"/>
+      </w:pPr>
+      <w:rPr>
+        <w:rFonts w:hint="default"/>
+      </w:rPr>
+    </w:lvl>
+  </w:abstractNum>
+  <w:abstractNum w:abstractNumId="24" w15:restartNumberingAfterBreak="0">
     <w:nsid w:val="681B27D0"/>
     <w:multiLevelType w:val="multilevel"/>
     <w:tmpl w:val="5E8C84AE"/>
@@ -11754,7 +12444,7 @@
       </w:rPr>
     </w:lvl>
   </w:abstractNum>
-  <w:abstractNum w:abstractNumId="24" w15:restartNumberingAfterBreak="0">
+  <w:abstractNum w:abstractNumId="25" w15:restartNumberingAfterBreak="0">
     <w:nsid w:val="691400A0"/>
     <w:multiLevelType w:val="hybridMultilevel"/>
     <w:tmpl w:val="5900B97C"/>
@@ -11845,7 +12535,7 @@
       </w:pPr>
     </w:lvl>
   </w:abstractNum>
-  <w:abstractNum w:abstractNumId="25" w15:restartNumberingAfterBreak="0">
+  <w:abstractNum w:abstractNumId="26" w15:restartNumberingAfterBreak="0">
     <w:nsid w:val="6B9206B4"/>
     <w:multiLevelType w:val="multilevel"/>
     <w:tmpl w:val="B83A2668"/>
@@ -11967,7 +12657,7 @@
       </w:rPr>
     </w:lvl>
   </w:abstractNum>
-  <w:abstractNum w:abstractNumId="26" w15:restartNumberingAfterBreak="0">
+  <w:abstractNum w:abstractNumId="27" w15:restartNumberingAfterBreak="0">
     <w:nsid w:val="7A846C70"/>
     <w:multiLevelType w:val="hybridMultilevel"/>
     <w:tmpl w:val="C2AA84FA"/>
@@ -12053,7 +12743,7 @@
       </w:pPr>
     </w:lvl>
   </w:abstractNum>
-  <w:abstractNum w:abstractNumId="27" w15:restartNumberingAfterBreak="0">
+  <w:abstractNum w:abstractNumId="28" w15:restartNumberingAfterBreak="0">
     <w:nsid w:val="7AA553D5"/>
     <w:multiLevelType w:val="multilevel"/>
     <w:tmpl w:val="96ACEF7A"/>
@@ -12179,7 +12869,7 @@
       </w:rPr>
     </w:lvl>
   </w:abstractNum>
-  <w:abstractNum w:abstractNumId="28" w15:restartNumberingAfterBreak="0">
+  <w:abstractNum w:abstractNumId="29" w15:restartNumberingAfterBreak="0">
     <w:nsid w:val="7BED7C07"/>
     <w:multiLevelType w:val="multilevel"/>
     <w:tmpl w:val="5E8C84AE"/>
@@ -12311,7 +13001,7 @@
       </w:rPr>
     </w:lvl>
   </w:abstractNum>
-  <w:abstractNum w:abstractNumId="29" w15:restartNumberingAfterBreak="0">
+  <w:abstractNum w:abstractNumId="30" w15:restartNumberingAfterBreak="0">
     <w:nsid w:val="7C1B75D8"/>
     <w:multiLevelType w:val="multilevel"/>
     <w:tmpl w:val="5ACE2B6C"/>
@@ -12448,7 +13138,7 @@
       </w:rPr>
     </w:lvl>
   </w:abstractNum>
-  <w:abstractNum w:abstractNumId="30" w15:restartNumberingAfterBreak="0">
+  <w:abstractNum w:abstractNumId="31" w15:restartNumberingAfterBreak="0">
     <w:nsid w:val="7D782BA4"/>
     <w:multiLevelType w:val="hybridMultilevel"/>
     <w:tmpl w:val="DE4EE062"/>
@@ -12577,13 +13267,13 @@
     <w:abstractNumId w:val="9"/>
   </w:num>
   <w:num w:numId="6">
-    <w:abstractNumId w:val="26"/>
+    <w:abstractNumId w:val="27"/>
   </w:num>
   <w:num w:numId="7">
     <w:abstractNumId w:val="18"/>
   </w:num>
   <w:num w:numId="8">
-    <w:abstractNumId w:val="23"/>
+    <w:abstractNumId w:val="24"/>
   </w:num>
   <w:num w:numId="9">
     <w:abstractNumId w:val="3"/>
@@ -12595,13 +13285,13 @@
     <w:abstractNumId w:val="2"/>
   </w:num>
   <w:num w:numId="12">
-    <w:abstractNumId w:val="25"/>
+    <w:abstractNumId w:val="26"/>
   </w:num>
   <w:num w:numId="13">
-    <w:abstractNumId w:val="28"/>
+    <w:abstractNumId w:val="29"/>
   </w:num>
   <w:num w:numId="14">
-    <w:abstractNumId w:val="27"/>
+    <w:abstractNumId w:val="28"/>
   </w:num>
   <w:num w:numId="15">
     <w:abstractNumId w:val="1"/>
@@ -12622,7 +13312,7 @@
     <w:abstractNumId w:val="19"/>
   </w:num>
   <w:num w:numId="21">
-    <w:abstractNumId w:val="24"/>
+    <w:abstractNumId w:val="25"/>
   </w:num>
   <w:num w:numId="22">
     <w:abstractNumId w:val="13"/>
@@ -12634,7 +13324,7 @@
     <w:abstractNumId w:val="17"/>
   </w:num>
   <w:num w:numId="25">
-    <w:abstractNumId w:val="30"/>
+    <w:abstractNumId w:val="31"/>
   </w:num>
   <w:num w:numId="26">
     <w:abstractNumId w:val="5"/>
@@ -12652,7 +13342,10 @@
     <w:abstractNumId w:val="8"/>
   </w:num>
   <w:num w:numId="31">
-    <w:abstractNumId w:val="29"/>
+    <w:abstractNumId w:val="30"/>
+  </w:num>
+  <w:num w:numId="32">
+    <w:abstractNumId w:val="23"/>
   </w:num>
 </w:numbering>
 </file>
@@ -13495,7 +14188,7 @@
 </file>
 
 <file path=customXml/itemProps1.xml><?xml version="1.0" encoding="utf-8"?>
-<ds:datastoreItem xmlns:ds="http://schemas.openxmlformats.org/officeDocument/2006/customXml" ds:itemID="{9036C300-19DF-4C39-B70F-2DCA3D19535B}">
+<ds:datastoreItem xmlns:ds="http://schemas.openxmlformats.org/officeDocument/2006/customXml" ds:itemID="{EDD334F1-808B-454C-8D21-0CE16BAFD6F2}">
   <ds:schemaRefs>
     <ds:schemaRef ds:uri="http://schemas.openxmlformats.org/officeDocument/2006/bibliography"/>
   </ds:schemaRefs>
